--- a/Notes.docx
+++ b/Notes.docx
@@ -7,287 +7,10 @@
         <w:pStyle w:val="Heading1"/>
       </w:pPr>
       <w:r>
-        <w:t>Test Structure</w:t>
-      </w:r>
-    </w:p>
-    <w:p>
-      <w:pPr>
-        <w:numPr>
-          <w:ilvl w:val="0"/>
-          <w:numId w:val="1"/>
-        </w:numPr>
-        <w:spacing w:before="0" w:after="0" w:line="240" w:lineRule="auto"/>
-        <w:ind w:left="540"/>
-        <w:textAlignment w:val="center"/>
-        <w:rPr>
-          <w:rFonts w:ascii="Calibri" w:eastAsia="Times New Roman" w:hAnsi="Calibri" w:cs="Times New Roman"/>
-          <w:color w:val="000000"/>
-          <w:lang w:val="en-US"/>
-        </w:rPr>
-      </w:pPr>
-      <w:r>
-        <w:rPr>
-          <w:rFonts w:ascii="Calibri" w:eastAsia="Times New Roman" w:hAnsi="Calibri" w:cs="Times New Roman"/>
-          <w:color w:val="000000"/>
-          <w:lang w:val="en-US"/>
-        </w:rPr>
-        <w:t>Try to remember to import</w:t>
-      </w:r>
-    </w:p>
-    <w:p>
-      <w:pPr>
-        <w:numPr>
-          <w:ilvl w:val="0"/>
-          <w:numId w:val="1"/>
-        </w:numPr>
-        <w:spacing w:before="0" w:after="0" w:line="240" w:lineRule="auto"/>
-        <w:ind w:left="540"/>
-        <w:textAlignment w:val="center"/>
-        <w:rPr>
-          <w:rFonts w:ascii="Calibri" w:eastAsia="Times New Roman" w:hAnsi="Calibri" w:cs="Times New Roman"/>
-          <w:color w:val="000000"/>
-          <w:lang w:val="en-US"/>
-        </w:rPr>
-      </w:pPr>
-      <w:r>
-        <w:rPr>
-          <w:rFonts w:ascii="Calibri" w:eastAsia="Times New Roman" w:hAnsi="Calibri" w:cs="Times New Roman"/>
-          <w:color w:val="000000"/>
-          <w:lang w:val="en-US"/>
-        </w:rPr>
-        <w:t>4 questions of equal weight, based on the lectures and tutorial exercises</w:t>
-      </w:r>
-    </w:p>
-    <w:p>
-      <w:pPr>
-        <w:numPr>
-          <w:ilvl w:val="1"/>
-          <w:numId w:val="1"/>
-        </w:numPr>
-        <w:spacing w:before="0" w:after="0" w:line="240" w:lineRule="auto"/>
-        <w:ind w:left="1080"/>
-        <w:textAlignment w:val="center"/>
-        <w:rPr>
-          <w:rFonts w:ascii="Calibri" w:eastAsia="Times New Roman" w:hAnsi="Calibri" w:cs="Times New Roman"/>
-          <w:color w:val="000000"/>
-          <w:lang w:val="en-US"/>
-        </w:rPr>
-      </w:pPr>
-      <w:r>
-        <w:rPr>
-          <w:rFonts w:ascii="Calibri" w:eastAsia="Times New Roman" w:hAnsi="Calibri" w:cs="Times New Roman"/>
-          <w:color w:val="000000"/>
-          <w:lang w:val="en-US"/>
-        </w:rPr>
-        <w:t>Object Oriented Design</w:t>
-      </w:r>
-    </w:p>
-    <w:p>
-      <w:pPr>
-        <w:numPr>
-          <w:ilvl w:val="2"/>
-          <w:numId w:val="1"/>
-        </w:numPr>
-        <w:spacing w:before="0" w:after="0" w:line="240" w:lineRule="auto"/>
-        <w:ind w:left="1620"/>
-        <w:textAlignment w:val="center"/>
-        <w:rPr>
-          <w:rFonts w:ascii="Calibri" w:eastAsia="Times New Roman" w:hAnsi="Calibri" w:cs="Times New Roman"/>
-          <w:color w:val="000000"/>
-          <w:lang w:val="en-US"/>
-        </w:rPr>
-      </w:pPr>
-      <w:r>
-        <w:rPr>
-          <w:rFonts w:ascii="Calibri" w:eastAsia="Times New Roman" w:hAnsi="Calibri" w:cs="Times New Roman"/>
-          <w:color w:val="000000"/>
-          <w:lang w:val="en-US"/>
-        </w:rPr>
-        <w:t>Similar to assignment 1; good design in assignment 1 will help you in this question</w:t>
-      </w:r>
-    </w:p>
-    <w:p>
-      <w:pPr>
-        <w:numPr>
-          <w:ilvl w:val="2"/>
-          <w:numId w:val="1"/>
-        </w:numPr>
-        <w:spacing w:before="0" w:after="0" w:line="240" w:lineRule="auto"/>
-        <w:ind w:left="1620"/>
-        <w:textAlignment w:val="center"/>
-        <w:rPr>
-          <w:rFonts w:ascii="Calibri" w:eastAsia="Times New Roman" w:hAnsi="Calibri" w:cs="Times New Roman"/>
-          <w:color w:val="000000"/>
-          <w:lang w:val="en-US"/>
-        </w:rPr>
-      </w:pPr>
-      <w:r>
-        <w:rPr>
-          <w:rFonts w:ascii="Calibri" w:eastAsia="Times New Roman" w:hAnsi="Calibri" w:cs="Times New Roman"/>
-          <w:color w:val="000000"/>
-          <w:lang w:val="en-US"/>
-        </w:rPr>
-        <w:t>All aspects of the design process - C</w:t>
-      </w:r>
-      <w:r>
-        <w:rPr>
-          <w:rFonts w:ascii="Calibri" w:eastAsia="Times New Roman" w:hAnsi="Calibri" w:cs="Times New Roman"/>
-          <w:color w:val="000000"/>
-          <w:lang w:val="en-US"/>
-        </w:rPr>
-        <w:t>RC cards, UML, code</w:t>
-      </w:r>
-    </w:p>
-    <w:p>
-      <w:pPr>
-        <w:numPr>
-          <w:ilvl w:val="1"/>
-          <w:numId w:val="1"/>
-        </w:numPr>
-        <w:spacing w:before="0" w:after="0" w:line="240" w:lineRule="auto"/>
-        <w:ind w:left="1080"/>
-        <w:textAlignment w:val="center"/>
-        <w:rPr>
-          <w:rFonts w:ascii="Calibri" w:eastAsia="Times New Roman" w:hAnsi="Calibri" w:cs="Times New Roman"/>
-          <w:color w:val="000000"/>
-          <w:lang w:val="en-US"/>
-        </w:rPr>
-      </w:pPr>
-      <w:r>
-        <w:rPr>
-          <w:rFonts w:ascii="Calibri" w:eastAsia="Times New Roman" w:hAnsi="Calibri" w:cs="Times New Roman"/>
-          <w:color w:val="000000"/>
-          <w:lang w:val="en-US"/>
-        </w:rPr>
-        <w:t>Programming by Contract</w:t>
-      </w:r>
-    </w:p>
-    <w:p>
-      <w:pPr>
-        <w:numPr>
-          <w:ilvl w:val="2"/>
-          <w:numId w:val="1"/>
-        </w:numPr>
-        <w:spacing w:before="0" w:after="0" w:line="240" w:lineRule="auto"/>
-        <w:ind w:left="1620"/>
-        <w:textAlignment w:val="center"/>
-        <w:rPr>
-          <w:rFonts w:ascii="Calibri" w:eastAsia="Times New Roman" w:hAnsi="Calibri" w:cs="Times New Roman"/>
-          <w:color w:val="000000"/>
-          <w:lang w:val="en-US"/>
-        </w:rPr>
-      </w:pPr>
-      <w:r>
-        <w:rPr>
-          <w:rFonts w:ascii="Calibri" w:eastAsia="Times New Roman" w:hAnsi="Calibri" w:cs="Times New Roman"/>
-          <w:color w:val="000000"/>
-          <w:lang w:val="en-US"/>
-        </w:rPr>
-        <w:t>Pre-conditions, post-conditions, invariants; their interaction with inheritance</w:t>
-      </w:r>
-    </w:p>
-    <w:p>
-      <w:pPr>
-        <w:numPr>
-          <w:ilvl w:val="2"/>
-          <w:numId w:val="1"/>
-        </w:numPr>
-        <w:spacing w:before="0" w:after="0" w:line="240" w:lineRule="auto"/>
-        <w:ind w:left="1620"/>
-        <w:textAlignment w:val="center"/>
-        <w:rPr>
-          <w:rFonts w:ascii="Calibri" w:eastAsia="Times New Roman" w:hAnsi="Calibri" w:cs="Times New Roman"/>
-          <w:color w:val="000000"/>
-          <w:lang w:val="en-US"/>
-        </w:rPr>
-      </w:pPr>
-      <w:r>
-        <w:rPr>
-          <w:rFonts w:ascii="Calibri" w:eastAsia="Times New Roman" w:hAnsi="Calibri" w:cs="Times New Roman"/>
-          <w:color w:val="000000"/>
-          <w:lang w:val="en-US"/>
-        </w:rPr>
-        <w:t>The notion of a contract</w:t>
-      </w:r>
-    </w:p>
-    <w:p>
-      <w:pPr>
-        <w:numPr>
-          <w:ilvl w:val="1"/>
-          <w:numId w:val="1"/>
-        </w:numPr>
-        <w:spacing w:before="0" w:after="0" w:line="240" w:lineRule="auto"/>
-        <w:ind w:left="1080"/>
-        <w:textAlignment w:val="center"/>
-        <w:rPr>
-          <w:rFonts w:ascii="Calibri" w:eastAsia="Times New Roman" w:hAnsi="Calibri" w:cs="Times New Roman"/>
-          <w:color w:val="000000"/>
-          <w:lang w:val="en-US"/>
-        </w:rPr>
-      </w:pPr>
-      <w:r>
-        <w:rPr>
-          <w:rFonts w:ascii="Calibri" w:eastAsia="Times New Roman" w:hAnsi="Calibri" w:cs="Times New Roman"/>
-          <w:color w:val="000000"/>
-          <w:lang w:val="en-US"/>
-        </w:rPr>
-        <w:t>Generic Types and Polymorphism</w:t>
-      </w:r>
-    </w:p>
-    <w:p>
-      <w:pPr>
-        <w:numPr>
-          <w:ilvl w:val="1"/>
-          <w:numId w:val="1"/>
-        </w:numPr>
-        <w:spacing w:before="0" w:after="0" w:line="240" w:lineRule="auto"/>
-        <w:ind w:left="1080"/>
-        <w:textAlignment w:val="center"/>
-        <w:rPr>
-          <w:rFonts w:ascii="Calibri" w:eastAsia="Times New Roman" w:hAnsi="Calibri" w:cs="Times New Roman"/>
-          <w:color w:val="000000"/>
-          <w:lang w:val="en-US"/>
-        </w:rPr>
-      </w:pPr>
-      <w:r>
-        <w:rPr>
-          <w:rFonts w:ascii="Calibri" w:eastAsia="Times New Roman" w:hAnsi="Calibri" w:cs="Times New Roman"/>
-          <w:color w:val="000000"/>
-          <w:lang w:val="en-US"/>
-        </w:rPr>
         <w:t>Design Patterns</w:t>
       </w:r>
-    </w:p>
-    <w:p>
-      <w:pPr>
-        <w:numPr>
-          <w:ilvl w:val="0"/>
-          <w:numId w:val="1"/>
-        </w:numPr>
-        <w:spacing w:before="0" w:after="0" w:line="240" w:lineRule="auto"/>
-        <w:textAlignment w:val="center"/>
-        <w:rPr>
-          <w:rFonts w:ascii="Calibri" w:eastAsia="Times New Roman" w:hAnsi="Calibri" w:cs="Times New Roman"/>
-          <w:color w:val="000000"/>
-          <w:lang w:val="en-US"/>
-        </w:rPr>
-      </w:pPr>
-      <w:r>
-        <w:rPr>
-          <w:rFonts w:ascii="Calibri" w:eastAsia="Times New Roman" w:hAnsi="Calibri" w:cs="Times New Roman"/>
-          <w:color w:val="000000"/>
-          <w:lang w:val="en-US"/>
-        </w:rPr>
-        <w:t>Concurrency will probably be in the exam as well.</w:t>
-      </w:r>
-    </w:p>
-    <w:p>
-      <w:pPr>
-        <w:pStyle w:val="Heading2"/>
-      </w:pPr>
-      <w:r>
-        <w:t>Design Patterns</w:t>
-      </w:r>
+      <w:bookmarkStart w:id="0" w:name="_GoBack"/>
+      <w:bookmarkEnd w:id="0"/>
     </w:p>
     <w:p>
       <w:pPr>
@@ -496,6 +219,7 @@
         <w:rPr>
           <w:noProof/>
         </w:rPr>
+        <w:lastRenderedPageBreak/>
         <w:drawing>
           <wp:inline distT="0" distB="0" distL="0" distR="0">
             <wp:extent cx="3975100" cy="1730375"/>
@@ -1675,6 +1399,7 @@
           <w:rFonts w:ascii="Inconsolata" w:hAnsi="Inconsolata"/>
           <w:color w:val="888888"/>
         </w:rPr>
+        <w:lastRenderedPageBreak/>
         <w:tab/>
         <w:t xml:space="preserve"> * Creates a new Manager given a name, salary and hire date.</w:t>
       </w:r>
@@ -4632,6 +4357,7 @@
         <w:rPr>
           <w:rFonts w:ascii="Inconsolata" w:hAnsi="Inconsolata"/>
         </w:rPr>
+        <w:lastRenderedPageBreak/>
         <w:tab/>
       </w:r>
       <w:r>
@@ -7254,6 +6980,7 @@
         <w:pStyle w:val="Heading3"/>
       </w:pPr>
       <w:r>
+        <w:lastRenderedPageBreak/>
         <w:t>Draw a UML class diagram that incorporates the following requirements</w:t>
       </w:r>
     </w:p>
@@ -9028,6 +8755,7 @@
           <w:rFonts w:ascii="Inconsolata" w:hAnsi="Inconsolata"/>
           <w:color w:val="888888"/>
         </w:rPr>
+        <w:lastRenderedPageBreak/>
         <w:tab/>
         <w:t xml:space="preserve"> * @return total withdrawals as an integer</w:t>
       </w:r>
@@ -12267,6 +11995,7 @@
         <w:rPr>
           <w:rFonts w:ascii="Inconsolata" w:hAnsi="Inconsolata"/>
         </w:rPr>
+        <w:lastRenderedPageBreak/>
         <w:tab/>
       </w:r>
       <w:r>
@@ -15394,6 +15123,7 @@
         <w:rPr>
           <w:rFonts w:ascii="Inconsolata" w:hAnsi="Inconsolata"/>
         </w:rPr>
+        <w:lastRenderedPageBreak/>
         <w:tab/>
       </w:r>
       <w:r>
@@ -18677,6 +18407,7 @@
         <w:rPr>
           <w:rFonts w:ascii="Inconsolata" w:hAnsi="Inconsolata"/>
         </w:rPr>
+        <w:lastRenderedPageBreak/>
         <w:tab/>
       </w:r>
       <w:r>
@@ -20219,6 +19950,7 @@
         <w:rPr>
           <w:noProof/>
         </w:rPr>
+        <w:lastRenderedPageBreak/>
         <w:drawing>
           <wp:inline distT="0" distB="0" distL="0" distR="0" wp14:anchorId="5AE2F303" wp14:editId="61F6C8DA">
             <wp:extent cx="4557938" cy="4754880"/>
@@ -20696,6 +20428,7 @@
         <w:rPr>
           <w:noProof/>
         </w:rPr>
+        <w:lastRenderedPageBreak/>
         <w:drawing>
           <wp:inline distT="0" distB="0" distL="0" distR="0" wp14:anchorId="5416956C" wp14:editId="6EADABE7">
             <wp:extent cx="3601941" cy="4291009"/>
@@ -22449,6 +22182,7 @@
         <w:rPr>
           <w:rFonts w:ascii="Inconsolata" w:hAnsi="Inconsolata"/>
         </w:rPr>
+        <w:lastRenderedPageBreak/>
         <w:tab/>
       </w:r>
       <w:r>
@@ -26360,6 +26094,7 @@
         <w:rPr>
           <w:rFonts w:ascii="Inconsolata" w:hAnsi="Inconsolata"/>
         </w:rPr>
+        <w:lastRenderedPageBreak/>
         <w:tab/>
       </w:r>
       <w:r>
@@ -30083,6 +29818,7 @@
         <w:rPr>
           <w:noProof/>
         </w:rPr>
+        <w:lastRenderedPageBreak/>
         <w:drawing>
           <wp:inline distT="0" distB="0" distL="0" distR="0" wp14:anchorId="59936BBD" wp14:editId="751D03B2">
             <wp:extent cx="4786685" cy="5255490"/>
@@ -31769,6 +31505,7 @@
         <w:pStyle w:val="Heading3"/>
       </w:pPr>
       <w:r>
+        <w:lastRenderedPageBreak/>
         <w:t xml:space="preserve">Define a class realizing the </w:t>
       </w:r>
       <w:r>
@@ -35370,6 +35107,7 @@
         <w:rPr>
           <w:rFonts w:ascii="Inconsolata" w:hAnsi="Inconsolata"/>
         </w:rPr>
+        <w:lastRenderedPageBreak/>
         <w:tab/>
       </w:r>
       <w:r>
@@ -36473,6 +36211,126 @@
           <w:rFonts w:ascii="Inconsolata" w:hAnsi="Inconsolata"/>
           <w:color w:val="888888"/>
         </w:rPr>
+        <w:t xml:space="preserve"> // Check if identical</w:t>
+      </w:r>
+    </w:p>
+    <w:p>
+      <w:pPr>
+        <w:pStyle w:val="HTMLPreformatted"/>
+        <w:rPr>
+          <w:rFonts w:ascii="Inconsolata" w:hAnsi="Inconsolata"/>
+        </w:rPr>
+      </w:pPr>
+      <w:r>
+        <w:rPr>
+          <w:rFonts w:ascii="Inconsolata" w:hAnsi="Inconsolata"/>
+        </w:rPr>
+        <w:tab/>
+      </w:r>
+      <w:r>
+        <w:rPr>
+          <w:rFonts w:ascii="Inconsolata" w:hAnsi="Inconsolata"/>
+        </w:rPr>
+        <w:tab/>
+      </w:r>
+      <w:r>
+        <w:rPr>
+          <w:rFonts w:ascii="Inconsolata" w:hAnsi="Inconsolata"/>
+          <w:b/>
+          <w:bCs/>
+          <w:color w:val="008800"/>
+        </w:rPr>
+        <w:t>if</w:t>
+      </w:r>
+      <w:r>
+        <w:rPr>
+          <w:rFonts w:ascii="Inconsolata" w:hAnsi="Inconsolata"/>
+        </w:rPr>
+        <w:t xml:space="preserve"> </w:t>
+      </w:r>
+      <w:r>
+        <w:rPr>
+          <w:rFonts w:ascii="Inconsolata" w:hAnsi="Inconsolata"/>
+          <w:color w:val="333333"/>
+        </w:rPr>
+        <w:t>(</w:t>
+      </w:r>
+      <w:r>
+        <w:rPr>
+          <w:rFonts w:ascii="Inconsolata" w:hAnsi="Inconsolata"/>
+        </w:rPr>
+        <w:t xml:space="preserve">o </w:t>
+      </w:r>
+      <w:r>
+        <w:rPr>
+          <w:rFonts w:ascii="Inconsolata" w:hAnsi="Inconsolata"/>
+          <w:color w:val="333333"/>
+        </w:rPr>
+        <w:t>==</w:t>
+      </w:r>
+      <w:r>
+        <w:rPr>
+          <w:rFonts w:ascii="Inconsolata" w:hAnsi="Inconsolata"/>
+        </w:rPr>
+        <w:t xml:space="preserve"> </w:t>
+      </w:r>
+      <w:r>
+        <w:rPr>
+          <w:rFonts w:ascii="Inconsolata" w:hAnsi="Inconsolata"/>
+          <w:b/>
+          <w:bCs/>
+          <w:color w:val="008800"/>
+        </w:rPr>
+        <w:t>null</w:t>
+      </w:r>
+      <w:r>
+        <w:rPr>
+          <w:rFonts w:ascii="Inconsolata" w:hAnsi="Inconsolata"/>
+          <w:color w:val="333333"/>
+        </w:rPr>
+        <w:t>)</w:t>
+      </w:r>
+      <w:r>
+        <w:rPr>
+          <w:rFonts w:ascii="Inconsolata" w:hAnsi="Inconsolata"/>
+        </w:rPr>
+        <w:t xml:space="preserve"> </w:t>
+      </w:r>
+      <w:r>
+        <w:rPr>
+          <w:rFonts w:ascii="Inconsolata" w:hAnsi="Inconsolata"/>
+          <w:b/>
+          <w:bCs/>
+          <w:color w:val="008800"/>
+        </w:rPr>
+        <w:t>return</w:t>
+      </w:r>
+      <w:r>
+        <w:rPr>
+          <w:rFonts w:ascii="Inconsolata" w:hAnsi="Inconsolata"/>
+        </w:rPr>
+        <w:t xml:space="preserve"> </w:t>
+      </w:r>
+      <w:r>
+        <w:rPr>
+          <w:rFonts w:ascii="Inconsolata" w:hAnsi="Inconsolata"/>
+          <w:b/>
+          <w:bCs/>
+          <w:color w:val="008800"/>
+        </w:rPr>
+        <w:t>false</w:t>
+      </w:r>
+      <w:r>
+        <w:rPr>
+          <w:rFonts w:ascii="Inconsolata" w:hAnsi="Inconsolata"/>
+          <w:color w:val="333333"/>
+        </w:rPr>
+        <w:t>;</w:t>
+      </w:r>
+      <w:r>
+        <w:rPr>
+          <w:rFonts w:ascii="Inconsolata" w:hAnsi="Inconsolata"/>
+        </w:rPr>
         <w:t xml:space="preserve"> </w:t>
       </w:r>
       <w:r>
@@ -36480,7 +36338,27 @@
           <w:rFonts w:ascii="Inconsolata" w:hAnsi="Inconsolata"/>
           <w:color w:val="888888"/>
         </w:rPr>
-        <w:t>// Check if identical</w:t>
+        <w:t>// Check if null</w:t>
+      </w:r>
+    </w:p>
+    <w:p>
+      <w:pPr>
+        <w:pStyle w:val="HTMLPreformatted"/>
+        <w:rPr>
+          <w:rFonts w:ascii="Inconsolata" w:hAnsi="Inconsolata"/>
+        </w:rPr>
+      </w:pPr>
+      <w:r>
+        <w:rPr>
+          <w:rFonts w:ascii="Inconsolata" w:hAnsi="Inconsolata"/>
+        </w:rPr>
+        <w:tab/>
+      </w:r>
+      <w:r>
+        <w:rPr>
+          <w:rFonts w:ascii="Inconsolata" w:hAnsi="Inconsolata"/>
+        </w:rPr>
+        <w:tab/>
       </w:r>
     </w:p>
     <w:p>
@@ -36522,26 +36400,251 @@
           <w:rFonts w:ascii="Inconsolata" w:hAnsi="Inconsolata"/>
           <w:color w:val="333333"/>
         </w:rPr>
+        <w:t>(!(</w:t>
+      </w:r>
+      <w:r>
+        <w:rPr>
+          <w:rFonts w:ascii="Inconsolata" w:hAnsi="Inconsolata"/>
+        </w:rPr>
+        <w:t xml:space="preserve">o </w:t>
+      </w:r>
+      <w:proofErr w:type="spellStart"/>
+      <w:r>
+        <w:rPr>
+          <w:rFonts w:ascii="Inconsolata" w:hAnsi="Inconsolata"/>
+          <w:b/>
+          <w:bCs/>
+          <w:color w:val="008800"/>
+        </w:rPr>
+        <w:t>instanceof</w:t>
+      </w:r>
+      <w:proofErr w:type="spellEnd"/>
+      <w:r>
+        <w:rPr>
+          <w:rFonts w:ascii="Inconsolata" w:hAnsi="Inconsolata"/>
+        </w:rPr>
+        <w:t xml:space="preserve"> </w:t>
+      </w:r>
+      <w:proofErr w:type="spellStart"/>
+      <w:r>
+        <w:rPr>
+          <w:rFonts w:ascii="Inconsolata" w:hAnsi="Inconsolata"/>
+        </w:rPr>
+        <w:t>MySet</w:t>
+      </w:r>
+      <w:proofErr w:type="spellEnd"/>
+      <w:r>
+        <w:rPr>
+          <w:rFonts w:ascii="Inconsolata" w:hAnsi="Inconsolata"/>
+          <w:color w:val="333333"/>
+        </w:rPr>
+        <w:t>&lt;?&gt;))</w:t>
+      </w:r>
+      <w:r>
+        <w:rPr>
+          <w:rFonts w:ascii="Inconsolata" w:hAnsi="Inconsolata"/>
+        </w:rPr>
+        <w:t xml:space="preserve"> </w:t>
+      </w:r>
+      <w:r>
+        <w:rPr>
+          <w:rFonts w:ascii="Inconsolata" w:hAnsi="Inconsolata"/>
+          <w:b/>
+          <w:bCs/>
+          <w:color w:val="008800"/>
+        </w:rPr>
+        <w:t>return</w:t>
+      </w:r>
+      <w:r>
+        <w:rPr>
+          <w:rFonts w:ascii="Inconsolata" w:hAnsi="Inconsolata"/>
+        </w:rPr>
+        <w:t xml:space="preserve"> </w:t>
+      </w:r>
+      <w:r>
+        <w:rPr>
+          <w:rFonts w:ascii="Inconsolata" w:hAnsi="Inconsolata"/>
+          <w:b/>
+          <w:bCs/>
+          <w:color w:val="008800"/>
+        </w:rPr>
+        <w:t>false</w:t>
+      </w:r>
+      <w:r>
+        <w:rPr>
+          <w:rFonts w:ascii="Inconsolata" w:hAnsi="Inconsolata"/>
+          <w:color w:val="333333"/>
+        </w:rPr>
+        <w:t>;</w:t>
+      </w:r>
+      <w:r>
+        <w:rPr>
+          <w:rFonts w:ascii="Inconsolata" w:hAnsi="Inconsolata"/>
+        </w:rPr>
+        <w:t xml:space="preserve"> </w:t>
+      </w:r>
+      <w:r>
+        <w:rPr>
+          <w:rFonts w:ascii="Inconsolata" w:hAnsi="Inconsolata"/>
+          <w:color w:val="888888"/>
+        </w:rPr>
+        <w:t>// Check if same class</w:t>
+      </w:r>
+    </w:p>
+    <w:p>
+      <w:pPr>
+        <w:pStyle w:val="HTMLPreformatted"/>
+        <w:rPr>
+          <w:rFonts w:ascii="Inconsolata" w:hAnsi="Inconsolata"/>
+        </w:rPr>
+      </w:pPr>
+      <w:r>
+        <w:rPr>
+          <w:rFonts w:ascii="Inconsolata" w:hAnsi="Inconsolata"/>
+        </w:rPr>
+        <w:tab/>
+      </w:r>
+      <w:r>
+        <w:rPr>
+          <w:rFonts w:ascii="Inconsolata" w:hAnsi="Inconsolata"/>
+        </w:rPr>
+        <w:tab/>
+      </w:r>
+    </w:p>
+    <w:p>
+      <w:pPr>
+        <w:pStyle w:val="HTMLPreformatted"/>
+        <w:rPr>
+          <w:rFonts w:ascii="Inconsolata" w:hAnsi="Inconsolata"/>
+        </w:rPr>
+      </w:pPr>
+      <w:r>
+        <w:rPr>
+          <w:rFonts w:ascii="Inconsolata" w:hAnsi="Inconsolata"/>
+        </w:rPr>
+        <w:tab/>
+      </w:r>
+      <w:r>
+        <w:rPr>
+          <w:rFonts w:ascii="Inconsolata" w:hAnsi="Inconsolata"/>
+        </w:rPr>
+        <w:tab/>
+      </w:r>
+      <w:proofErr w:type="spellStart"/>
+      <w:r>
+        <w:rPr>
+          <w:rFonts w:ascii="Inconsolata" w:hAnsi="Inconsolata"/>
+        </w:rPr>
+        <w:t>MySet</w:t>
+      </w:r>
+      <w:proofErr w:type="spellEnd"/>
+      <w:r>
+        <w:rPr>
+          <w:rFonts w:ascii="Inconsolata" w:hAnsi="Inconsolata"/>
+          <w:color w:val="333333"/>
+        </w:rPr>
+        <w:t>&lt;?&gt;</w:t>
+      </w:r>
+      <w:r>
+        <w:rPr>
+          <w:rFonts w:ascii="Inconsolata" w:hAnsi="Inconsolata"/>
+        </w:rPr>
+        <w:t xml:space="preserve"> other </w:t>
+      </w:r>
+      <w:r>
+        <w:rPr>
+          <w:rFonts w:ascii="Inconsolata" w:hAnsi="Inconsolata"/>
+          <w:color w:val="333333"/>
+        </w:rPr>
+        <w:t>=</w:t>
+      </w:r>
+      <w:r>
+        <w:rPr>
+          <w:rFonts w:ascii="Inconsolata" w:hAnsi="Inconsolata"/>
+        </w:rPr>
+        <w:t xml:space="preserve"> </w:t>
+      </w:r>
+      <w:r>
+        <w:rPr>
+          <w:rFonts w:ascii="Inconsolata" w:hAnsi="Inconsolata"/>
+          <w:color w:val="333333"/>
+        </w:rPr>
         <w:t>(</w:t>
       </w:r>
-      <w:r>
-        <w:rPr>
-          <w:rFonts w:ascii="Inconsolata" w:hAnsi="Inconsolata"/>
-        </w:rPr>
-        <w:t xml:space="preserve">o </w:t>
-      </w:r>
-      <w:r>
-        <w:rPr>
-          <w:rFonts w:ascii="Inconsolata" w:hAnsi="Inconsolata"/>
-          <w:color w:val="333333"/>
-        </w:rPr>
-        <w:t>==</w:t>
-      </w:r>
-      <w:r>
-        <w:rPr>
-          <w:rFonts w:ascii="Inconsolata" w:hAnsi="Inconsolata"/>
-        </w:rPr>
-        <w:t xml:space="preserve"> </w:t>
+      <w:proofErr w:type="spellStart"/>
+      <w:r>
+        <w:rPr>
+          <w:rFonts w:ascii="Inconsolata" w:hAnsi="Inconsolata"/>
+        </w:rPr>
+        <w:t>MySet</w:t>
+      </w:r>
+      <w:proofErr w:type="spellEnd"/>
+      <w:r>
+        <w:rPr>
+          <w:rFonts w:ascii="Inconsolata" w:hAnsi="Inconsolata"/>
+          <w:color w:val="333333"/>
+        </w:rPr>
+        <w:t>&lt;?&gt;)</w:t>
+      </w:r>
+      <w:r>
+        <w:rPr>
+          <w:rFonts w:ascii="Inconsolata" w:hAnsi="Inconsolata"/>
+        </w:rPr>
+        <w:t xml:space="preserve"> o</w:t>
+      </w:r>
+      <w:r>
+        <w:rPr>
+          <w:rFonts w:ascii="Inconsolata" w:hAnsi="Inconsolata"/>
+          <w:color w:val="333333"/>
+        </w:rPr>
+        <w:t>;</w:t>
+      </w:r>
+      <w:r>
+        <w:rPr>
+          <w:rFonts w:ascii="Inconsolata" w:hAnsi="Inconsolata"/>
+        </w:rPr>
+        <w:t xml:space="preserve"> </w:t>
+      </w:r>
+      <w:r>
+        <w:rPr>
+          <w:rFonts w:ascii="Inconsolata" w:hAnsi="Inconsolata"/>
+          <w:color w:val="888888"/>
+        </w:rPr>
+        <w:t xml:space="preserve">// Check </w:t>
+      </w:r>
+      <w:r>
+        <w:rPr>
+          <w:rFonts w:ascii="Inconsolata" w:hAnsi="Inconsolata"/>
+          <w:color w:val="888888"/>
+        </w:rPr>
+        <w:t>if</w:t>
+      </w:r>
+      <w:r>
+        <w:rPr>
+          <w:rFonts w:ascii="Inconsolata" w:hAnsi="Inconsolata"/>
+          <w:color w:val="888888"/>
+        </w:rPr>
+        <w:t xml:space="preserve"> same generic type</w:t>
+      </w:r>
+    </w:p>
+    <w:p>
+      <w:pPr>
+        <w:pStyle w:val="HTMLPreformatted"/>
+        <w:rPr>
+          <w:rFonts w:ascii="Inconsolata" w:hAnsi="Inconsolata"/>
+        </w:rPr>
+      </w:pPr>
+      <w:r>
+        <w:rPr>
+          <w:rFonts w:ascii="Inconsolata" w:hAnsi="Inconsolata"/>
+        </w:rPr>
+        <w:tab/>
+      </w:r>
+      <w:r>
+        <w:rPr>
+          <w:rFonts w:ascii="Inconsolata" w:hAnsi="Inconsolata"/>
+        </w:rPr>
+        <w:tab/>
       </w:r>
       <w:r>
         <w:rPr>
@@ -36550,6 +36653,1632 @@
           <w:bCs/>
           <w:color w:val="008800"/>
         </w:rPr>
+        <w:t>if</w:t>
+      </w:r>
+      <w:r>
+        <w:rPr>
+          <w:rFonts w:ascii="Inconsolata" w:hAnsi="Inconsolata"/>
+        </w:rPr>
+        <w:t xml:space="preserve"> </w:t>
+      </w:r>
+      <w:r>
+        <w:rPr>
+          <w:rFonts w:ascii="Inconsolata" w:hAnsi="Inconsolata"/>
+          <w:color w:val="333333"/>
+        </w:rPr>
+        <w:t>(!</w:t>
+      </w:r>
+      <w:proofErr w:type="spellStart"/>
+      <w:r>
+        <w:rPr>
+          <w:rFonts w:ascii="Inconsolata" w:hAnsi="Inconsolata"/>
+        </w:rPr>
+        <w:t>other</w:t>
+      </w:r>
+      <w:r>
+        <w:rPr>
+          <w:rFonts w:ascii="Inconsolata" w:hAnsi="Inconsolata"/>
+          <w:color w:val="333333"/>
+        </w:rPr>
+        <w:t>.</w:t>
+      </w:r>
+      <w:r>
+        <w:rPr>
+          <w:rFonts w:ascii="Inconsolata" w:hAnsi="Inconsolata"/>
+          <w:color w:val="0000CC"/>
+        </w:rPr>
+        <w:t>getType</w:t>
+      </w:r>
+      <w:proofErr w:type="spellEnd"/>
+      <w:r>
+        <w:rPr>
+          <w:rFonts w:ascii="Inconsolata" w:hAnsi="Inconsolata"/>
+          <w:color w:val="333333"/>
+        </w:rPr>
+        <w:t>().</w:t>
+      </w:r>
+      <w:r>
+        <w:rPr>
+          <w:rFonts w:ascii="Inconsolata" w:hAnsi="Inconsolata"/>
+          <w:color w:val="0000CC"/>
+        </w:rPr>
+        <w:t>equals</w:t>
+      </w:r>
+      <w:r>
+        <w:rPr>
+          <w:rFonts w:ascii="Inconsolata" w:hAnsi="Inconsolata"/>
+          <w:color w:val="333333"/>
+        </w:rPr>
+        <w:t>(</w:t>
+      </w:r>
+      <w:proofErr w:type="spellStart"/>
+      <w:r>
+        <w:rPr>
+          <w:rFonts w:ascii="Inconsolata" w:hAnsi="Inconsolata"/>
+          <w:b/>
+          <w:bCs/>
+          <w:color w:val="008800"/>
+        </w:rPr>
+        <w:t>this</w:t>
+      </w:r>
+      <w:r>
+        <w:rPr>
+          <w:rFonts w:ascii="Inconsolata" w:hAnsi="Inconsolata"/>
+          <w:color w:val="333333"/>
+        </w:rPr>
+        <w:t>.</w:t>
+      </w:r>
+      <w:r>
+        <w:rPr>
+          <w:rFonts w:ascii="Inconsolata" w:hAnsi="Inconsolata"/>
+          <w:color w:val="0000CC"/>
+        </w:rPr>
+        <w:t>getType</w:t>
+      </w:r>
+      <w:proofErr w:type="spellEnd"/>
+      <w:r>
+        <w:rPr>
+          <w:rFonts w:ascii="Inconsolata" w:hAnsi="Inconsolata"/>
+          <w:color w:val="333333"/>
+        </w:rPr>
+        <w:t>()))</w:t>
+      </w:r>
+      <w:r>
+        <w:rPr>
+          <w:rFonts w:ascii="Inconsolata" w:hAnsi="Inconsolata"/>
+        </w:rPr>
+        <w:t xml:space="preserve"> </w:t>
+      </w:r>
+      <w:r>
+        <w:rPr>
+          <w:rFonts w:ascii="Inconsolata" w:hAnsi="Inconsolata"/>
+          <w:b/>
+          <w:bCs/>
+          <w:color w:val="008800"/>
+        </w:rPr>
+        <w:t>return</w:t>
+      </w:r>
+      <w:r>
+        <w:rPr>
+          <w:rFonts w:ascii="Inconsolata" w:hAnsi="Inconsolata"/>
+        </w:rPr>
+        <w:t xml:space="preserve"> </w:t>
+      </w:r>
+      <w:r>
+        <w:rPr>
+          <w:rFonts w:ascii="Inconsolata" w:hAnsi="Inconsolata"/>
+          <w:b/>
+          <w:bCs/>
+          <w:color w:val="008800"/>
+        </w:rPr>
+        <w:t>false</w:t>
+      </w:r>
+      <w:r>
+        <w:rPr>
+          <w:rFonts w:ascii="Inconsolata" w:hAnsi="Inconsolata"/>
+          <w:color w:val="333333"/>
+        </w:rPr>
+        <w:t>;</w:t>
+      </w:r>
+    </w:p>
+    <w:p>
+      <w:pPr>
+        <w:pStyle w:val="HTMLPreformatted"/>
+        <w:rPr>
+          <w:rFonts w:ascii="Inconsolata" w:hAnsi="Inconsolata"/>
+        </w:rPr>
+      </w:pPr>
+    </w:p>
+    <w:p>
+      <w:pPr>
+        <w:pStyle w:val="HTMLPreformatted"/>
+        <w:rPr>
+          <w:rFonts w:ascii="Inconsolata" w:hAnsi="Inconsolata"/>
+        </w:rPr>
+      </w:pPr>
+      <w:r>
+        <w:rPr>
+          <w:rFonts w:ascii="Inconsolata" w:hAnsi="Inconsolata"/>
+        </w:rPr>
+        <w:tab/>
+      </w:r>
+      <w:r>
+        <w:rPr>
+          <w:rFonts w:ascii="Inconsolata" w:hAnsi="Inconsolata"/>
+        </w:rPr>
+        <w:tab/>
+      </w:r>
+      <w:r>
+        <w:rPr>
+          <w:rFonts w:ascii="Inconsolata" w:hAnsi="Inconsolata"/>
+          <w:b/>
+          <w:bCs/>
+          <w:color w:val="555555"/>
+        </w:rPr>
+        <w:t>@</w:t>
+      </w:r>
+      <w:proofErr w:type="spellStart"/>
+      <w:r>
+        <w:rPr>
+          <w:rFonts w:ascii="Inconsolata" w:hAnsi="Inconsolata"/>
+          <w:b/>
+          <w:bCs/>
+          <w:color w:val="555555"/>
+        </w:rPr>
+        <w:t>SuppressWarnings</w:t>
+      </w:r>
+      <w:proofErr w:type="spellEnd"/>
+      <w:r>
+        <w:rPr>
+          <w:rFonts w:ascii="Inconsolata" w:hAnsi="Inconsolata"/>
+          <w:color w:val="333333"/>
+        </w:rPr>
+        <w:t>(</w:t>
+      </w:r>
+      <w:r>
+        <w:rPr>
+          <w:rFonts w:ascii="Inconsolata" w:hAnsi="Inconsolata"/>
+          <w:shd w:val="clear" w:color="auto" w:fill="FFF0F0"/>
+        </w:rPr>
+        <w:t>"unchecked"</w:t>
+      </w:r>
+      <w:r>
+        <w:rPr>
+          <w:rFonts w:ascii="Inconsolata" w:hAnsi="Inconsolata"/>
+          <w:color w:val="333333"/>
+        </w:rPr>
+        <w:t>)</w:t>
+      </w:r>
+      <w:r>
+        <w:rPr>
+          <w:rFonts w:ascii="Inconsolata" w:hAnsi="Inconsolata"/>
+          <w:color w:val="333333"/>
+        </w:rPr>
+        <w:t xml:space="preserve"> </w:t>
+      </w:r>
+      <w:r>
+        <w:rPr>
+          <w:rFonts w:ascii="Inconsolata" w:hAnsi="Inconsolata"/>
+          <w:color w:val="888888"/>
+        </w:rPr>
+        <w:t>// compiler can’t check cast</w:t>
+      </w:r>
+    </w:p>
+    <w:p>
+      <w:pPr>
+        <w:pStyle w:val="HTMLPreformatted"/>
+        <w:rPr>
+          <w:rFonts w:ascii="Inconsolata" w:hAnsi="Inconsolata"/>
+        </w:rPr>
+      </w:pPr>
+      <w:r>
+        <w:rPr>
+          <w:rFonts w:ascii="Inconsolata" w:hAnsi="Inconsolata"/>
+        </w:rPr>
+        <w:tab/>
+      </w:r>
+      <w:r>
+        <w:rPr>
+          <w:rFonts w:ascii="Inconsolata" w:hAnsi="Inconsolata"/>
+        </w:rPr>
+        <w:tab/>
+      </w:r>
+      <w:proofErr w:type="spellStart"/>
+      <w:r>
+        <w:rPr>
+          <w:rFonts w:ascii="Inconsolata" w:hAnsi="Inconsolata"/>
+        </w:rPr>
+        <w:t>MySet</w:t>
+      </w:r>
+      <w:proofErr w:type="spellEnd"/>
+      <w:r>
+        <w:rPr>
+          <w:rFonts w:ascii="Inconsolata" w:hAnsi="Inconsolata"/>
+          <w:color w:val="333333"/>
+        </w:rPr>
+        <w:t>&lt;</w:t>
+      </w:r>
+      <w:r>
+        <w:rPr>
+          <w:rFonts w:ascii="Inconsolata" w:hAnsi="Inconsolata"/>
+        </w:rPr>
+        <w:t>E</w:t>
+      </w:r>
+      <w:r>
+        <w:rPr>
+          <w:rFonts w:ascii="Inconsolata" w:hAnsi="Inconsolata"/>
+          <w:color w:val="333333"/>
+        </w:rPr>
+        <w:t>&gt;</w:t>
+      </w:r>
+      <w:r>
+        <w:rPr>
+          <w:rFonts w:ascii="Inconsolata" w:hAnsi="Inconsolata"/>
+        </w:rPr>
+        <w:t xml:space="preserve"> o2 </w:t>
+      </w:r>
+      <w:r>
+        <w:rPr>
+          <w:rFonts w:ascii="Inconsolata" w:hAnsi="Inconsolata"/>
+          <w:color w:val="333333"/>
+        </w:rPr>
+        <w:t>=</w:t>
+      </w:r>
+      <w:r>
+        <w:rPr>
+          <w:rFonts w:ascii="Inconsolata" w:hAnsi="Inconsolata"/>
+        </w:rPr>
+        <w:t xml:space="preserve"> </w:t>
+      </w:r>
+      <w:r>
+        <w:rPr>
+          <w:rFonts w:ascii="Inconsolata" w:hAnsi="Inconsolata"/>
+          <w:color w:val="333333"/>
+        </w:rPr>
+        <w:t>(</w:t>
+      </w:r>
+      <w:proofErr w:type="spellStart"/>
+      <w:r>
+        <w:rPr>
+          <w:rFonts w:ascii="Inconsolata" w:hAnsi="Inconsolata"/>
+        </w:rPr>
+        <w:t>MySet</w:t>
+      </w:r>
+      <w:proofErr w:type="spellEnd"/>
+      <w:r>
+        <w:rPr>
+          <w:rFonts w:ascii="Inconsolata" w:hAnsi="Inconsolata"/>
+          <w:color w:val="333333"/>
+        </w:rPr>
+        <w:t>&lt;</w:t>
+      </w:r>
+      <w:r>
+        <w:rPr>
+          <w:rFonts w:ascii="Inconsolata" w:hAnsi="Inconsolata"/>
+        </w:rPr>
+        <w:t>E</w:t>
+      </w:r>
+      <w:r>
+        <w:rPr>
+          <w:rFonts w:ascii="Inconsolata" w:hAnsi="Inconsolata"/>
+          <w:color w:val="333333"/>
+        </w:rPr>
+        <w:t>&gt;)</w:t>
+      </w:r>
+      <w:r>
+        <w:rPr>
+          <w:rFonts w:ascii="Inconsolata" w:hAnsi="Inconsolata"/>
+        </w:rPr>
+        <w:t xml:space="preserve"> other</w:t>
+      </w:r>
+      <w:r>
+        <w:rPr>
+          <w:rFonts w:ascii="Inconsolata" w:hAnsi="Inconsolata"/>
+          <w:color w:val="333333"/>
+        </w:rPr>
+        <w:t>;</w:t>
+      </w:r>
+    </w:p>
+    <w:p>
+      <w:pPr>
+        <w:pStyle w:val="HTMLPreformatted"/>
+        <w:rPr>
+          <w:rFonts w:ascii="Inconsolata" w:hAnsi="Inconsolata"/>
+        </w:rPr>
+      </w:pPr>
+      <w:r>
+        <w:rPr>
+          <w:rFonts w:ascii="Inconsolata" w:hAnsi="Inconsolata"/>
+        </w:rPr>
+        <w:tab/>
+      </w:r>
+      <w:r>
+        <w:rPr>
+          <w:rFonts w:ascii="Inconsolata" w:hAnsi="Inconsolata"/>
+        </w:rPr>
+        <w:tab/>
+      </w:r>
+      <w:r>
+        <w:rPr>
+          <w:rFonts w:ascii="Inconsolata" w:hAnsi="Inconsolata"/>
+          <w:b/>
+          <w:bCs/>
+          <w:color w:val="008800"/>
+        </w:rPr>
+        <w:t>for</w:t>
+      </w:r>
+      <w:r>
+        <w:rPr>
+          <w:rFonts w:ascii="Inconsolata" w:hAnsi="Inconsolata"/>
+        </w:rPr>
+        <w:t xml:space="preserve"> </w:t>
+      </w:r>
+      <w:r>
+        <w:rPr>
+          <w:rFonts w:ascii="Inconsolata" w:hAnsi="Inconsolata"/>
+          <w:color w:val="333333"/>
+        </w:rPr>
+        <w:t>(</w:t>
+      </w:r>
+      <w:r>
+        <w:rPr>
+          <w:rFonts w:ascii="Inconsolata" w:hAnsi="Inconsolata"/>
+        </w:rPr>
+        <w:t xml:space="preserve">E </w:t>
+      </w:r>
+      <w:r>
+        <w:rPr>
+          <w:rFonts w:ascii="Inconsolata" w:hAnsi="Inconsolata"/>
+          <w:b/>
+          <w:bCs/>
+          <w:color w:val="997700"/>
+        </w:rPr>
+        <w:t>e:</w:t>
+      </w:r>
+      <w:r>
+        <w:rPr>
+          <w:rFonts w:ascii="Inconsolata" w:hAnsi="Inconsolata"/>
+        </w:rPr>
+        <w:t xml:space="preserve"> o2</w:t>
+      </w:r>
+      <w:r>
+        <w:rPr>
+          <w:rFonts w:ascii="Inconsolata" w:hAnsi="Inconsolata"/>
+          <w:color w:val="333333"/>
+        </w:rPr>
+        <w:t>.</w:t>
+      </w:r>
+      <w:r>
+        <w:rPr>
+          <w:rFonts w:ascii="Inconsolata" w:hAnsi="Inconsolata"/>
+          <w:color w:val="0000CC"/>
+        </w:rPr>
+        <w:t>getItems</w:t>
+      </w:r>
+      <w:r>
+        <w:rPr>
+          <w:rFonts w:ascii="Inconsolata" w:hAnsi="Inconsolata"/>
+          <w:color w:val="333333"/>
+        </w:rPr>
+        <w:t>());</w:t>
+      </w:r>
+      <w:r>
+        <w:rPr>
+          <w:rFonts w:ascii="Inconsolata" w:hAnsi="Inconsolata"/>
+        </w:rPr>
+        <w:t xml:space="preserve"> </w:t>
+      </w:r>
+      <w:r>
+        <w:rPr>
+          <w:rFonts w:ascii="Inconsolata" w:hAnsi="Inconsolata"/>
+          <w:color w:val="888888"/>
+        </w:rPr>
+        <w:t xml:space="preserve">// causes </w:t>
+      </w:r>
+      <w:proofErr w:type="spellStart"/>
+      <w:r>
+        <w:rPr>
+          <w:rFonts w:ascii="Inconsolata" w:hAnsi="Inconsolata"/>
+          <w:color w:val="888888"/>
+        </w:rPr>
+        <w:t>ClassCastException</w:t>
+      </w:r>
+      <w:proofErr w:type="spellEnd"/>
+    </w:p>
+    <w:p>
+      <w:pPr>
+        <w:pStyle w:val="HTMLPreformatted"/>
+        <w:rPr>
+          <w:rFonts w:ascii="Inconsolata" w:hAnsi="Inconsolata"/>
+        </w:rPr>
+      </w:pPr>
+      <w:r>
+        <w:rPr>
+          <w:rFonts w:ascii="Inconsolata" w:hAnsi="Inconsolata"/>
+        </w:rPr>
+        <w:tab/>
+      </w:r>
+      <w:r>
+        <w:rPr>
+          <w:rFonts w:ascii="Inconsolata" w:hAnsi="Inconsolata"/>
+        </w:rPr>
+        <w:tab/>
+      </w:r>
+      <w:r>
+        <w:rPr>
+          <w:rFonts w:ascii="Inconsolata" w:hAnsi="Inconsolata"/>
+          <w:b/>
+          <w:bCs/>
+          <w:color w:val="008800"/>
+        </w:rPr>
+        <w:t>if</w:t>
+      </w:r>
+      <w:r>
+        <w:rPr>
+          <w:rFonts w:ascii="Inconsolata" w:hAnsi="Inconsolata"/>
+        </w:rPr>
+        <w:t xml:space="preserve"> </w:t>
+      </w:r>
+      <w:r>
+        <w:rPr>
+          <w:rFonts w:ascii="Inconsolata" w:hAnsi="Inconsolata"/>
+          <w:color w:val="333333"/>
+        </w:rPr>
+        <w:t>(</w:t>
+      </w:r>
+      <w:proofErr w:type="spellStart"/>
+      <w:r>
+        <w:rPr>
+          <w:rFonts w:ascii="Inconsolata" w:hAnsi="Inconsolata"/>
+        </w:rPr>
+        <w:t>other</w:t>
+      </w:r>
+      <w:r>
+        <w:rPr>
+          <w:rFonts w:ascii="Inconsolata" w:hAnsi="Inconsolata"/>
+          <w:color w:val="333333"/>
+        </w:rPr>
+        <w:t>.</w:t>
+      </w:r>
+      <w:r>
+        <w:rPr>
+          <w:rFonts w:ascii="Inconsolata" w:hAnsi="Inconsolata"/>
+          <w:color w:val="0000CC"/>
+        </w:rPr>
+        <w:t>getSize</w:t>
+      </w:r>
+      <w:proofErr w:type="spellEnd"/>
+      <w:r>
+        <w:rPr>
+          <w:rFonts w:ascii="Inconsolata" w:hAnsi="Inconsolata"/>
+          <w:color w:val="333333"/>
+        </w:rPr>
+        <w:t>()</w:t>
+      </w:r>
+      <w:r>
+        <w:rPr>
+          <w:rFonts w:ascii="Inconsolata" w:hAnsi="Inconsolata"/>
+        </w:rPr>
+        <w:t xml:space="preserve"> </w:t>
+      </w:r>
+      <w:r>
+        <w:rPr>
+          <w:rFonts w:ascii="Inconsolata" w:hAnsi="Inconsolata"/>
+          <w:color w:val="333333"/>
+        </w:rPr>
+        <w:t>!=</w:t>
+      </w:r>
+      <w:r>
+        <w:rPr>
+          <w:rFonts w:ascii="Inconsolata" w:hAnsi="Inconsolata"/>
+        </w:rPr>
+        <w:t xml:space="preserve"> </w:t>
+      </w:r>
+      <w:proofErr w:type="spellStart"/>
+      <w:r>
+        <w:rPr>
+          <w:rFonts w:ascii="Inconsolata" w:hAnsi="Inconsolata"/>
+          <w:b/>
+          <w:bCs/>
+          <w:color w:val="008800"/>
+        </w:rPr>
+        <w:t>this</w:t>
+      </w:r>
+      <w:r>
+        <w:rPr>
+          <w:rFonts w:ascii="Inconsolata" w:hAnsi="Inconsolata"/>
+          <w:color w:val="333333"/>
+        </w:rPr>
+        <w:t>.</w:t>
+      </w:r>
+      <w:r>
+        <w:rPr>
+          <w:rFonts w:ascii="Inconsolata" w:hAnsi="Inconsolata"/>
+          <w:color w:val="0000CC"/>
+        </w:rPr>
+        <w:t>getSize</w:t>
+      </w:r>
+      <w:proofErr w:type="spellEnd"/>
+      <w:r>
+        <w:rPr>
+          <w:rFonts w:ascii="Inconsolata" w:hAnsi="Inconsolata"/>
+          <w:color w:val="333333"/>
+        </w:rPr>
+        <w:t>())</w:t>
+      </w:r>
+      <w:r>
+        <w:rPr>
+          <w:rFonts w:ascii="Inconsolata" w:hAnsi="Inconsolata"/>
+        </w:rPr>
+        <w:t xml:space="preserve"> </w:t>
+      </w:r>
+      <w:r>
+        <w:rPr>
+          <w:rFonts w:ascii="Inconsolata" w:hAnsi="Inconsolata"/>
+          <w:b/>
+          <w:bCs/>
+          <w:color w:val="008800"/>
+        </w:rPr>
+        <w:t>return</w:t>
+      </w:r>
+      <w:r>
+        <w:rPr>
+          <w:rFonts w:ascii="Inconsolata" w:hAnsi="Inconsolata"/>
+        </w:rPr>
+        <w:t xml:space="preserve"> </w:t>
+      </w:r>
+      <w:r>
+        <w:rPr>
+          <w:rFonts w:ascii="Inconsolata" w:hAnsi="Inconsolata"/>
+          <w:b/>
+          <w:bCs/>
+          <w:color w:val="008800"/>
+        </w:rPr>
+        <w:t>false</w:t>
+      </w:r>
+      <w:r>
+        <w:rPr>
+          <w:rFonts w:ascii="Inconsolata" w:hAnsi="Inconsolata"/>
+          <w:color w:val="333333"/>
+        </w:rPr>
+        <w:t>;</w:t>
+      </w:r>
+      <w:r>
+        <w:rPr>
+          <w:rFonts w:ascii="Inconsolata" w:hAnsi="Inconsolata"/>
+        </w:rPr>
+        <w:t xml:space="preserve"> </w:t>
+      </w:r>
+      <w:r>
+        <w:rPr>
+          <w:rFonts w:ascii="Inconsolata" w:hAnsi="Inconsolata"/>
+          <w:color w:val="888888"/>
+        </w:rPr>
+        <w:t xml:space="preserve">// check </w:t>
+      </w:r>
+      <w:r>
+        <w:rPr>
+          <w:rFonts w:ascii="Inconsolata" w:hAnsi="Inconsolata"/>
+          <w:color w:val="888888"/>
+        </w:rPr>
+        <w:t>size</w:t>
+      </w:r>
+    </w:p>
+    <w:p>
+      <w:pPr>
+        <w:pStyle w:val="HTMLPreformatted"/>
+        <w:rPr>
+          <w:rFonts w:ascii="Inconsolata" w:hAnsi="Inconsolata"/>
+        </w:rPr>
+      </w:pPr>
+      <w:r>
+        <w:rPr>
+          <w:rFonts w:ascii="Inconsolata" w:hAnsi="Inconsolata"/>
+        </w:rPr>
+        <w:tab/>
+      </w:r>
+      <w:r>
+        <w:rPr>
+          <w:rFonts w:ascii="Inconsolata" w:hAnsi="Inconsolata"/>
+        </w:rPr>
+        <w:tab/>
+      </w:r>
+    </w:p>
+    <w:p>
+      <w:pPr>
+        <w:pStyle w:val="HTMLPreformatted"/>
+        <w:rPr>
+          <w:rFonts w:ascii="Inconsolata" w:hAnsi="Inconsolata"/>
+        </w:rPr>
+      </w:pPr>
+      <w:r>
+        <w:rPr>
+          <w:rFonts w:ascii="Inconsolata" w:hAnsi="Inconsolata"/>
+        </w:rPr>
+        <w:tab/>
+      </w:r>
+      <w:r>
+        <w:rPr>
+          <w:rFonts w:ascii="Inconsolata" w:hAnsi="Inconsolata"/>
+        </w:rPr>
+        <w:tab/>
+        <w:t>Iterator</w:t>
+      </w:r>
+      <w:r>
+        <w:rPr>
+          <w:rFonts w:ascii="Inconsolata" w:hAnsi="Inconsolata"/>
+          <w:color w:val="333333"/>
+        </w:rPr>
+        <w:t>&lt;</w:t>
+      </w:r>
+      <w:r>
+        <w:rPr>
+          <w:rFonts w:ascii="Inconsolata" w:hAnsi="Inconsolata"/>
+        </w:rPr>
+        <w:t>E</w:t>
+      </w:r>
+      <w:r>
+        <w:rPr>
+          <w:rFonts w:ascii="Inconsolata" w:hAnsi="Inconsolata"/>
+          <w:color w:val="333333"/>
+        </w:rPr>
+        <w:t>&gt;</w:t>
+      </w:r>
+      <w:r>
+        <w:rPr>
+          <w:rFonts w:ascii="Inconsolata" w:hAnsi="Inconsolata"/>
+        </w:rPr>
+        <w:t xml:space="preserve"> </w:t>
+      </w:r>
+      <w:proofErr w:type="spellStart"/>
+      <w:r>
+        <w:rPr>
+          <w:rFonts w:ascii="Inconsolata" w:hAnsi="Inconsolata"/>
+        </w:rPr>
+        <w:t>iter</w:t>
+      </w:r>
+      <w:proofErr w:type="spellEnd"/>
+      <w:r>
+        <w:rPr>
+          <w:rFonts w:ascii="Inconsolata" w:hAnsi="Inconsolata"/>
+        </w:rPr>
+        <w:t xml:space="preserve"> </w:t>
+      </w:r>
+      <w:r>
+        <w:rPr>
+          <w:rFonts w:ascii="Inconsolata" w:hAnsi="Inconsolata"/>
+          <w:color w:val="333333"/>
+        </w:rPr>
+        <w:t>=</w:t>
+      </w:r>
+      <w:r>
+        <w:rPr>
+          <w:rFonts w:ascii="Inconsolata" w:hAnsi="Inconsolata"/>
+        </w:rPr>
+        <w:t xml:space="preserve"> </w:t>
+      </w:r>
+      <w:proofErr w:type="spellStart"/>
+      <w:r>
+        <w:rPr>
+          <w:rFonts w:ascii="Inconsolata" w:hAnsi="Inconsolata"/>
+          <w:b/>
+          <w:bCs/>
+          <w:color w:val="008800"/>
+        </w:rPr>
+        <w:t>this</w:t>
+      </w:r>
+      <w:r>
+        <w:rPr>
+          <w:rFonts w:ascii="Inconsolata" w:hAnsi="Inconsolata"/>
+          <w:color w:val="333333"/>
+        </w:rPr>
+        <w:t>.</w:t>
+      </w:r>
+      <w:r>
+        <w:rPr>
+          <w:rFonts w:ascii="Inconsolata" w:hAnsi="Inconsolata"/>
+          <w:color w:val="0000CC"/>
+        </w:rPr>
+        <w:t>iterator</w:t>
+      </w:r>
+      <w:proofErr w:type="spellEnd"/>
+      <w:r>
+        <w:rPr>
+          <w:rFonts w:ascii="Inconsolata" w:hAnsi="Inconsolata"/>
+          <w:color w:val="333333"/>
+        </w:rPr>
+        <w:t>();</w:t>
+      </w:r>
+      <w:r>
+        <w:rPr>
+          <w:rFonts w:ascii="Inconsolata" w:hAnsi="Inconsolata"/>
+        </w:rPr>
+        <w:t xml:space="preserve"> </w:t>
+      </w:r>
+      <w:r>
+        <w:rPr>
+          <w:rFonts w:ascii="Inconsolata" w:hAnsi="Inconsolata"/>
+          <w:color w:val="888888"/>
+        </w:rPr>
+        <w:t xml:space="preserve">// check elements are </w:t>
+      </w:r>
+      <w:r>
+        <w:rPr>
+          <w:rFonts w:ascii="Inconsolata" w:hAnsi="Inconsolata"/>
+          <w:color w:val="888888"/>
+        </w:rPr>
+        <w:t>the same</w:t>
+      </w:r>
+    </w:p>
+    <w:p>
+      <w:pPr>
+        <w:pStyle w:val="HTMLPreformatted"/>
+        <w:rPr>
+          <w:rFonts w:ascii="Inconsolata" w:hAnsi="Inconsolata"/>
+        </w:rPr>
+      </w:pPr>
+      <w:r>
+        <w:rPr>
+          <w:rFonts w:ascii="Inconsolata" w:hAnsi="Inconsolata"/>
+        </w:rPr>
+        <w:tab/>
+      </w:r>
+      <w:r>
+        <w:rPr>
+          <w:rFonts w:ascii="Inconsolata" w:hAnsi="Inconsolata"/>
+        </w:rPr>
+        <w:tab/>
+      </w:r>
+      <w:r>
+        <w:rPr>
+          <w:rFonts w:ascii="Inconsolata" w:hAnsi="Inconsolata"/>
+          <w:b/>
+          <w:bCs/>
+          <w:color w:val="008800"/>
+        </w:rPr>
+        <w:t>while</w:t>
+      </w:r>
+      <w:r>
+        <w:rPr>
+          <w:rFonts w:ascii="Inconsolata" w:hAnsi="Inconsolata"/>
+        </w:rPr>
+        <w:t xml:space="preserve"> </w:t>
+      </w:r>
+      <w:r>
+        <w:rPr>
+          <w:rFonts w:ascii="Inconsolata" w:hAnsi="Inconsolata"/>
+          <w:color w:val="333333"/>
+        </w:rPr>
+        <w:t>(</w:t>
+      </w:r>
+      <w:proofErr w:type="spellStart"/>
+      <w:r>
+        <w:rPr>
+          <w:rFonts w:ascii="Inconsolata" w:hAnsi="Inconsolata"/>
+        </w:rPr>
+        <w:t>iter</w:t>
+      </w:r>
+      <w:r>
+        <w:rPr>
+          <w:rFonts w:ascii="Inconsolata" w:hAnsi="Inconsolata"/>
+          <w:color w:val="333333"/>
+        </w:rPr>
+        <w:t>.</w:t>
+      </w:r>
+      <w:r>
+        <w:rPr>
+          <w:rFonts w:ascii="Inconsolata" w:hAnsi="Inconsolata"/>
+          <w:color w:val="0000CC"/>
+        </w:rPr>
+        <w:t>hasNext</w:t>
+      </w:r>
+      <w:proofErr w:type="spellEnd"/>
+      <w:r>
+        <w:rPr>
+          <w:rFonts w:ascii="Inconsolata" w:hAnsi="Inconsolata"/>
+          <w:color w:val="333333"/>
+        </w:rPr>
+        <w:t>())</w:t>
+      </w:r>
+      <w:r>
+        <w:rPr>
+          <w:rFonts w:ascii="Inconsolata" w:hAnsi="Inconsolata"/>
+        </w:rPr>
+        <w:t xml:space="preserve"> </w:t>
+      </w:r>
+      <w:r>
+        <w:rPr>
+          <w:rFonts w:ascii="Inconsolata" w:hAnsi="Inconsolata"/>
+          <w:color w:val="333333"/>
+        </w:rPr>
+        <w:t>{</w:t>
+      </w:r>
+    </w:p>
+    <w:p>
+      <w:pPr>
+        <w:pStyle w:val="HTMLPreformatted"/>
+        <w:rPr>
+          <w:rFonts w:ascii="Inconsolata" w:hAnsi="Inconsolata"/>
+        </w:rPr>
+      </w:pPr>
+      <w:r>
+        <w:rPr>
+          <w:rFonts w:ascii="Inconsolata" w:hAnsi="Inconsolata"/>
+        </w:rPr>
+        <w:tab/>
+      </w:r>
+      <w:r>
+        <w:rPr>
+          <w:rFonts w:ascii="Inconsolata" w:hAnsi="Inconsolata"/>
+        </w:rPr>
+        <w:tab/>
+      </w:r>
+      <w:r>
+        <w:rPr>
+          <w:rFonts w:ascii="Inconsolata" w:hAnsi="Inconsolata"/>
+        </w:rPr>
+        <w:tab/>
+        <w:t xml:space="preserve">E </w:t>
+      </w:r>
+      <w:proofErr w:type="spellStart"/>
+      <w:r>
+        <w:rPr>
+          <w:rFonts w:ascii="Inconsolata" w:hAnsi="Inconsolata"/>
+        </w:rPr>
+        <w:t>elem</w:t>
+      </w:r>
+      <w:proofErr w:type="spellEnd"/>
+      <w:r>
+        <w:rPr>
+          <w:rFonts w:ascii="Inconsolata" w:hAnsi="Inconsolata"/>
+        </w:rPr>
+        <w:t xml:space="preserve"> </w:t>
+      </w:r>
+      <w:r>
+        <w:rPr>
+          <w:rFonts w:ascii="Inconsolata" w:hAnsi="Inconsolata"/>
+          <w:color w:val="333333"/>
+        </w:rPr>
+        <w:t>=</w:t>
+      </w:r>
+      <w:r>
+        <w:rPr>
+          <w:rFonts w:ascii="Inconsolata" w:hAnsi="Inconsolata"/>
+        </w:rPr>
+        <w:t xml:space="preserve"> </w:t>
+      </w:r>
+      <w:proofErr w:type="spellStart"/>
+      <w:r>
+        <w:rPr>
+          <w:rFonts w:ascii="Inconsolata" w:hAnsi="Inconsolata"/>
+        </w:rPr>
+        <w:t>iter</w:t>
+      </w:r>
+      <w:r>
+        <w:rPr>
+          <w:rFonts w:ascii="Inconsolata" w:hAnsi="Inconsolata"/>
+          <w:color w:val="333333"/>
+        </w:rPr>
+        <w:t>.</w:t>
+      </w:r>
+      <w:r>
+        <w:rPr>
+          <w:rFonts w:ascii="Inconsolata" w:hAnsi="Inconsolata"/>
+          <w:color w:val="0000CC"/>
+        </w:rPr>
+        <w:t>next</w:t>
+      </w:r>
+      <w:proofErr w:type="spellEnd"/>
+      <w:r>
+        <w:rPr>
+          <w:rFonts w:ascii="Inconsolata" w:hAnsi="Inconsolata"/>
+          <w:color w:val="333333"/>
+        </w:rPr>
+        <w:t>();</w:t>
+      </w:r>
+    </w:p>
+    <w:p>
+      <w:pPr>
+        <w:pStyle w:val="HTMLPreformatted"/>
+        <w:rPr>
+          <w:rFonts w:ascii="Inconsolata" w:hAnsi="Inconsolata"/>
+        </w:rPr>
+      </w:pPr>
+      <w:r>
+        <w:rPr>
+          <w:rFonts w:ascii="Inconsolata" w:hAnsi="Inconsolata"/>
+        </w:rPr>
+        <w:tab/>
+      </w:r>
+      <w:r>
+        <w:rPr>
+          <w:rFonts w:ascii="Inconsolata" w:hAnsi="Inconsolata"/>
+        </w:rPr>
+        <w:tab/>
+      </w:r>
+      <w:r>
+        <w:rPr>
+          <w:rFonts w:ascii="Inconsolata" w:hAnsi="Inconsolata"/>
+        </w:rPr>
+        <w:tab/>
+      </w:r>
+      <w:r>
+        <w:rPr>
+          <w:rFonts w:ascii="Inconsolata" w:hAnsi="Inconsolata"/>
+          <w:b/>
+          <w:bCs/>
+          <w:color w:val="008800"/>
+        </w:rPr>
+        <w:t>if</w:t>
+      </w:r>
+      <w:r>
+        <w:rPr>
+          <w:rFonts w:ascii="Inconsolata" w:hAnsi="Inconsolata"/>
+        </w:rPr>
+        <w:t xml:space="preserve"> </w:t>
+      </w:r>
+      <w:r>
+        <w:rPr>
+          <w:rFonts w:ascii="Inconsolata" w:hAnsi="Inconsolata"/>
+          <w:color w:val="333333"/>
+        </w:rPr>
+        <w:t>(!</w:t>
+      </w:r>
+      <w:r>
+        <w:rPr>
+          <w:rFonts w:ascii="Inconsolata" w:hAnsi="Inconsolata"/>
+        </w:rPr>
+        <w:t>o2</w:t>
+      </w:r>
+      <w:r>
+        <w:rPr>
+          <w:rFonts w:ascii="Inconsolata" w:hAnsi="Inconsolata"/>
+          <w:color w:val="333333"/>
+        </w:rPr>
+        <w:t>.</w:t>
+      </w:r>
+      <w:r>
+        <w:rPr>
+          <w:rFonts w:ascii="Inconsolata" w:hAnsi="Inconsolata"/>
+          <w:color w:val="0000CC"/>
+        </w:rPr>
+        <w:t>contains</w:t>
+      </w:r>
+      <w:r>
+        <w:rPr>
+          <w:rFonts w:ascii="Inconsolata" w:hAnsi="Inconsolata"/>
+          <w:color w:val="333333"/>
+        </w:rPr>
+        <w:t>(</w:t>
+      </w:r>
+      <w:proofErr w:type="spellStart"/>
+      <w:r>
+        <w:rPr>
+          <w:rFonts w:ascii="Inconsolata" w:hAnsi="Inconsolata"/>
+        </w:rPr>
+        <w:t>elem</w:t>
+      </w:r>
+      <w:proofErr w:type="spellEnd"/>
+      <w:r>
+        <w:rPr>
+          <w:rFonts w:ascii="Inconsolata" w:hAnsi="Inconsolata"/>
+          <w:color w:val="333333"/>
+        </w:rPr>
+        <w:t>))</w:t>
+      </w:r>
+      <w:r>
+        <w:rPr>
+          <w:rFonts w:ascii="Inconsolata" w:hAnsi="Inconsolata"/>
+        </w:rPr>
+        <w:t xml:space="preserve"> </w:t>
+      </w:r>
+      <w:r>
+        <w:rPr>
+          <w:rFonts w:ascii="Inconsolata" w:hAnsi="Inconsolata"/>
+          <w:b/>
+          <w:bCs/>
+          <w:color w:val="008800"/>
+        </w:rPr>
+        <w:t>return</w:t>
+      </w:r>
+      <w:r>
+        <w:rPr>
+          <w:rFonts w:ascii="Inconsolata" w:hAnsi="Inconsolata"/>
+        </w:rPr>
+        <w:t xml:space="preserve"> </w:t>
+      </w:r>
+      <w:r>
+        <w:rPr>
+          <w:rFonts w:ascii="Inconsolata" w:hAnsi="Inconsolata"/>
+          <w:b/>
+          <w:bCs/>
+          <w:color w:val="008800"/>
+        </w:rPr>
+        <w:t>false</w:t>
+      </w:r>
+      <w:r>
+        <w:rPr>
+          <w:rFonts w:ascii="Inconsolata" w:hAnsi="Inconsolata"/>
+          <w:color w:val="333333"/>
+        </w:rPr>
+        <w:t>;</w:t>
+      </w:r>
+    </w:p>
+    <w:p>
+      <w:pPr>
+        <w:pStyle w:val="HTMLPreformatted"/>
+        <w:rPr>
+          <w:rFonts w:ascii="Inconsolata" w:hAnsi="Inconsolata"/>
+        </w:rPr>
+      </w:pPr>
+      <w:r>
+        <w:rPr>
+          <w:rFonts w:ascii="Inconsolata" w:hAnsi="Inconsolata"/>
+        </w:rPr>
+        <w:tab/>
+      </w:r>
+      <w:r>
+        <w:rPr>
+          <w:rFonts w:ascii="Inconsolata" w:hAnsi="Inconsolata"/>
+        </w:rPr>
+        <w:tab/>
+      </w:r>
+      <w:r>
+        <w:rPr>
+          <w:rFonts w:ascii="Inconsolata" w:hAnsi="Inconsolata"/>
+          <w:color w:val="333333"/>
+        </w:rPr>
+        <w:t>}</w:t>
+      </w:r>
+    </w:p>
+    <w:p>
+      <w:pPr>
+        <w:pStyle w:val="HTMLPreformatted"/>
+        <w:rPr>
+          <w:rFonts w:ascii="Inconsolata" w:hAnsi="Inconsolata"/>
+        </w:rPr>
+      </w:pPr>
+      <w:r>
+        <w:rPr>
+          <w:rFonts w:ascii="Inconsolata" w:hAnsi="Inconsolata"/>
+        </w:rPr>
+        <w:tab/>
+      </w:r>
+      <w:r>
+        <w:rPr>
+          <w:rFonts w:ascii="Inconsolata" w:hAnsi="Inconsolata"/>
+        </w:rPr>
+        <w:tab/>
+      </w:r>
+      <w:r>
+        <w:rPr>
+          <w:rFonts w:ascii="Inconsolata" w:hAnsi="Inconsolata"/>
+          <w:b/>
+          <w:bCs/>
+          <w:color w:val="008800"/>
+        </w:rPr>
+        <w:t>return</w:t>
+      </w:r>
+      <w:r>
+        <w:rPr>
+          <w:rFonts w:ascii="Inconsolata" w:hAnsi="Inconsolata"/>
+        </w:rPr>
+        <w:t xml:space="preserve"> </w:t>
+      </w:r>
+      <w:r>
+        <w:rPr>
+          <w:rFonts w:ascii="Inconsolata" w:hAnsi="Inconsolata"/>
+          <w:b/>
+          <w:bCs/>
+          <w:color w:val="008800"/>
+        </w:rPr>
+        <w:t>true</w:t>
+      </w:r>
+      <w:r>
+        <w:rPr>
+          <w:rFonts w:ascii="Inconsolata" w:hAnsi="Inconsolata"/>
+          <w:color w:val="333333"/>
+        </w:rPr>
+        <w:t>;</w:t>
+      </w:r>
+    </w:p>
+    <w:p>
+      <w:pPr>
+        <w:pStyle w:val="HTMLPreformatted"/>
+        <w:rPr>
+          <w:rFonts w:ascii="Inconsolata" w:hAnsi="Inconsolata"/>
+        </w:rPr>
+      </w:pPr>
+      <w:r>
+        <w:rPr>
+          <w:rFonts w:ascii="Inconsolata" w:hAnsi="Inconsolata"/>
+        </w:rPr>
+        <w:tab/>
+      </w:r>
+      <w:r>
+        <w:rPr>
+          <w:rFonts w:ascii="Inconsolata" w:hAnsi="Inconsolata"/>
+          <w:color w:val="333333"/>
+        </w:rPr>
+        <w:t>}</w:t>
+      </w:r>
+    </w:p>
+    <w:p>
+      <w:pPr>
+        <w:pStyle w:val="HTMLPreformatted"/>
+        <w:rPr>
+          <w:rFonts w:ascii="Inconsolata" w:hAnsi="Inconsolata"/>
+        </w:rPr>
+      </w:pPr>
+      <w:r>
+        <w:rPr>
+          <w:rFonts w:ascii="Inconsolata" w:hAnsi="Inconsolata"/>
+        </w:rPr>
+        <w:tab/>
+      </w:r>
+    </w:p>
+    <w:p>
+      <w:pPr>
+        <w:pStyle w:val="HTMLPreformatted"/>
+        <w:rPr>
+          <w:rFonts w:ascii="Inconsolata" w:hAnsi="Inconsolata"/>
+        </w:rPr>
+      </w:pPr>
+      <w:r>
+        <w:rPr>
+          <w:rFonts w:ascii="Inconsolata" w:hAnsi="Inconsolata"/>
+        </w:rPr>
+        <w:tab/>
+      </w:r>
+      <w:r>
+        <w:rPr>
+          <w:rFonts w:ascii="Inconsolata" w:hAnsi="Inconsolata"/>
+          <w:b/>
+          <w:bCs/>
+          <w:color w:val="555555"/>
+        </w:rPr>
+        <w:t>@Override</w:t>
+      </w:r>
+    </w:p>
+    <w:p>
+      <w:pPr>
+        <w:pStyle w:val="HTMLPreformatted"/>
+        <w:rPr>
+          <w:rFonts w:ascii="Inconsolata" w:hAnsi="Inconsolata"/>
+        </w:rPr>
+      </w:pPr>
+      <w:r>
+        <w:rPr>
+          <w:rFonts w:ascii="Inconsolata" w:hAnsi="Inconsolata"/>
+        </w:rPr>
+        <w:tab/>
+      </w:r>
+      <w:r>
+        <w:rPr>
+          <w:rFonts w:ascii="Inconsolata" w:hAnsi="Inconsolata"/>
+          <w:b/>
+          <w:bCs/>
+          <w:color w:val="008800"/>
+        </w:rPr>
+        <w:t>public</w:t>
+      </w:r>
+      <w:r>
+        <w:rPr>
+          <w:rFonts w:ascii="Inconsolata" w:hAnsi="Inconsolata"/>
+        </w:rPr>
+        <w:t xml:space="preserve"> </w:t>
+      </w:r>
+      <w:proofErr w:type="spellStart"/>
+      <w:r>
+        <w:rPr>
+          <w:rFonts w:ascii="Inconsolata" w:hAnsi="Inconsolata"/>
+          <w:b/>
+          <w:bCs/>
+          <w:color w:val="333399"/>
+        </w:rPr>
+        <w:t>int</w:t>
+      </w:r>
+      <w:proofErr w:type="spellEnd"/>
+      <w:r>
+        <w:rPr>
+          <w:rFonts w:ascii="Inconsolata" w:hAnsi="Inconsolata"/>
+        </w:rPr>
+        <w:t xml:space="preserve"> </w:t>
+      </w:r>
+      <w:proofErr w:type="spellStart"/>
+      <w:r>
+        <w:rPr>
+          <w:rFonts w:ascii="Inconsolata" w:hAnsi="Inconsolata"/>
+          <w:b/>
+          <w:bCs/>
+          <w:color w:val="0066BB"/>
+        </w:rPr>
+        <w:t>hashCode</w:t>
+      </w:r>
+      <w:proofErr w:type="spellEnd"/>
+      <w:r>
+        <w:rPr>
+          <w:rFonts w:ascii="Inconsolata" w:hAnsi="Inconsolata"/>
+          <w:color w:val="333333"/>
+        </w:rPr>
+        <w:t>()</w:t>
+      </w:r>
+      <w:r>
+        <w:rPr>
+          <w:rFonts w:ascii="Inconsolata" w:hAnsi="Inconsolata"/>
+        </w:rPr>
+        <w:t xml:space="preserve"> </w:t>
+      </w:r>
+      <w:r>
+        <w:rPr>
+          <w:rFonts w:ascii="Inconsolata" w:hAnsi="Inconsolata"/>
+          <w:color w:val="333333"/>
+        </w:rPr>
+        <w:t>{</w:t>
+      </w:r>
+    </w:p>
+    <w:p>
+      <w:pPr>
+        <w:pStyle w:val="HTMLPreformatted"/>
+        <w:rPr>
+          <w:rFonts w:ascii="Inconsolata" w:hAnsi="Inconsolata"/>
+        </w:rPr>
+      </w:pPr>
+      <w:r>
+        <w:rPr>
+          <w:rFonts w:ascii="Inconsolata" w:hAnsi="Inconsolata"/>
+        </w:rPr>
+        <w:tab/>
+      </w:r>
+      <w:r>
+        <w:rPr>
+          <w:rFonts w:ascii="Inconsolata" w:hAnsi="Inconsolata"/>
+        </w:rPr>
+        <w:tab/>
+      </w:r>
+      <w:r>
+        <w:rPr>
+          <w:rFonts w:ascii="Inconsolata" w:hAnsi="Inconsolata"/>
+          <w:b/>
+          <w:bCs/>
+          <w:color w:val="008800"/>
+        </w:rPr>
+        <w:t>return</w:t>
+      </w:r>
+      <w:r>
+        <w:rPr>
+          <w:rFonts w:ascii="Inconsolata" w:hAnsi="Inconsolata"/>
+        </w:rPr>
+        <w:t xml:space="preserve"> </w:t>
+      </w:r>
+      <w:proofErr w:type="spellStart"/>
+      <w:r>
+        <w:rPr>
+          <w:rFonts w:ascii="Inconsolata" w:hAnsi="Inconsolata"/>
+        </w:rPr>
+        <w:t>items</w:t>
+      </w:r>
+      <w:r>
+        <w:rPr>
+          <w:rFonts w:ascii="Inconsolata" w:hAnsi="Inconsolata"/>
+          <w:color w:val="333333"/>
+        </w:rPr>
+        <w:t>.</w:t>
+      </w:r>
+      <w:r>
+        <w:rPr>
+          <w:rFonts w:ascii="Inconsolata" w:hAnsi="Inconsolata"/>
+          <w:color w:val="0000CC"/>
+        </w:rPr>
+        <w:t>hashCode</w:t>
+      </w:r>
+      <w:proofErr w:type="spellEnd"/>
+      <w:r>
+        <w:rPr>
+          <w:rFonts w:ascii="Inconsolata" w:hAnsi="Inconsolata"/>
+          <w:color w:val="333333"/>
+        </w:rPr>
+        <w:t>();</w:t>
+      </w:r>
+    </w:p>
+    <w:p>
+      <w:pPr>
+        <w:pStyle w:val="HTMLPreformatted"/>
+        <w:rPr>
+          <w:rFonts w:ascii="Inconsolata" w:hAnsi="Inconsolata"/>
+        </w:rPr>
+      </w:pPr>
+      <w:r>
+        <w:rPr>
+          <w:rFonts w:ascii="Inconsolata" w:hAnsi="Inconsolata"/>
+        </w:rPr>
+        <w:tab/>
+      </w:r>
+      <w:r>
+        <w:rPr>
+          <w:rFonts w:ascii="Inconsolata" w:hAnsi="Inconsolata"/>
+          <w:color w:val="333333"/>
+        </w:rPr>
+        <w:t>}</w:t>
+      </w:r>
+    </w:p>
+    <w:p>
+      <w:pPr>
+        <w:pStyle w:val="HTMLPreformatted"/>
+        <w:rPr>
+          <w:rFonts w:ascii="Inconsolata" w:hAnsi="Inconsolata"/>
+        </w:rPr>
+      </w:pPr>
+    </w:p>
+    <w:p>
+      <w:pPr>
+        <w:pStyle w:val="HTMLPreformatted"/>
+        <w:rPr>
+          <w:rFonts w:ascii="Inconsolata" w:hAnsi="Inconsolata"/>
+        </w:rPr>
+      </w:pPr>
+      <w:r>
+        <w:rPr>
+          <w:rFonts w:ascii="Inconsolata" w:hAnsi="Inconsolata"/>
+        </w:rPr>
+        <w:tab/>
+      </w:r>
+      <w:r>
+        <w:rPr>
+          <w:rFonts w:ascii="Inconsolata" w:hAnsi="Inconsolata"/>
+          <w:b/>
+          <w:bCs/>
+          <w:color w:val="555555"/>
+        </w:rPr>
+        <w:t>@Override</w:t>
+      </w:r>
+    </w:p>
+    <w:p>
+      <w:pPr>
+        <w:pStyle w:val="HTMLPreformatted"/>
+        <w:rPr>
+          <w:rFonts w:ascii="Inconsolata" w:hAnsi="Inconsolata"/>
+        </w:rPr>
+      </w:pPr>
+      <w:r>
+        <w:rPr>
+          <w:rFonts w:ascii="Inconsolata" w:hAnsi="Inconsolata"/>
+        </w:rPr>
+        <w:tab/>
+      </w:r>
+      <w:r>
+        <w:rPr>
+          <w:rFonts w:ascii="Inconsolata" w:hAnsi="Inconsolata"/>
+          <w:b/>
+          <w:bCs/>
+          <w:color w:val="008800"/>
+        </w:rPr>
+        <w:t>public</w:t>
+      </w:r>
+      <w:r>
+        <w:rPr>
+          <w:rFonts w:ascii="Inconsolata" w:hAnsi="Inconsolata"/>
+        </w:rPr>
+        <w:t xml:space="preserve"> </w:t>
+      </w:r>
+      <w:r>
+        <w:rPr>
+          <w:rFonts w:ascii="Inconsolata" w:hAnsi="Inconsolata"/>
+          <w:b/>
+          <w:bCs/>
+          <w:color w:val="333399"/>
+        </w:rPr>
+        <w:t>void</w:t>
+      </w:r>
+      <w:r>
+        <w:rPr>
+          <w:rFonts w:ascii="Inconsolata" w:hAnsi="Inconsolata"/>
+        </w:rPr>
+        <w:t xml:space="preserve"> </w:t>
+      </w:r>
+      <w:r>
+        <w:rPr>
+          <w:rFonts w:ascii="Inconsolata" w:hAnsi="Inconsolata"/>
+          <w:b/>
+          <w:bCs/>
+          <w:color w:val="0066BB"/>
+        </w:rPr>
+        <w:t>remove</w:t>
+      </w:r>
+      <w:r>
+        <w:rPr>
+          <w:rFonts w:ascii="Inconsolata" w:hAnsi="Inconsolata"/>
+          <w:color w:val="333333"/>
+        </w:rPr>
+        <w:t>(</w:t>
+      </w:r>
+      <w:r>
+        <w:rPr>
+          <w:rFonts w:ascii="Inconsolata" w:hAnsi="Inconsolata"/>
+        </w:rPr>
+        <w:t>E s</w:t>
+      </w:r>
+      <w:r>
+        <w:rPr>
+          <w:rFonts w:ascii="Inconsolata" w:hAnsi="Inconsolata"/>
+          <w:color w:val="333333"/>
+        </w:rPr>
+        <w:t>)</w:t>
+      </w:r>
+      <w:r>
+        <w:rPr>
+          <w:rFonts w:ascii="Inconsolata" w:hAnsi="Inconsolata"/>
+        </w:rPr>
+        <w:t xml:space="preserve"> </w:t>
+      </w:r>
+      <w:r>
+        <w:rPr>
+          <w:rFonts w:ascii="Inconsolata" w:hAnsi="Inconsolata"/>
+          <w:color w:val="333333"/>
+        </w:rPr>
+        <w:t>{</w:t>
+      </w:r>
+    </w:p>
+    <w:p>
+      <w:pPr>
+        <w:pStyle w:val="HTMLPreformatted"/>
+        <w:rPr>
+          <w:rFonts w:ascii="Inconsolata" w:hAnsi="Inconsolata"/>
+        </w:rPr>
+      </w:pPr>
+      <w:r>
+        <w:rPr>
+          <w:rFonts w:ascii="Inconsolata" w:hAnsi="Inconsolata"/>
+        </w:rPr>
+        <w:tab/>
+      </w:r>
+      <w:r>
+        <w:rPr>
+          <w:rFonts w:ascii="Inconsolata" w:hAnsi="Inconsolata"/>
+        </w:rPr>
+        <w:tab/>
+        <w:t>Iterator</w:t>
+      </w:r>
+      <w:r>
+        <w:rPr>
+          <w:rFonts w:ascii="Inconsolata" w:hAnsi="Inconsolata"/>
+          <w:color w:val="333333"/>
+        </w:rPr>
+        <w:t>&lt;</w:t>
+      </w:r>
+      <w:r>
+        <w:rPr>
+          <w:rFonts w:ascii="Inconsolata" w:hAnsi="Inconsolata"/>
+        </w:rPr>
+        <w:t>E</w:t>
+      </w:r>
+      <w:r>
+        <w:rPr>
+          <w:rFonts w:ascii="Inconsolata" w:hAnsi="Inconsolata"/>
+          <w:color w:val="333333"/>
+        </w:rPr>
+        <w:t>&gt;</w:t>
+      </w:r>
+      <w:r>
+        <w:rPr>
+          <w:rFonts w:ascii="Inconsolata" w:hAnsi="Inconsolata"/>
+        </w:rPr>
+        <w:t xml:space="preserve"> </w:t>
+      </w:r>
+      <w:proofErr w:type="spellStart"/>
+      <w:r>
+        <w:rPr>
+          <w:rFonts w:ascii="Inconsolata" w:hAnsi="Inconsolata"/>
+        </w:rPr>
+        <w:t>iter</w:t>
+      </w:r>
+      <w:proofErr w:type="spellEnd"/>
+      <w:r>
+        <w:rPr>
+          <w:rFonts w:ascii="Inconsolata" w:hAnsi="Inconsolata"/>
+        </w:rPr>
+        <w:t xml:space="preserve"> </w:t>
+      </w:r>
+      <w:r>
+        <w:rPr>
+          <w:rFonts w:ascii="Inconsolata" w:hAnsi="Inconsolata"/>
+          <w:color w:val="333333"/>
+        </w:rPr>
+        <w:t>=</w:t>
+      </w:r>
+      <w:r>
+        <w:rPr>
+          <w:rFonts w:ascii="Inconsolata" w:hAnsi="Inconsolata"/>
+        </w:rPr>
+        <w:t xml:space="preserve"> </w:t>
+      </w:r>
+      <w:proofErr w:type="spellStart"/>
+      <w:r>
+        <w:rPr>
+          <w:rFonts w:ascii="Inconsolata" w:hAnsi="Inconsolata"/>
+          <w:b/>
+          <w:bCs/>
+          <w:color w:val="008800"/>
+        </w:rPr>
+        <w:t>this</w:t>
+      </w:r>
+      <w:r>
+        <w:rPr>
+          <w:rFonts w:ascii="Inconsolata" w:hAnsi="Inconsolata"/>
+          <w:color w:val="333333"/>
+        </w:rPr>
+        <w:t>.</w:t>
+      </w:r>
+      <w:r>
+        <w:rPr>
+          <w:rFonts w:ascii="Inconsolata" w:hAnsi="Inconsolata"/>
+          <w:color w:val="0000CC"/>
+        </w:rPr>
+        <w:t>iterator</w:t>
+      </w:r>
+      <w:proofErr w:type="spellEnd"/>
+      <w:r>
+        <w:rPr>
+          <w:rFonts w:ascii="Inconsolata" w:hAnsi="Inconsolata"/>
+          <w:color w:val="333333"/>
+        </w:rPr>
+        <w:t>();</w:t>
+      </w:r>
+    </w:p>
+    <w:p>
+      <w:pPr>
+        <w:pStyle w:val="HTMLPreformatted"/>
+        <w:rPr>
+          <w:rFonts w:ascii="Inconsolata" w:hAnsi="Inconsolata"/>
+        </w:rPr>
+      </w:pPr>
+      <w:r>
+        <w:rPr>
+          <w:rFonts w:ascii="Inconsolata" w:hAnsi="Inconsolata"/>
+        </w:rPr>
+        <w:tab/>
+      </w:r>
+      <w:r>
+        <w:rPr>
+          <w:rFonts w:ascii="Inconsolata" w:hAnsi="Inconsolata"/>
+        </w:rPr>
+        <w:tab/>
+        <w:t xml:space="preserve">E </w:t>
+      </w:r>
+      <w:proofErr w:type="spellStart"/>
+      <w:r>
+        <w:rPr>
+          <w:rFonts w:ascii="Inconsolata" w:hAnsi="Inconsolata"/>
+        </w:rPr>
+        <w:t>elemToRemove</w:t>
+      </w:r>
+      <w:proofErr w:type="spellEnd"/>
+      <w:r>
+        <w:rPr>
+          <w:rFonts w:ascii="Inconsolata" w:hAnsi="Inconsolata"/>
+        </w:rPr>
+        <w:t xml:space="preserve"> </w:t>
+      </w:r>
+      <w:r>
+        <w:rPr>
+          <w:rFonts w:ascii="Inconsolata" w:hAnsi="Inconsolata"/>
+          <w:color w:val="333333"/>
+        </w:rPr>
+        <w:t>=</w:t>
+      </w:r>
+      <w:r>
+        <w:rPr>
+          <w:rFonts w:ascii="Inconsolata" w:hAnsi="Inconsolata"/>
+        </w:rPr>
+        <w:t xml:space="preserve"> </w:t>
+      </w:r>
+      <w:r>
+        <w:rPr>
+          <w:rFonts w:ascii="Inconsolata" w:hAnsi="Inconsolata"/>
+          <w:b/>
+          <w:bCs/>
+          <w:color w:val="008800"/>
+        </w:rPr>
         <w:t>null</w:t>
       </w:r>
       <w:r>
@@ -36557,6 +38286,515 @@
           <w:rFonts w:ascii="Inconsolata" w:hAnsi="Inconsolata"/>
           <w:color w:val="333333"/>
         </w:rPr>
+        <w:t>;</w:t>
+      </w:r>
+    </w:p>
+    <w:p>
+      <w:pPr>
+        <w:pStyle w:val="HTMLPreformatted"/>
+        <w:rPr>
+          <w:rFonts w:ascii="Inconsolata" w:hAnsi="Inconsolata"/>
+        </w:rPr>
+      </w:pPr>
+      <w:r>
+        <w:rPr>
+          <w:rFonts w:ascii="Inconsolata" w:hAnsi="Inconsolata"/>
+        </w:rPr>
+        <w:tab/>
+      </w:r>
+      <w:r>
+        <w:rPr>
+          <w:rFonts w:ascii="Inconsolata" w:hAnsi="Inconsolata"/>
+        </w:rPr>
+        <w:tab/>
+      </w:r>
+      <w:r>
+        <w:rPr>
+          <w:rFonts w:ascii="Inconsolata" w:hAnsi="Inconsolata"/>
+          <w:b/>
+          <w:bCs/>
+          <w:color w:val="008800"/>
+        </w:rPr>
+        <w:t>while</w:t>
+      </w:r>
+      <w:r>
+        <w:rPr>
+          <w:rFonts w:ascii="Inconsolata" w:hAnsi="Inconsolata"/>
+        </w:rPr>
+        <w:t xml:space="preserve"> </w:t>
+      </w:r>
+      <w:r>
+        <w:rPr>
+          <w:rFonts w:ascii="Inconsolata" w:hAnsi="Inconsolata"/>
+          <w:color w:val="333333"/>
+        </w:rPr>
+        <w:t>(</w:t>
+      </w:r>
+      <w:proofErr w:type="spellStart"/>
+      <w:r>
+        <w:rPr>
+          <w:rFonts w:ascii="Inconsolata" w:hAnsi="Inconsolata"/>
+        </w:rPr>
+        <w:t>iter</w:t>
+      </w:r>
+      <w:r>
+        <w:rPr>
+          <w:rFonts w:ascii="Inconsolata" w:hAnsi="Inconsolata"/>
+          <w:color w:val="333333"/>
+        </w:rPr>
+        <w:t>.</w:t>
+      </w:r>
+      <w:r>
+        <w:rPr>
+          <w:rFonts w:ascii="Inconsolata" w:hAnsi="Inconsolata"/>
+          <w:color w:val="0000CC"/>
+        </w:rPr>
+        <w:t>hasNext</w:t>
+      </w:r>
+      <w:proofErr w:type="spellEnd"/>
+      <w:r>
+        <w:rPr>
+          <w:rFonts w:ascii="Inconsolata" w:hAnsi="Inconsolata"/>
+          <w:color w:val="333333"/>
+        </w:rPr>
+        <w:t>())</w:t>
+      </w:r>
+      <w:r>
+        <w:rPr>
+          <w:rFonts w:ascii="Inconsolata" w:hAnsi="Inconsolata"/>
+        </w:rPr>
+        <w:t xml:space="preserve"> </w:t>
+      </w:r>
+      <w:r>
+        <w:rPr>
+          <w:rFonts w:ascii="Inconsolata" w:hAnsi="Inconsolata"/>
+          <w:color w:val="333333"/>
+        </w:rPr>
+        <w:t>{</w:t>
+      </w:r>
+    </w:p>
+    <w:p>
+      <w:pPr>
+        <w:pStyle w:val="HTMLPreformatted"/>
+        <w:rPr>
+          <w:rFonts w:ascii="Inconsolata" w:hAnsi="Inconsolata"/>
+        </w:rPr>
+      </w:pPr>
+      <w:r>
+        <w:rPr>
+          <w:rFonts w:ascii="Inconsolata" w:hAnsi="Inconsolata"/>
+        </w:rPr>
+        <w:tab/>
+      </w:r>
+      <w:r>
+        <w:rPr>
+          <w:rFonts w:ascii="Inconsolata" w:hAnsi="Inconsolata"/>
+        </w:rPr>
+        <w:tab/>
+      </w:r>
+      <w:r>
+        <w:rPr>
+          <w:rFonts w:ascii="Inconsolata" w:hAnsi="Inconsolata"/>
+        </w:rPr>
+        <w:tab/>
+        <w:t xml:space="preserve">E </w:t>
+      </w:r>
+      <w:proofErr w:type="spellStart"/>
+      <w:r>
+        <w:rPr>
+          <w:rFonts w:ascii="Inconsolata" w:hAnsi="Inconsolata"/>
+        </w:rPr>
+        <w:t>elem</w:t>
+      </w:r>
+      <w:proofErr w:type="spellEnd"/>
+      <w:r>
+        <w:rPr>
+          <w:rFonts w:ascii="Inconsolata" w:hAnsi="Inconsolata"/>
+        </w:rPr>
+        <w:t xml:space="preserve"> </w:t>
+      </w:r>
+      <w:r>
+        <w:rPr>
+          <w:rFonts w:ascii="Inconsolata" w:hAnsi="Inconsolata"/>
+          <w:color w:val="333333"/>
+        </w:rPr>
+        <w:t>=</w:t>
+      </w:r>
+      <w:r>
+        <w:rPr>
+          <w:rFonts w:ascii="Inconsolata" w:hAnsi="Inconsolata"/>
+        </w:rPr>
+        <w:t xml:space="preserve"> </w:t>
+      </w:r>
+      <w:proofErr w:type="spellStart"/>
+      <w:r>
+        <w:rPr>
+          <w:rFonts w:ascii="Inconsolata" w:hAnsi="Inconsolata"/>
+        </w:rPr>
+        <w:t>iter</w:t>
+      </w:r>
+      <w:r>
+        <w:rPr>
+          <w:rFonts w:ascii="Inconsolata" w:hAnsi="Inconsolata"/>
+          <w:color w:val="333333"/>
+        </w:rPr>
+        <w:t>.</w:t>
+      </w:r>
+      <w:r>
+        <w:rPr>
+          <w:rFonts w:ascii="Inconsolata" w:hAnsi="Inconsolata"/>
+          <w:color w:val="0000CC"/>
+        </w:rPr>
+        <w:t>next</w:t>
+      </w:r>
+      <w:proofErr w:type="spellEnd"/>
+      <w:r>
+        <w:rPr>
+          <w:rFonts w:ascii="Inconsolata" w:hAnsi="Inconsolata"/>
+          <w:color w:val="333333"/>
+        </w:rPr>
+        <w:t>();</w:t>
+      </w:r>
+    </w:p>
+    <w:p>
+      <w:pPr>
+        <w:pStyle w:val="HTMLPreformatted"/>
+        <w:rPr>
+          <w:rFonts w:ascii="Inconsolata" w:hAnsi="Inconsolata"/>
+        </w:rPr>
+      </w:pPr>
+      <w:r>
+        <w:rPr>
+          <w:rFonts w:ascii="Inconsolata" w:hAnsi="Inconsolata"/>
+        </w:rPr>
+        <w:tab/>
+      </w:r>
+      <w:r>
+        <w:rPr>
+          <w:rFonts w:ascii="Inconsolata" w:hAnsi="Inconsolata"/>
+        </w:rPr>
+        <w:tab/>
+      </w:r>
+      <w:r>
+        <w:rPr>
+          <w:rFonts w:ascii="Inconsolata" w:hAnsi="Inconsolata"/>
+        </w:rPr>
+        <w:tab/>
+      </w:r>
+      <w:r>
+        <w:rPr>
+          <w:rFonts w:ascii="Inconsolata" w:hAnsi="Inconsolata"/>
+          <w:b/>
+          <w:bCs/>
+          <w:color w:val="008800"/>
+        </w:rPr>
+        <w:t>if</w:t>
+      </w:r>
+      <w:r>
+        <w:rPr>
+          <w:rFonts w:ascii="Inconsolata" w:hAnsi="Inconsolata"/>
+        </w:rPr>
+        <w:t xml:space="preserve"> </w:t>
+      </w:r>
+      <w:r>
+        <w:rPr>
+          <w:rFonts w:ascii="Inconsolata" w:hAnsi="Inconsolata"/>
+          <w:color w:val="333333"/>
+        </w:rPr>
+        <w:t>(</w:t>
+      </w:r>
+      <w:proofErr w:type="spellStart"/>
+      <w:r>
+        <w:rPr>
+          <w:rFonts w:ascii="Inconsolata" w:hAnsi="Inconsolata"/>
+        </w:rPr>
+        <w:t>elem</w:t>
+      </w:r>
+      <w:r>
+        <w:rPr>
+          <w:rFonts w:ascii="Inconsolata" w:hAnsi="Inconsolata"/>
+          <w:color w:val="333333"/>
+        </w:rPr>
+        <w:t>.</w:t>
+      </w:r>
+      <w:r>
+        <w:rPr>
+          <w:rFonts w:ascii="Inconsolata" w:hAnsi="Inconsolata"/>
+          <w:color w:val="0000CC"/>
+        </w:rPr>
+        <w:t>equals</w:t>
+      </w:r>
+      <w:proofErr w:type="spellEnd"/>
+      <w:r>
+        <w:rPr>
+          <w:rFonts w:ascii="Inconsolata" w:hAnsi="Inconsolata"/>
+          <w:color w:val="333333"/>
+        </w:rPr>
+        <w:t>(</w:t>
+      </w:r>
+      <w:r>
+        <w:rPr>
+          <w:rFonts w:ascii="Inconsolata" w:hAnsi="Inconsolata"/>
+        </w:rPr>
+        <w:t>s</w:t>
+      </w:r>
+      <w:r>
+        <w:rPr>
+          <w:rFonts w:ascii="Inconsolata" w:hAnsi="Inconsolata"/>
+          <w:color w:val="333333"/>
+        </w:rPr>
+        <w:t>))</w:t>
+      </w:r>
+      <w:r>
+        <w:rPr>
+          <w:rFonts w:ascii="Inconsolata" w:hAnsi="Inconsolata"/>
+        </w:rPr>
+        <w:t xml:space="preserve"> </w:t>
+      </w:r>
+      <w:r>
+        <w:rPr>
+          <w:rFonts w:ascii="Inconsolata" w:hAnsi="Inconsolata"/>
+          <w:color w:val="333333"/>
+        </w:rPr>
+        <w:t>{</w:t>
+      </w:r>
+    </w:p>
+    <w:p>
+      <w:pPr>
+        <w:pStyle w:val="HTMLPreformatted"/>
+        <w:rPr>
+          <w:rFonts w:ascii="Inconsolata" w:hAnsi="Inconsolata"/>
+        </w:rPr>
+      </w:pPr>
+      <w:r>
+        <w:rPr>
+          <w:rFonts w:ascii="Inconsolata" w:hAnsi="Inconsolata"/>
+        </w:rPr>
+        <w:tab/>
+      </w:r>
+      <w:r>
+        <w:rPr>
+          <w:rFonts w:ascii="Inconsolata" w:hAnsi="Inconsolata"/>
+        </w:rPr>
+        <w:tab/>
+      </w:r>
+      <w:r>
+        <w:rPr>
+          <w:rFonts w:ascii="Inconsolata" w:hAnsi="Inconsolata"/>
+        </w:rPr>
+        <w:tab/>
+      </w:r>
+      <w:r>
+        <w:rPr>
+          <w:rFonts w:ascii="Inconsolata" w:hAnsi="Inconsolata"/>
+        </w:rPr>
+        <w:tab/>
+      </w:r>
+      <w:proofErr w:type="spellStart"/>
+      <w:r>
+        <w:rPr>
+          <w:rFonts w:ascii="Inconsolata" w:hAnsi="Inconsolata"/>
+        </w:rPr>
+        <w:t>elemToRemove</w:t>
+      </w:r>
+      <w:proofErr w:type="spellEnd"/>
+      <w:r>
+        <w:rPr>
+          <w:rFonts w:ascii="Inconsolata" w:hAnsi="Inconsolata"/>
+        </w:rPr>
+        <w:t xml:space="preserve"> </w:t>
+      </w:r>
+      <w:r>
+        <w:rPr>
+          <w:rFonts w:ascii="Inconsolata" w:hAnsi="Inconsolata"/>
+          <w:color w:val="333333"/>
+        </w:rPr>
+        <w:t>=</w:t>
+      </w:r>
+      <w:r>
+        <w:rPr>
+          <w:rFonts w:ascii="Inconsolata" w:hAnsi="Inconsolata"/>
+        </w:rPr>
+        <w:t xml:space="preserve"> </w:t>
+      </w:r>
+      <w:proofErr w:type="spellStart"/>
+      <w:r>
+        <w:rPr>
+          <w:rFonts w:ascii="Inconsolata" w:hAnsi="Inconsolata"/>
+        </w:rPr>
+        <w:t>elem</w:t>
+      </w:r>
+      <w:proofErr w:type="spellEnd"/>
+      <w:r>
+        <w:rPr>
+          <w:rFonts w:ascii="Inconsolata" w:hAnsi="Inconsolata"/>
+          <w:color w:val="333333"/>
+        </w:rPr>
+        <w:t>;</w:t>
+      </w:r>
+    </w:p>
+    <w:p>
+      <w:pPr>
+        <w:pStyle w:val="HTMLPreformatted"/>
+        <w:rPr>
+          <w:rFonts w:ascii="Inconsolata" w:hAnsi="Inconsolata"/>
+        </w:rPr>
+      </w:pPr>
+      <w:r>
+        <w:rPr>
+          <w:rFonts w:ascii="Inconsolata" w:hAnsi="Inconsolata"/>
+        </w:rPr>
+        <w:tab/>
+      </w:r>
+      <w:r>
+        <w:rPr>
+          <w:rFonts w:ascii="Inconsolata" w:hAnsi="Inconsolata"/>
+        </w:rPr>
+        <w:tab/>
+      </w:r>
+      <w:r>
+        <w:rPr>
+          <w:rFonts w:ascii="Inconsolata" w:hAnsi="Inconsolata"/>
+        </w:rPr>
+        <w:tab/>
+      </w:r>
+      <w:r>
+        <w:rPr>
+          <w:rFonts w:ascii="Inconsolata" w:hAnsi="Inconsolata"/>
+          <w:color w:val="333333"/>
+        </w:rPr>
+        <w:t>}</w:t>
+      </w:r>
+    </w:p>
+    <w:p>
+      <w:pPr>
+        <w:pStyle w:val="HTMLPreformatted"/>
+        <w:rPr>
+          <w:rFonts w:ascii="Inconsolata" w:hAnsi="Inconsolata"/>
+        </w:rPr>
+      </w:pPr>
+      <w:r>
+        <w:rPr>
+          <w:rFonts w:ascii="Inconsolata" w:hAnsi="Inconsolata"/>
+        </w:rPr>
+        <w:tab/>
+      </w:r>
+      <w:r>
+        <w:rPr>
+          <w:rFonts w:ascii="Inconsolata" w:hAnsi="Inconsolata"/>
+        </w:rPr>
+        <w:tab/>
+      </w:r>
+      <w:r>
+        <w:rPr>
+          <w:rFonts w:ascii="Inconsolata" w:hAnsi="Inconsolata"/>
+          <w:color w:val="333333"/>
+        </w:rPr>
+        <w:t>}</w:t>
+      </w:r>
+    </w:p>
+    <w:p>
+      <w:pPr>
+        <w:pStyle w:val="HTMLPreformatted"/>
+        <w:rPr>
+          <w:rFonts w:ascii="Inconsolata" w:hAnsi="Inconsolata"/>
+        </w:rPr>
+      </w:pPr>
+      <w:r>
+        <w:rPr>
+          <w:rFonts w:ascii="Inconsolata" w:hAnsi="Inconsolata"/>
+        </w:rPr>
+        <w:tab/>
+      </w:r>
+      <w:r>
+        <w:rPr>
+          <w:rFonts w:ascii="Inconsolata" w:hAnsi="Inconsolata"/>
+        </w:rPr>
+        <w:tab/>
+      </w:r>
+    </w:p>
+    <w:p>
+      <w:pPr>
+        <w:pStyle w:val="HTMLPreformatted"/>
+        <w:rPr>
+          <w:rFonts w:ascii="Inconsolata" w:hAnsi="Inconsolata"/>
+        </w:rPr>
+      </w:pPr>
+      <w:r>
+        <w:rPr>
+          <w:rFonts w:ascii="Inconsolata" w:hAnsi="Inconsolata"/>
+        </w:rPr>
+        <w:tab/>
+      </w:r>
+      <w:r>
+        <w:rPr>
+          <w:rFonts w:ascii="Inconsolata" w:hAnsi="Inconsolata"/>
+        </w:rPr>
+        <w:tab/>
+      </w:r>
+      <w:r>
+        <w:rPr>
+          <w:rFonts w:ascii="Inconsolata" w:hAnsi="Inconsolata"/>
+          <w:b/>
+          <w:bCs/>
+          <w:color w:val="008800"/>
+        </w:rPr>
+        <w:t>if</w:t>
+      </w:r>
+      <w:r>
+        <w:rPr>
+          <w:rFonts w:ascii="Inconsolata" w:hAnsi="Inconsolata"/>
+        </w:rPr>
+        <w:t xml:space="preserve"> </w:t>
+      </w:r>
+      <w:r>
+        <w:rPr>
+          <w:rFonts w:ascii="Inconsolata" w:hAnsi="Inconsolata"/>
+          <w:color w:val="333333"/>
+        </w:rPr>
+        <w:t>(</w:t>
+      </w:r>
+      <w:proofErr w:type="spellStart"/>
+      <w:r>
+        <w:rPr>
+          <w:rFonts w:ascii="Inconsolata" w:hAnsi="Inconsolata"/>
+        </w:rPr>
+        <w:t>elemToRemove</w:t>
+      </w:r>
+      <w:proofErr w:type="spellEnd"/>
+      <w:r>
+        <w:rPr>
+          <w:rFonts w:ascii="Inconsolata" w:hAnsi="Inconsolata"/>
+        </w:rPr>
+        <w:t xml:space="preserve"> </w:t>
+      </w:r>
+      <w:r>
+        <w:rPr>
+          <w:rFonts w:ascii="Inconsolata" w:hAnsi="Inconsolata"/>
+          <w:color w:val="333333"/>
+        </w:rPr>
+        <w:t>!=</w:t>
+      </w:r>
+      <w:r>
+        <w:rPr>
+          <w:rFonts w:ascii="Inconsolata" w:hAnsi="Inconsolata"/>
+        </w:rPr>
+        <w:t xml:space="preserve"> </w:t>
+      </w:r>
+      <w:r>
+        <w:rPr>
+          <w:rFonts w:ascii="Inconsolata" w:hAnsi="Inconsolata"/>
+          <w:b/>
+          <w:bCs/>
+          <w:color w:val="008800"/>
+        </w:rPr>
+        <w:t>null</w:t>
+      </w:r>
+      <w:r>
+        <w:rPr>
+          <w:rFonts w:ascii="Inconsolata" w:hAnsi="Inconsolata"/>
+          <w:color w:val="333333"/>
+        </w:rPr>
         <w:t>)</w:t>
       </w:r>
       <w:r>
@@ -36568,10 +38806,679 @@
       <w:r>
         <w:rPr>
           <w:rFonts w:ascii="Inconsolata" w:hAnsi="Inconsolata"/>
+          <w:color w:val="333333"/>
+        </w:rPr>
+        <w:t>{</w:t>
+      </w:r>
+    </w:p>
+    <w:p>
+      <w:pPr>
+        <w:pStyle w:val="HTMLPreformatted"/>
+        <w:rPr>
+          <w:rFonts w:ascii="Inconsolata" w:hAnsi="Inconsolata"/>
+        </w:rPr>
+      </w:pPr>
+      <w:r>
+        <w:rPr>
+          <w:rFonts w:ascii="Inconsolata" w:hAnsi="Inconsolata"/>
+        </w:rPr>
+        <w:tab/>
+      </w:r>
+      <w:r>
+        <w:rPr>
+          <w:rFonts w:ascii="Inconsolata" w:hAnsi="Inconsolata"/>
+        </w:rPr>
+        <w:tab/>
+      </w:r>
+      <w:r>
+        <w:rPr>
+          <w:rFonts w:ascii="Inconsolata" w:hAnsi="Inconsolata"/>
+        </w:rPr>
+        <w:tab/>
+      </w:r>
+      <w:proofErr w:type="spellStart"/>
+      <w:r>
+        <w:rPr>
+          <w:rFonts w:ascii="Inconsolata" w:hAnsi="Inconsolata"/>
           <w:b/>
           <w:bCs/>
           <w:color w:val="008800"/>
         </w:rPr>
+        <w:t>this</w:t>
+      </w:r>
+      <w:r>
+        <w:rPr>
+          <w:rFonts w:ascii="Inconsolata" w:hAnsi="Inconsolata"/>
+          <w:color w:val="333333"/>
+        </w:rPr>
+        <w:t>.</w:t>
+      </w:r>
+      <w:r>
+        <w:rPr>
+          <w:rFonts w:ascii="Inconsolata" w:hAnsi="Inconsolata"/>
+          <w:color w:val="0000CC"/>
+        </w:rPr>
+        <w:t>items</w:t>
+      </w:r>
+      <w:r>
+        <w:rPr>
+          <w:rFonts w:ascii="Inconsolata" w:hAnsi="Inconsolata"/>
+          <w:color w:val="333333"/>
+        </w:rPr>
+        <w:t>.</w:t>
+      </w:r>
+      <w:r>
+        <w:rPr>
+          <w:rFonts w:ascii="Inconsolata" w:hAnsi="Inconsolata"/>
+          <w:color w:val="0000CC"/>
+        </w:rPr>
+        <w:t>remove</w:t>
+      </w:r>
+      <w:proofErr w:type="spellEnd"/>
+      <w:r>
+        <w:rPr>
+          <w:rFonts w:ascii="Inconsolata" w:hAnsi="Inconsolata"/>
+          <w:color w:val="333333"/>
+        </w:rPr>
+        <w:t>(</w:t>
+      </w:r>
+      <w:proofErr w:type="spellStart"/>
+      <w:r>
+        <w:rPr>
+          <w:rFonts w:ascii="Inconsolata" w:hAnsi="Inconsolata"/>
+        </w:rPr>
+        <w:t>elemToRemove</w:t>
+      </w:r>
+      <w:proofErr w:type="spellEnd"/>
+      <w:r>
+        <w:rPr>
+          <w:rFonts w:ascii="Inconsolata" w:hAnsi="Inconsolata"/>
+          <w:color w:val="333333"/>
+        </w:rPr>
+        <w:t>);</w:t>
+      </w:r>
+    </w:p>
+    <w:p>
+      <w:pPr>
+        <w:pStyle w:val="HTMLPreformatted"/>
+        <w:rPr>
+          <w:rFonts w:ascii="Inconsolata" w:hAnsi="Inconsolata"/>
+        </w:rPr>
+      </w:pPr>
+      <w:r>
+        <w:rPr>
+          <w:rFonts w:ascii="Inconsolata" w:hAnsi="Inconsolata"/>
+        </w:rPr>
+        <w:tab/>
+      </w:r>
+      <w:r>
+        <w:rPr>
+          <w:rFonts w:ascii="Inconsolata" w:hAnsi="Inconsolata"/>
+        </w:rPr>
+        <w:tab/>
+      </w:r>
+      <w:r>
+        <w:rPr>
+          <w:rFonts w:ascii="Inconsolata" w:hAnsi="Inconsolata"/>
+          <w:color w:val="333333"/>
+        </w:rPr>
+        <w:t>}</w:t>
+      </w:r>
+    </w:p>
+    <w:p>
+      <w:pPr>
+        <w:pStyle w:val="HTMLPreformatted"/>
+        <w:rPr>
+          <w:rFonts w:ascii="Inconsolata" w:hAnsi="Inconsolata"/>
+        </w:rPr>
+      </w:pPr>
+      <w:r>
+        <w:rPr>
+          <w:rFonts w:ascii="Inconsolata" w:hAnsi="Inconsolata"/>
+        </w:rPr>
+        <w:tab/>
+      </w:r>
+      <w:r>
+        <w:rPr>
+          <w:rFonts w:ascii="Inconsolata" w:hAnsi="Inconsolata"/>
+          <w:color w:val="333333"/>
+        </w:rPr>
+        <w:t>}</w:t>
+      </w:r>
+    </w:p>
+    <w:p>
+      <w:pPr>
+        <w:pStyle w:val="HTMLPreformatted"/>
+        <w:rPr>
+          <w:rFonts w:ascii="Inconsolata" w:hAnsi="Inconsolata"/>
+        </w:rPr>
+      </w:pPr>
+    </w:p>
+    <w:p>
+      <w:pPr>
+        <w:pStyle w:val="HTMLPreformatted"/>
+        <w:rPr>
+          <w:rFonts w:ascii="Inconsolata" w:hAnsi="Inconsolata"/>
+        </w:rPr>
+      </w:pPr>
+      <w:r>
+        <w:rPr>
+          <w:rFonts w:ascii="Inconsolata" w:hAnsi="Inconsolata"/>
+        </w:rPr>
+        <w:tab/>
+      </w:r>
+      <w:r>
+        <w:rPr>
+          <w:rFonts w:ascii="Inconsolata" w:hAnsi="Inconsolata"/>
+          <w:b/>
+          <w:bCs/>
+          <w:color w:val="555555"/>
+        </w:rPr>
+        <w:t>@Override</w:t>
+      </w:r>
+    </w:p>
+    <w:p>
+      <w:pPr>
+        <w:pStyle w:val="HTMLPreformatted"/>
+        <w:rPr>
+          <w:rFonts w:ascii="Inconsolata" w:hAnsi="Inconsolata"/>
+        </w:rPr>
+      </w:pPr>
+      <w:r>
+        <w:rPr>
+          <w:rFonts w:ascii="Inconsolata" w:hAnsi="Inconsolata"/>
+        </w:rPr>
+        <w:tab/>
+      </w:r>
+      <w:r>
+        <w:rPr>
+          <w:rFonts w:ascii="Inconsolata" w:hAnsi="Inconsolata"/>
+          <w:b/>
+          <w:bCs/>
+          <w:color w:val="008800"/>
+        </w:rPr>
+        <w:t>public</w:t>
+      </w:r>
+      <w:r>
+        <w:rPr>
+          <w:rFonts w:ascii="Inconsolata" w:hAnsi="Inconsolata"/>
+        </w:rPr>
+        <w:t xml:space="preserve"> </w:t>
+      </w:r>
+      <w:proofErr w:type="spellStart"/>
+      <w:r>
+        <w:rPr>
+          <w:rFonts w:ascii="Inconsolata" w:hAnsi="Inconsolata"/>
+          <w:b/>
+          <w:bCs/>
+          <w:color w:val="333399"/>
+        </w:rPr>
+        <w:t>boolean</w:t>
+      </w:r>
+      <w:proofErr w:type="spellEnd"/>
+      <w:r>
+        <w:rPr>
+          <w:rFonts w:ascii="Inconsolata" w:hAnsi="Inconsolata"/>
+        </w:rPr>
+        <w:t xml:space="preserve"> </w:t>
+      </w:r>
+      <w:r>
+        <w:rPr>
+          <w:rFonts w:ascii="Inconsolata" w:hAnsi="Inconsolata"/>
+          <w:b/>
+          <w:bCs/>
+          <w:color w:val="0066BB"/>
+        </w:rPr>
+        <w:t>contains</w:t>
+      </w:r>
+      <w:r>
+        <w:rPr>
+          <w:rFonts w:ascii="Inconsolata" w:hAnsi="Inconsolata"/>
+          <w:color w:val="333333"/>
+        </w:rPr>
+        <w:t>(</w:t>
+      </w:r>
+      <w:r>
+        <w:rPr>
+          <w:rFonts w:ascii="Inconsolata" w:hAnsi="Inconsolata"/>
+        </w:rPr>
+        <w:t>E elem2</w:t>
+      </w:r>
+      <w:r>
+        <w:rPr>
+          <w:rFonts w:ascii="Inconsolata" w:hAnsi="Inconsolata"/>
+          <w:color w:val="333333"/>
+        </w:rPr>
+        <w:t>)</w:t>
+      </w:r>
+      <w:r>
+        <w:rPr>
+          <w:rFonts w:ascii="Inconsolata" w:hAnsi="Inconsolata"/>
+        </w:rPr>
+        <w:t xml:space="preserve"> </w:t>
+      </w:r>
+      <w:r>
+        <w:rPr>
+          <w:rFonts w:ascii="Inconsolata" w:hAnsi="Inconsolata"/>
+          <w:color w:val="333333"/>
+        </w:rPr>
+        <w:t>{</w:t>
+      </w:r>
+    </w:p>
+    <w:p>
+      <w:pPr>
+        <w:pStyle w:val="HTMLPreformatted"/>
+        <w:rPr>
+          <w:rFonts w:ascii="Inconsolata" w:hAnsi="Inconsolata"/>
+        </w:rPr>
+      </w:pPr>
+      <w:r>
+        <w:rPr>
+          <w:rFonts w:ascii="Inconsolata" w:hAnsi="Inconsolata"/>
+        </w:rPr>
+        <w:tab/>
+      </w:r>
+      <w:r>
+        <w:rPr>
+          <w:rFonts w:ascii="Inconsolata" w:hAnsi="Inconsolata"/>
+        </w:rPr>
+        <w:tab/>
+        <w:t>Iterator</w:t>
+      </w:r>
+      <w:r>
+        <w:rPr>
+          <w:rFonts w:ascii="Inconsolata" w:hAnsi="Inconsolata"/>
+          <w:color w:val="333333"/>
+        </w:rPr>
+        <w:t>&lt;</w:t>
+      </w:r>
+      <w:r>
+        <w:rPr>
+          <w:rFonts w:ascii="Inconsolata" w:hAnsi="Inconsolata"/>
+        </w:rPr>
+        <w:t>E</w:t>
+      </w:r>
+      <w:r>
+        <w:rPr>
+          <w:rFonts w:ascii="Inconsolata" w:hAnsi="Inconsolata"/>
+          <w:color w:val="333333"/>
+        </w:rPr>
+        <w:t>&gt;</w:t>
+      </w:r>
+      <w:r>
+        <w:rPr>
+          <w:rFonts w:ascii="Inconsolata" w:hAnsi="Inconsolata"/>
+        </w:rPr>
+        <w:t xml:space="preserve"> </w:t>
+      </w:r>
+      <w:proofErr w:type="spellStart"/>
+      <w:r>
+        <w:rPr>
+          <w:rFonts w:ascii="Inconsolata" w:hAnsi="Inconsolata"/>
+        </w:rPr>
+        <w:t>iter</w:t>
+      </w:r>
+      <w:proofErr w:type="spellEnd"/>
+      <w:r>
+        <w:rPr>
+          <w:rFonts w:ascii="Inconsolata" w:hAnsi="Inconsolata"/>
+        </w:rPr>
+        <w:t xml:space="preserve"> </w:t>
+      </w:r>
+      <w:r>
+        <w:rPr>
+          <w:rFonts w:ascii="Inconsolata" w:hAnsi="Inconsolata"/>
+          <w:color w:val="333333"/>
+        </w:rPr>
+        <w:t>=</w:t>
+      </w:r>
+      <w:r>
+        <w:rPr>
+          <w:rFonts w:ascii="Inconsolata" w:hAnsi="Inconsolata"/>
+        </w:rPr>
+        <w:t xml:space="preserve"> </w:t>
+      </w:r>
+      <w:proofErr w:type="spellStart"/>
+      <w:r>
+        <w:rPr>
+          <w:rFonts w:ascii="Inconsolata" w:hAnsi="Inconsolata"/>
+          <w:b/>
+          <w:bCs/>
+          <w:color w:val="008800"/>
+        </w:rPr>
+        <w:t>this</w:t>
+      </w:r>
+      <w:r>
+        <w:rPr>
+          <w:rFonts w:ascii="Inconsolata" w:hAnsi="Inconsolata"/>
+          <w:color w:val="333333"/>
+        </w:rPr>
+        <w:t>.</w:t>
+      </w:r>
+      <w:r>
+        <w:rPr>
+          <w:rFonts w:ascii="Inconsolata" w:hAnsi="Inconsolata"/>
+          <w:color w:val="0000CC"/>
+        </w:rPr>
+        <w:t>iterator</w:t>
+      </w:r>
+      <w:proofErr w:type="spellEnd"/>
+      <w:r>
+        <w:rPr>
+          <w:rFonts w:ascii="Inconsolata" w:hAnsi="Inconsolata"/>
+          <w:color w:val="333333"/>
+        </w:rPr>
+        <w:t>();</w:t>
+      </w:r>
+    </w:p>
+    <w:p>
+      <w:pPr>
+        <w:pStyle w:val="HTMLPreformatted"/>
+        <w:rPr>
+          <w:rFonts w:ascii="Inconsolata" w:hAnsi="Inconsolata"/>
+        </w:rPr>
+      </w:pPr>
+      <w:r>
+        <w:rPr>
+          <w:rFonts w:ascii="Inconsolata" w:hAnsi="Inconsolata"/>
+        </w:rPr>
+        <w:tab/>
+      </w:r>
+      <w:r>
+        <w:rPr>
+          <w:rFonts w:ascii="Inconsolata" w:hAnsi="Inconsolata"/>
+        </w:rPr>
+        <w:tab/>
+      </w:r>
+      <w:r>
+        <w:rPr>
+          <w:rFonts w:ascii="Inconsolata" w:hAnsi="Inconsolata"/>
+          <w:b/>
+          <w:bCs/>
+          <w:color w:val="008800"/>
+        </w:rPr>
+        <w:t>while</w:t>
+      </w:r>
+      <w:r>
+        <w:rPr>
+          <w:rFonts w:ascii="Inconsolata" w:hAnsi="Inconsolata"/>
+        </w:rPr>
+        <w:t xml:space="preserve"> </w:t>
+      </w:r>
+      <w:r>
+        <w:rPr>
+          <w:rFonts w:ascii="Inconsolata" w:hAnsi="Inconsolata"/>
+          <w:color w:val="333333"/>
+        </w:rPr>
+        <w:t>(</w:t>
+      </w:r>
+      <w:proofErr w:type="spellStart"/>
+      <w:r>
+        <w:rPr>
+          <w:rFonts w:ascii="Inconsolata" w:hAnsi="Inconsolata"/>
+        </w:rPr>
+        <w:t>iter</w:t>
+      </w:r>
+      <w:r>
+        <w:rPr>
+          <w:rFonts w:ascii="Inconsolata" w:hAnsi="Inconsolata"/>
+          <w:color w:val="333333"/>
+        </w:rPr>
+        <w:t>.</w:t>
+      </w:r>
+      <w:r>
+        <w:rPr>
+          <w:rFonts w:ascii="Inconsolata" w:hAnsi="Inconsolata"/>
+          <w:color w:val="0000CC"/>
+        </w:rPr>
+        <w:t>hasNext</w:t>
+      </w:r>
+      <w:proofErr w:type="spellEnd"/>
+      <w:r>
+        <w:rPr>
+          <w:rFonts w:ascii="Inconsolata" w:hAnsi="Inconsolata"/>
+          <w:color w:val="333333"/>
+        </w:rPr>
+        <w:t>())</w:t>
+      </w:r>
+      <w:r>
+        <w:rPr>
+          <w:rFonts w:ascii="Inconsolata" w:hAnsi="Inconsolata"/>
+        </w:rPr>
+        <w:t xml:space="preserve"> </w:t>
+      </w:r>
+      <w:r>
+        <w:rPr>
+          <w:rFonts w:ascii="Inconsolata" w:hAnsi="Inconsolata"/>
+          <w:color w:val="333333"/>
+        </w:rPr>
+        <w:t>{</w:t>
+      </w:r>
+    </w:p>
+    <w:p>
+      <w:pPr>
+        <w:pStyle w:val="HTMLPreformatted"/>
+        <w:rPr>
+          <w:rFonts w:ascii="Inconsolata" w:hAnsi="Inconsolata"/>
+        </w:rPr>
+      </w:pPr>
+      <w:r>
+        <w:rPr>
+          <w:rFonts w:ascii="Inconsolata" w:hAnsi="Inconsolata"/>
+        </w:rPr>
+        <w:tab/>
+      </w:r>
+      <w:r>
+        <w:rPr>
+          <w:rFonts w:ascii="Inconsolata" w:hAnsi="Inconsolata"/>
+        </w:rPr>
+        <w:tab/>
+      </w:r>
+      <w:r>
+        <w:rPr>
+          <w:rFonts w:ascii="Inconsolata" w:hAnsi="Inconsolata"/>
+        </w:rPr>
+        <w:tab/>
+        <w:t xml:space="preserve">E </w:t>
+      </w:r>
+      <w:proofErr w:type="spellStart"/>
+      <w:r>
+        <w:rPr>
+          <w:rFonts w:ascii="Inconsolata" w:hAnsi="Inconsolata"/>
+        </w:rPr>
+        <w:t>elem</w:t>
+      </w:r>
+      <w:proofErr w:type="spellEnd"/>
+      <w:r>
+        <w:rPr>
+          <w:rFonts w:ascii="Inconsolata" w:hAnsi="Inconsolata"/>
+        </w:rPr>
+        <w:t xml:space="preserve"> </w:t>
+      </w:r>
+      <w:r>
+        <w:rPr>
+          <w:rFonts w:ascii="Inconsolata" w:hAnsi="Inconsolata"/>
+          <w:color w:val="333333"/>
+        </w:rPr>
+        <w:t>=</w:t>
+      </w:r>
+      <w:r>
+        <w:rPr>
+          <w:rFonts w:ascii="Inconsolata" w:hAnsi="Inconsolata"/>
+        </w:rPr>
+        <w:t xml:space="preserve"> </w:t>
+      </w:r>
+      <w:proofErr w:type="spellStart"/>
+      <w:r>
+        <w:rPr>
+          <w:rFonts w:ascii="Inconsolata" w:hAnsi="Inconsolata"/>
+        </w:rPr>
+        <w:t>iter</w:t>
+      </w:r>
+      <w:r>
+        <w:rPr>
+          <w:rFonts w:ascii="Inconsolata" w:hAnsi="Inconsolata"/>
+          <w:color w:val="333333"/>
+        </w:rPr>
+        <w:t>.</w:t>
+      </w:r>
+      <w:r>
+        <w:rPr>
+          <w:rFonts w:ascii="Inconsolata" w:hAnsi="Inconsolata"/>
+          <w:color w:val="0000CC"/>
+        </w:rPr>
+        <w:t>next</w:t>
+      </w:r>
+      <w:proofErr w:type="spellEnd"/>
+      <w:r>
+        <w:rPr>
+          <w:rFonts w:ascii="Inconsolata" w:hAnsi="Inconsolata"/>
+          <w:color w:val="333333"/>
+        </w:rPr>
+        <w:t>();</w:t>
+      </w:r>
+    </w:p>
+    <w:p>
+      <w:pPr>
+        <w:pStyle w:val="HTMLPreformatted"/>
+        <w:rPr>
+          <w:rFonts w:ascii="Inconsolata" w:hAnsi="Inconsolata"/>
+        </w:rPr>
+      </w:pPr>
+      <w:r>
+        <w:rPr>
+          <w:rFonts w:ascii="Inconsolata" w:hAnsi="Inconsolata"/>
+        </w:rPr>
+        <w:tab/>
+      </w:r>
+      <w:r>
+        <w:rPr>
+          <w:rFonts w:ascii="Inconsolata" w:hAnsi="Inconsolata"/>
+        </w:rPr>
+        <w:tab/>
+      </w:r>
+      <w:r>
+        <w:rPr>
+          <w:rFonts w:ascii="Inconsolata" w:hAnsi="Inconsolata"/>
+        </w:rPr>
+        <w:tab/>
+      </w:r>
+      <w:r>
+        <w:rPr>
+          <w:rFonts w:ascii="Inconsolata" w:hAnsi="Inconsolata"/>
+          <w:b/>
+          <w:bCs/>
+          <w:color w:val="008800"/>
+        </w:rPr>
+        <w:t>if</w:t>
+      </w:r>
+      <w:r>
+        <w:rPr>
+          <w:rFonts w:ascii="Inconsolata" w:hAnsi="Inconsolata"/>
+        </w:rPr>
+        <w:t xml:space="preserve"> </w:t>
+      </w:r>
+      <w:r>
+        <w:rPr>
+          <w:rFonts w:ascii="Inconsolata" w:hAnsi="Inconsolata"/>
+          <w:color w:val="333333"/>
+        </w:rPr>
+        <w:t>(</w:t>
+      </w:r>
+      <w:proofErr w:type="spellStart"/>
+      <w:r>
+        <w:rPr>
+          <w:rFonts w:ascii="Inconsolata" w:hAnsi="Inconsolata"/>
+        </w:rPr>
+        <w:t>elem</w:t>
+      </w:r>
+      <w:r>
+        <w:rPr>
+          <w:rFonts w:ascii="Inconsolata" w:hAnsi="Inconsolata"/>
+          <w:color w:val="333333"/>
+        </w:rPr>
+        <w:t>.</w:t>
+      </w:r>
+      <w:r>
+        <w:rPr>
+          <w:rFonts w:ascii="Inconsolata" w:hAnsi="Inconsolata"/>
+          <w:color w:val="0000CC"/>
+        </w:rPr>
+        <w:t>equals</w:t>
+      </w:r>
+      <w:proofErr w:type="spellEnd"/>
+      <w:r>
+        <w:rPr>
+          <w:rFonts w:ascii="Inconsolata" w:hAnsi="Inconsolata"/>
+          <w:color w:val="333333"/>
+        </w:rPr>
+        <w:t>(</w:t>
+      </w:r>
+      <w:r>
+        <w:rPr>
+          <w:rFonts w:ascii="Inconsolata" w:hAnsi="Inconsolata"/>
+        </w:rPr>
+        <w:t>elem2</w:t>
+      </w:r>
+      <w:r>
+        <w:rPr>
+          <w:rFonts w:ascii="Inconsolata" w:hAnsi="Inconsolata"/>
+          <w:color w:val="333333"/>
+        </w:rPr>
+        <w:t>))</w:t>
+      </w:r>
+      <w:r>
+        <w:rPr>
+          <w:rFonts w:ascii="Inconsolata" w:hAnsi="Inconsolata"/>
+        </w:rPr>
+        <w:t xml:space="preserve"> </w:t>
+      </w:r>
+      <w:r>
+        <w:rPr>
+          <w:rFonts w:ascii="Inconsolata" w:hAnsi="Inconsolata"/>
+          <w:color w:val="333333"/>
+        </w:rPr>
+        <w:t>{</w:t>
+      </w:r>
+    </w:p>
+    <w:p>
+      <w:pPr>
+        <w:pStyle w:val="HTMLPreformatted"/>
+        <w:rPr>
+          <w:rFonts w:ascii="Inconsolata" w:hAnsi="Inconsolata"/>
+        </w:rPr>
+      </w:pPr>
+      <w:r>
+        <w:rPr>
+          <w:rFonts w:ascii="Inconsolata" w:hAnsi="Inconsolata"/>
+        </w:rPr>
+        <w:tab/>
+      </w:r>
+      <w:r>
+        <w:rPr>
+          <w:rFonts w:ascii="Inconsolata" w:hAnsi="Inconsolata"/>
+        </w:rPr>
+        <w:tab/>
+      </w:r>
+      <w:r>
+        <w:rPr>
+          <w:rFonts w:ascii="Inconsolata" w:hAnsi="Inconsolata"/>
+        </w:rPr>
+        <w:tab/>
+      </w:r>
+      <w:r>
+        <w:rPr>
+          <w:rFonts w:ascii="Inconsolata" w:hAnsi="Inconsolata"/>
+        </w:rPr>
+        <w:tab/>
+      </w:r>
+      <w:r>
+        <w:rPr>
+          <w:rFonts w:ascii="Inconsolata" w:hAnsi="Inconsolata"/>
+          <w:b/>
+          <w:bCs/>
+          <w:color w:val="008800"/>
+        </w:rPr>
         <w:t>return</w:t>
       </w:r>
       <w:r>
@@ -36587,6 +39494,117 @@
           <w:bCs/>
           <w:color w:val="008800"/>
         </w:rPr>
+        <w:t>true</w:t>
+      </w:r>
+      <w:r>
+        <w:rPr>
+          <w:rFonts w:ascii="Inconsolata" w:hAnsi="Inconsolata"/>
+          <w:color w:val="333333"/>
+        </w:rPr>
+        <w:t>;</w:t>
+      </w:r>
+    </w:p>
+    <w:p>
+      <w:pPr>
+        <w:pStyle w:val="HTMLPreformatted"/>
+        <w:rPr>
+          <w:rFonts w:ascii="Inconsolata" w:hAnsi="Inconsolata"/>
+        </w:rPr>
+      </w:pPr>
+      <w:r>
+        <w:rPr>
+          <w:rFonts w:ascii="Inconsolata" w:hAnsi="Inconsolata"/>
+        </w:rPr>
+        <w:tab/>
+      </w:r>
+      <w:r>
+        <w:rPr>
+          <w:rFonts w:ascii="Inconsolata" w:hAnsi="Inconsolata"/>
+        </w:rPr>
+        <w:tab/>
+      </w:r>
+      <w:r>
+        <w:rPr>
+          <w:rFonts w:ascii="Inconsolata" w:hAnsi="Inconsolata"/>
+        </w:rPr>
+        <w:tab/>
+      </w:r>
+      <w:r>
+        <w:rPr>
+          <w:rFonts w:ascii="Inconsolata" w:hAnsi="Inconsolata"/>
+          <w:color w:val="333333"/>
+        </w:rPr>
+        <w:t>}</w:t>
+      </w:r>
+    </w:p>
+    <w:p>
+      <w:pPr>
+        <w:pStyle w:val="HTMLPreformatted"/>
+        <w:rPr>
+          <w:rFonts w:ascii="Inconsolata" w:hAnsi="Inconsolata"/>
+        </w:rPr>
+      </w:pPr>
+      <w:r>
+        <w:rPr>
+          <w:rFonts w:ascii="Inconsolata" w:hAnsi="Inconsolata"/>
+        </w:rPr>
+        <w:tab/>
+      </w:r>
+      <w:r>
+        <w:rPr>
+          <w:rFonts w:ascii="Inconsolata" w:hAnsi="Inconsolata"/>
+        </w:rPr>
+        <w:tab/>
+      </w:r>
+      <w:r>
+        <w:rPr>
+          <w:rFonts w:ascii="Inconsolata" w:hAnsi="Inconsolata"/>
+          <w:color w:val="333333"/>
+        </w:rPr>
+        <w:t>}</w:t>
+      </w:r>
+    </w:p>
+    <w:p>
+      <w:pPr>
+        <w:pStyle w:val="HTMLPreformatted"/>
+        <w:rPr>
+          <w:rFonts w:ascii="Inconsolata" w:hAnsi="Inconsolata"/>
+        </w:rPr>
+      </w:pPr>
+      <w:r>
+        <w:rPr>
+          <w:rFonts w:ascii="Inconsolata" w:hAnsi="Inconsolata"/>
+        </w:rPr>
+        <w:tab/>
+      </w:r>
+      <w:r>
+        <w:rPr>
+          <w:rFonts w:ascii="Inconsolata" w:hAnsi="Inconsolata"/>
+        </w:rPr>
+        <w:tab/>
+      </w:r>
+      <w:r>
+        <w:rPr>
+          <w:rFonts w:ascii="Inconsolata" w:hAnsi="Inconsolata"/>
+          <w:b/>
+          <w:bCs/>
+          <w:color w:val="008800"/>
+        </w:rPr>
+        <w:t>return</w:t>
+      </w:r>
+      <w:r>
+        <w:rPr>
+          <w:rFonts w:ascii="Inconsolata" w:hAnsi="Inconsolata"/>
+        </w:rPr>
+        <w:t xml:space="preserve"> </w:t>
+      </w:r>
+      <w:r>
+        <w:rPr>
+          <w:rFonts w:ascii="Inconsolata" w:hAnsi="Inconsolata"/>
+          <w:b/>
+          <w:bCs/>
+          <w:color w:val="008800"/>
+        </w:rPr>
         <w:t>false</w:t>
       </w:r>
       <w:r>
@@ -36596,1396 +39614,14 @@
         </w:rPr>
         <w:t>;</w:t>
       </w:r>
-      <w:r>
-        <w:rPr>
-          <w:rFonts w:ascii="Inconsolata" w:hAnsi="Inconsolata"/>
-        </w:rPr>
-        <w:t xml:space="preserve"> </w:t>
-      </w:r>
-      <w:r>
-        <w:rPr>
-          <w:rFonts w:ascii="Inconsolata" w:hAnsi="Inconsolata"/>
-          <w:color w:val="888888"/>
-        </w:rPr>
-        <w:t>// Check if null</w:t>
-      </w:r>
-    </w:p>
-    <w:p>
-      <w:pPr>
-        <w:pStyle w:val="HTMLPreformatted"/>
-        <w:rPr>
-          <w:rFonts w:ascii="Inconsolata" w:hAnsi="Inconsolata"/>
-        </w:rPr>
-      </w:pPr>
-      <w:r>
-        <w:rPr>
-          <w:rFonts w:ascii="Inconsolata" w:hAnsi="Inconsolata"/>
-        </w:rPr>
-        <w:tab/>
-      </w:r>
-      <w:r>
-        <w:rPr>
-          <w:rFonts w:ascii="Inconsolata" w:hAnsi="Inconsolata"/>
-        </w:rPr>
-        <w:tab/>
-      </w:r>
-    </w:p>
-    <w:p>
-      <w:pPr>
-        <w:pStyle w:val="HTMLPreformatted"/>
-        <w:rPr>
-          <w:rFonts w:ascii="Inconsolata" w:hAnsi="Inconsolata"/>
-        </w:rPr>
-      </w:pPr>
-      <w:r>
-        <w:rPr>
-          <w:rFonts w:ascii="Inconsolata" w:hAnsi="Inconsolata"/>
-        </w:rPr>
-        <w:tab/>
-      </w:r>
-      <w:r>
-        <w:rPr>
-          <w:rFonts w:ascii="Inconsolata" w:hAnsi="Inconsolata"/>
-        </w:rPr>
-        <w:tab/>
-      </w:r>
-      <w:r>
-        <w:rPr>
-          <w:rFonts w:ascii="Inconsolata" w:hAnsi="Inconsolata"/>
-          <w:b/>
-          <w:bCs/>
-          <w:color w:val="008800"/>
-        </w:rPr>
-        <w:t>if</w:t>
-      </w:r>
-      <w:r>
-        <w:rPr>
-          <w:rFonts w:ascii="Inconsolata" w:hAnsi="Inconsolata"/>
-        </w:rPr>
-        <w:t xml:space="preserve"> </w:t>
-      </w:r>
-      <w:r>
-        <w:rPr>
-          <w:rFonts w:ascii="Inconsolata" w:hAnsi="Inconsolata"/>
-          <w:color w:val="333333"/>
-        </w:rPr>
-        <w:t>(!(</w:t>
-      </w:r>
-      <w:r>
-        <w:rPr>
-          <w:rFonts w:ascii="Inconsolata" w:hAnsi="Inconsolata"/>
-        </w:rPr>
-        <w:t xml:space="preserve">o </w:t>
-      </w:r>
-      <w:proofErr w:type="spellStart"/>
-      <w:r>
-        <w:rPr>
-          <w:rFonts w:ascii="Inconsolata" w:hAnsi="Inconsolata"/>
-          <w:b/>
-          <w:bCs/>
-          <w:color w:val="008800"/>
-        </w:rPr>
-        <w:t>instanceof</w:t>
-      </w:r>
-      <w:proofErr w:type="spellEnd"/>
-      <w:r>
-        <w:rPr>
-          <w:rFonts w:ascii="Inconsolata" w:hAnsi="Inconsolata"/>
-        </w:rPr>
-        <w:t xml:space="preserve"> </w:t>
-      </w:r>
-      <w:proofErr w:type="spellStart"/>
-      <w:r>
-        <w:rPr>
-          <w:rFonts w:ascii="Inconsolata" w:hAnsi="Inconsolata"/>
-        </w:rPr>
-        <w:t>MySet</w:t>
-      </w:r>
-      <w:proofErr w:type="spellEnd"/>
-      <w:r>
-        <w:rPr>
-          <w:rFonts w:ascii="Inconsolata" w:hAnsi="Inconsolata"/>
-          <w:color w:val="333333"/>
-        </w:rPr>
-        <w:t>&lt;?&gt;))</w:t>
-      </w:r>
-      <w:r>
-        <w:rPr>
-          <w:rFonts w:ascii="Inconsolata" w:hAnsi="Inconsolata"/>
-        </w:rPr>
-        <w:t xml:space="preserve"> </w:t>
-      </w:r>
-      <w:r>
-        <w:rPr>
-          <w:rFonts w:ascii="Inconsolata" w:hAnsi="Inconsolata"/>
-          <w:b/>
-          <w:bCs/>
-          <w:color w:val="008800"/>
-        </w:rPr>
-        <w:t>return</w:t>
-      </w:r>
-      <w:r>
-        <w:rPr>
-          <w:rFonts w:ascii="Inconsolata" w:hAnsi="Inconsolata"/>
-        </w:rPr>
-        <w:t xml:space="preserve"> </w:t>
-      </w:r>
-      <w:r>
-        <w:rPr>
-          <w:rFonts w:ascii="Inconsolata" w:hAnsi="Inconsolata"/>
-          <w:b/>
-          <w:bCs/>
-          <w:color w:val="008800"/>
-        </w:rPr>
-        <w:t>false</w:t>
-      </w:r>
-      <w:r>
-        <w:rPr>
-          <w:rFonts w:ascii="Inconsolata" w:hAnsi="Inconsolata"/>
-          <w:color w:val="333333"/>
-        </w:rPr>
-        <w:t>;</w:t>
-      </w:r>
-      <w:r>
-        <w:rPr>
-          <w:rFonts w:ascii="Inconsolata" w:hAnsi="Inconsolata"/>
-        </w:rPr>
-        <w:t xml:space="preserve"> </w:t>
-      </w:r>
-      <w:r>
-        <w:rPr>
-          <w:rFonts w:ascii="Inconsolata" w:hAnsi="Inconsolata"/>
-          <w:color w:val="888888"/>
-        </w:rPr>
-        <w:t>// Check if same class</w:t>
-      </w:r>
-    </w:p>
-    <w:p>
-      <w:pPr>
-        <w:pStyle w:val="HTMLPreformatted"/>
-        <w:rPr>
-          <w:rFonts w:ascii="Inconsolata" w:hAnsi="Inconsolata"/>
-        </w:rPr>
-      </w:pPr>
-      <w:r>
-        <w:rPr>
-          <w:rFonts w:ascii="Inconsolata" w:hAnsi="Inconsolata"/>
-        </w:rPr>
-        <w:tab/>
-      </w:r>
-      <w:r>
-        <w:rPr>
-          <w:rFonts w:ascii="Inconsolata" w:hAnsi="Inconsolata"/>
-        </w:rPr>
-        <w:tab/>
-      </w:r>
-    </w:p>
-    <w:p>
-      <w:pPr>
-        <w:pStyle w:val="HTMLPreformatted"/>
-        <w:rPr>
-          <w:rFonts w:ascii="Inconsolata" w:hAnsi="Inconsolata"/>
-        </w:rPr>
-      </w:pPr>
-      <w:r>
-        <w:rPr>
-          <w:rFonts w:ascii="Inconsolata" w:hAnsi="Inconsolata"/>
-        </w:rPr>
-        <w:tab/>
-      </w:r>
-      <w:r>
-        <w:rPr>
-          <w:rFonts w:ascii="Inconsolata" w:hAnsi="Inconsolata"/>
-        </w:rPr>
-        <w:tab/>
-      </w:r>
-      <w:proofErr w:type="spellStart"/>
-      <w:r>
-        <w:rPr>
-          <w:rFonts w:ascii="Inconsolata" w:hAnsi="Inconsolata"/>
-        </w:rPr>
-        <w:t>MySet</w:t>
-      </w:r>
-      <w:proofErr w:type="spellEnd"/>
-      <w:r>
-        <w:rPr>
-          <w:rFonts w:ascii="Inconsolata" w:hAnsi="Inconsolata"/>
-          <w:color w:val="333333"/>
-        </w:rPr>
-        <w:t>&lt;?&gt;</w:t>
-      </w:r>
-      <w:r>
-        <w:rPr>
-          <w:rFonts w:ascii="Inconsolata" w:hAnsi="Inconsolata"/>
-        </w:rPr>
-        <w:t xml:space="preserve"> other </w:t>
-      </w:r>
-      <w:r>
-        <w:rPr>
-          <w:rFonts w:ascii="Inconsolata" w:hAnsi="Inconsolata"/>
-          <w:color w:val="333333"/>
-        </w:rPr>
-        <w:t>=</w:t>
-      </w:r>
-      <w:r>
-        <w:rPr>
-          <w:rFonts w:ascii="Inconsolata" w:hAnsi="Inconsolata"/>
-        </w:rPr>
-        <w:t xml:space="preserve"> </w:t>
-      </w:r>
-      <w:r>
-        <w:rPr>
-          <w:rFonts w:ascii="Inconsolata" w:hAnsi="Inconsolata"/>
-          <w:color w:val="333333"/>
-        </w:rPr>
-        <w:t>(</w:t>
-      </w:r>
-      <w:proofErr w:type="spellStart"/>
-      <w:r>
-        <w:rPr>
-          <w:rFonts w:ascii="Inconsolata" w:hAnsi="Inconsolata"/>
-        </w:rPr>
-        <w:t>MySet</w:t>
-      </w:r>
-      <w:proofErr w:type="spellEnd"/>
-      <w:r>
-        <w:rPr>
-          <w:rFonts w:ascii="Inconsolata" w:hAnsi="Inconsolata"/>
-          <w:color w:val="333333"/>
-        </w:rPr>
-        <w:t>&lt;?&gt;)</w:t>
-      </w:r>
-      <w:r>
-        <w:rPr>
-          <w:rFonts w:ascii="Inconsolata" w:hAnsi="Inconsolata"/>
-        </w:rPr>
-        <w:t xml:space="preserve"> o</w:t>
-      </w:r>
-      <w:r>
-        <w:rPr>
-          <w:rFonts w:ascii="Inconsolata" w:hAnsi="Inconsolata"/>
-          <w:color w:val="333333"/>
-        </w:rPr>
-        <w:t>;</w:t>
-      </w:r>
-      <w:r>
-        <w:rPr>
-          <w:rFonts w:ascii="Inconsolata" w:hAnsi="Inconsolata"/>
-        </w:rPr>
-        <w:t xml:space="preserve"> </w:t>
-      </w:r>
-      <w:r>
-        <w:rPr>
-          <w:rFonts w:ascii="Inconsolata" w:hAnsi="Inconsolata"/>
-          <w:color w:val="888888"/>
-        </w:rPr>
-        <w:t xml:space="preserve">// Check </w:t>
-      </w:r>
-      <w:r>
-        <w:rPr>
-          <w:rFonts w:ascii="Inconsolata" w:hAnsi="Inconsolata"/>
-          <w:color w:val="888888"/>
-        </w:rPr>
-        <w:t>if</w:t>
-      </w:r>
-      <w:r>
-        <w:rPr>
-          <w:rFonts w:ascii="Inconsolata" w:hAnsi="Inconsolata"/>
-          <w:color w:val="888888"/>
-        </w:rPr>
-        <w:t xml:space="preserve"> same generic type</w:t>
-      </w:r>
-    </w:p>
-    <w:p>
-      <w:pPr>
-        <w:pStyle w:val="HTMLPreformatted"/>
-        <w:rPr>
-          <w:rFonts w:ascii="Inconsolata" w:hAnsi="Inconsolata"/>
-        </w:rPr>
-      </w:pPr>
-      <w:r>
-        <w:rPr>
-          <w:rFonts w:ascii="Inconsolata" w:hAnsi="Inconsolata"/>
-        </w:rPr>
-        <w:tab/>
-      </w:r>
-      <w:r>
-        <w:rPr>
-          <w:rFonts w:ascii="Inconsolata" w:hAnsi="Inconsolata"/>
-        </w:rPr>
-        <w:tab/>
-      </w:r>
-      <w:r>
-        <w:rPr>
-          <w:rFonts w:ascii="Inconsolata" w:hAnsi="Inconsolata"/>
-          <w:b/>
-          <w:bCs/>
-          <w:color w:val="008800"/>
-        </w:rPr>
-        <w:t>if</w:t>
-      </w:r>
-      <w:r>
-        <w:rPr>
-          <w:rFonts w:ascii="Inconsolata" w:hAnsi="Inconsolata"/>
-        </w:rPr>
-        <w:t xml:space="preserve"> </w:t>
-      </w:r>
-      <w:r>
-        <w:rPr>
-          <w:rFonts w:ascii="Inconsolata" w:hAnsi="Inconsolata"/>
-          <w:color w:val="333333"/>
-        </w:rPr>
-        <w:t>(!</w:t>
-      </w:r>
-      <w:proofErr w:type="spellStart"/>
-      <w:r>
-        <w:rPr>
-          <w:rFonts w:ascii="Inconsolata" w:hAnsi="Inconsolata"/>
-        </w:rPr>
-        <w:t>other</w:t>
-      </w:r>
-      <w:r>
-        <w:rPr>
-          <w:rFonts w:ascii="Inconsolata" w:hAnsi="Inconsolata"/>
-          <w:color w:val="333333"/>
-        </w:rPr>
-        <w:t>.</w:t>
-      </w:r>
-      <w:r>
-        <w:rPr>
-          <w:rFonts w:ascii="Inconsolata" w:hAnsi="Inconsolata"/>
-          <w:color w:val="0000CC"/>
-        </w:rPr>
-        <w:t>getType</w:t>
-      </w:r>
-      <w:proofErr w:type="spellEnd"/>
-      <w:r>
-        <w:rPr>
-          <w:rFonts w:ascii="Inconsolata" w:hAnsi="Inconsolata"/>
-          <w:color w:val="333333"/>
-        </w:rPr>
-        <w:t>().</w:t>
-      </w:r>
-      <w:r>
-        <w:rPr>
-          <w:rFonts w:ascii="Inconsolata" w:hAnsi="Inconsolata"/>
-          <w:color w:val="0000CC"/>
-        </w:rPr>
-        <w:t>equals</w:t>
-      </w:r>
-      <w:r>
-        <w:rPr>
-          <w:rFonts w:ascii="Inconsolata" w:hAnsi="Inconsolata"/>
-          <w:color w:val="333333"/>
-        </w:rPr>
-        <w:t>(</w:t>
-      </w:r>
-      <w:proofErr w:type="spellStart"/>
-      <w:r>
-        <w:rPr>
-          <w:rFonts w:ascii="Inconsolata" w:hAnsi="Inconsolata"/>
-          <w:b/>
-          <w:bCs/>
-          <w:color w:val="008800"/>
-        </w:rPr>
-        <w:t>this</w:t>
-      </w:r>
-      <w:r>
-        <w:rPr>
-          <w:rFonts w:ascii="Inconsolata" w:hAnsi="Inconsolata"/>
-          <w:color w:val="333333"/>
-        </w:rPr>
-        <w:t>.</w:t>
-      </w:r>
-      <w:r>
-        <w:rPr>
-          <w:rFonts w:ascii="Inconsolata" w:hAnsi="Inconsolata"/>
-          <w:color w:val="0000CC"/>
-        </w:rPr>
-        <w:t>getType</w:t>
-      </w:r>
-      <w:proofErr w:type="spellEnd"/>
-      <w:r>
-        <w:rPr>
-          <w:rFonts w:ascii="Inconsolata" w:hAnsi="Inconsolata"/>
-          <w:color w:val="333333"/>
-        </w:rPr>
-        <w:t>()))</w:t>
-      </w:r>
-      <w:r>
-        <w:rPr>
-          <w:rFonts w:ascii="Inconsolata" w:hAnsi="Inconsolata"/>
-        </w:rPr>
-        <w:t xml:space="preserve"> </w:t>
-      </w:r>
-      <w:r>
-        <w:rPr>
-          <w:rFonts w:ascii="Inconsolata" w:hAnsi="Inconsolata"/>
-          <w:b/>
-          <w:bCs/>
-          <w:color w:val="008800"/>
-        </w:rPr>
-        <w:t>return</w:t>
-      </w:r>
-      <w:r>
-        <w:rPr>
-          <w:rFonts w:ascii="Inconsolata" w:hAnsi="Inconsolata"/>
-        </w:rPr>
-        <w:t xml:space="preserve"> </w:t>
-      </w:r>
-      <w:r>
-        <w:rPr>
-          <w:rFonts w:ascii="Inconsolata" w:hAnsi="Inconsolata"/>
-          <w:b/>
-          <w:bCs/>
-          <w:color w:val="008800"/>
-        </w:rPr>
-        <w:t>false</w:t>
-      </w:r>
-      <w:r>
-        <w:rPr>
-          <w:rFonts w:ascii="Inconsolata" w:hAnsi="Inconsolata"/>
-          <w:color w:val="333333"/>
-        </w:rPr>
-        <w:t>;</w:t>
-      </w:r>
-    </w:p>
-    <w:p>
-      <w:pPr>
-        <w:pStyle w:val="HTMLPreformatted"/>
-        <w:rPr>
-          <w:rFonts w:ascii="Inconsolata" w:hAnsi="Inconsolata"/>
-        </w:rPr>
-      </w:pPr>
-    </w:p>
-    <w:p>
-      <w:pPr>
-        <w:pStyle w:val="HTMLPreformatted"/>
-        <w:rPr>
-          <w:rFonts w:ascii="Inconsolata" w:hAnsi="Inconsolata"/>
-        </w:rPr>
-      </w:pPr>
-      <w:r>
-        <w:rPr>
-          <w:rFonts w:ascii="Inconsolata" w:hAnsi="Inconsolata"/>
-        </w:rPr>
-        <w:tab/>
-      </w:r>
-      <w:r>
-        <w:rPr>
-          <w:rFonts w:ascii="Inconsolata" w:hAnsi="Inconsolata"/>
-        </w:rPr>
-        <w:tab/>
-      </w:r>
-      <w:r>
-        <w:rPr>
-          <w:rFonts w:ascii="Inconsolata" w:hAnsi="Inconsolata"/>
-          <w:b/>
-          <w:bCs/>
-          <w:color w:val="555555"/>
-        </w:rPr>
-        <w:t>@</w:t>
-      </w:r>
-      <w:proofErr w:type="spellStart"/>
-      <w:r>
-        <w:rPr>
-          <w:rFonts w:ascii="Inconsolata" w:hAnsi="Inconsolata"/>
-          <w:b/>
-          <w:bCs/>
-          <w:color w:val="555555"/>
-        </w:rPr>
-        <w:t>SuppressWarnings</w:t>
-      </w:r>
-      <w:proofErr w:type="spellEnd"/>
-      <w:r>
-        <w:rPr>
-          <w:rFonts w:ascii="Inconsolata" w:hAnsi="Inconsolata"/>
-          <w:color w:val="333333"/>
-        </w:rPr>
-        <w:t>(</w:t>
-      </w:r>
-      <w:r>
-        <w:rPr>
-          <w:rFonts w:ascii="Inconsolata" w:hAnsi="Inconsolata"/>
-          <w:shd w:val="clear" w:color="auto" w:fill="FFF0F0"/>
-        </w:rPr>
-        <w:t>"unchecked"</w:t>
-      </w:r>
-      <w:r>
-        <w:rPr>
-          <w:rFonts w:ascii="Inconsolata" w:hAnsi="Inconsolata"/>
-          <w:color w:val="333333"/>
-        </w:rPr>
-        <w:t>)</w:t>
-      </w:r>
-      <w:r>
-        <w:rPr>
-          <w:rFonts w:ascii="Inconsolata" w:hAnsi="Inconsolata"/>
-          <w:color w:val="333333"/>
-        </w:rPr>
-        <w:t xml:space="preserve"> </w:t>
-      </w:r>
-      <w:r>
-        <w:rPr>
-          <w:rFonts w:ascii="Inconsolata" w:hAnsi="Inconsolata"/>
-          <w:color w:val="888888"/>
-        </w:rPr>
-        <w:t>// compiler can’t check cast</w:t>
-      </w:r>
-    </w:p>
-    <w:p>
-      <w:pPr>
-        <w:pStyle w:val="HTMLPreformatted"/>
-        <w:rPr>
-          <w:rFonts w:ascii="Inconsolata" w:hAnsi="Inconsolata"/>
-        </w:rPr>
-      </w:pPr>
-      <w:r>
-        <w:rPr>
-          <w:rFonts w:ascii="Inconsolata" w:hAnsi="Inconsolata"/>
-        </w:rPr>
-        <w:tab/>
-      </w:r>
-      <w:r>
-        <w:rPr>
-          <w:rFonts w:ascii="Inconsolata" w:hAnsi="Inconsolata"/>
-        </w:rPr>
-        <w:tab/>
-      </w:r>
-      <w:proofErr w:type="spellStart"/>
-      <w:r>
-        <w:rPr>
-          <w:rFonts w:ascii="Inconsolata" w:hAnsi="Inconsolata"/>
-        </w:rPr>
-        <w:t>MySet</w:t>
-      </w:r>
-      <w:proofErr w:type="spellEnd"/>
-      <w:r>
-        <w:rPr>
-          <w:rFonts w:ascii="Inconsolata" w:hAnsi="Inconsolata"/>
-          <w:color w:val="333333"/>
-        </w:rPr>
-        <w:t>&lt;</w:t>
-      </w:r>
-      <w:r>
-        <w:rPr>
-          <w:rFonts w:ascii="Inconsolata" w:hAnsi="Inconsolata"/>
-        </w:rPr>
-        <w:t>E</w:t>
-      </w:r>
-      <w:r>
-        <w:rPr>
-          <w:rFonts w:ascii="Inconsolata" w:hAnsi="Inconsolata"/>
-          <w:color w:val="333333"/>
-        </w:rPr>
-        <w:t>&gt;</w:t>
-      </w:r>
-      <w:r>
-        <w:rPr>
-          <w:rFonts w:ascii="Inconsolata" w:hAnsi="Inconsolata"/>
-        </w:rPr>
-        <w:t xml:space="preserve"> o2 </w:t>
-      </w:r>
-      <w:r>
-        <w:rPr>
-          <w:rFonts w:ascii="Inconsolata" w:hAnsi="Inconsolata"/>
-          <w:color w:val="333333"/>
-        </w:rPr>
-        <w:t>=</w:t>
-      </w:r>
-      <w:r>
-        <w:rPr>
-          <w:rFonts w:ascii="Inconsolata" w:hAnsi="Inconsolata"/>
-        </w:rPr>
-        <w:t xml:space="preserve"> </w:t>
-      </w:r>
-      <w:r>
-        <w:rPr>
-          <w:rFonts w:ascii="Inconsolata" w:hAnsi="Inconsolata"/>
-          <w:color w:val="333333"/>
-        </w:rPr>
-        <w:t>(</w:t>
-      </w:r>
-      <w:proofErr w:type="spellStart"/>
-      <w:r>
-        <w:rPr>
-          <w:rFonts w:ascii="Inconsolata" w:hAnsi="Inconsolata"/>
-        </w:rPr>
-        <w:t>MySet</w:t>
-      </w:r>
-      <w:proofErr w:type="spellEnd"/>
-      <w:r>
-        <w:rPr>
-          <w:rFonts w:ascii="Inconsolata" w:hAnsi="Inconsolata"/>
-          <w:color w:val="333333"/>
-        </w:rPr>
-        <w:t>&lt;</w:t>
-      </w:r>
-      <w:r>
-        <w:rPr>
-          <w:rFonts w:ascii="Inconsolata" w:hAnsi="Inconsolata"/>
-        </w:rPr>
-        <w:t>E</w:t>
-      </w:r>
-      <w:r>
-        <w:rPr>
-          <w:rFonts w:ascii="Inconsolata" w:hAnsi="Inconsolata"/>
-          <w:color w:val="333333"/>
-        </w:rPr>
-        <w:t>&gt;)</w:t>
-      </w:r>
-      <w:r>
-        <w:rPr>
-          <w:rFonts w:ascii="Inconsolata" w:hAnsi="Inconsolata"/>
-        </w:rPr>
-        <w:t xml:space="preserve"> other</w:t>
-      </w:r>
-      <w:r>
-        <w:rPr>
-          <w:rFonts w:ascii="Inconsolata" w:hAnsi="Inconsolata"/>
-          <w:color w:val="333333"/>
-        </w:rPr>
-        <w:t>;</w:t>
-      </w:r>
-    </w:p>
-    <w:p>
-      <w:pPr>
-        <w:pStyle w:val="HTMLPreformatted"/>
-        <w:rPr>
-          <w:rFonts w:ascii="Inconsolata" w:hAnsi="Inconsolata"/>
-        </w:rPr>
-      </w:pPr>
-      <w:r>
-        <w:rPr>
-          <w:rFonts w:ascii="Inconsolata" w:hAnsi="Inconsolata"/>
-        </w:rPr>
-        <w:tab/>
-      </w:r>
-      <w:r>
-        <w:rPr>
-          <w:rFonts w:ascii="Inconsolata" w:hAnsi="Inconsolata"/>
-        </w:rPr>
-        <w:tab/>
-      </w:r>
-      <w:r>
-        <w:rPr>
-          <w:rFonts w:ascii="Inconsolata" w:hAnsi="Inconsolata"/>
-          <w:b/>
-          <w:bCs/>
-          <w:color w:val="008800"/>
-        </w:rPr>
-        <w:t>for</w:t>
-      </w:r>
-      <w:r>
-        <w:rPr>
-          <w:rFonts w:ascii="Inconsolata" w:hAnsi="Inconsolata"/>
-        </w:rPr>
-        <w:t xml:space="preserve"> </w:t>
-      </w:r>
-      <w:r>
-        <w:rPr>
-          <w:rFonts w:ascii="Inconsolata" w:hAnsi="Inconsolata"/>
-          <w:color w:val="333333"/>
-        </w:rPr>
-        <w:t>(</w:t>
-      </w:r>
-      <w:r>
-        <w:rPr>
-          <w:rFonts w:ascii="Inconsolata" w:hAnsi="Inconsolata"/>
-        </w:rPr>
-        <w:t xml:space="preserve">E </w:t>
-      </w:r>
-      <w:r>
-        <w:rPr>
-          <w:rFonts w:ascii="Inconsolata" w:hAnsi="Inconsolata"/>
-          <w:b/>
-          <w:bCs/>
-          <w:color w:val="997700"/>
-        </w:rPr>
-        <w:t>e:</w:t>
-      </w:r>
-      <w:r>
-        <w:rPr>
-          <w:rFonts w:ascii="Inconsolata" w:hAnsi="Inconsolata"/>
-        </w:rPr>
-        <w:t xml:space="preserve"> o2</w:t>
-      </w:r>
-      <w:r>
-        <w:rPr>
-          <w:rFonts w:ascii="Inconsolata" w:hAnsi="Inconsolata"/>
-          <w:color w:val="333333"/>
-        </w:rPr>
-        <w:t>.</w:t>
-      </w:r>
-      <w:r>
-        <w:rPr>
-          <w:rFonts w:ascii="Inconsolata" w:hAnsi="Inconsolata"/>
-          <w:color w:val="0000CC"/>
-        </w:rPr>
-        <w:t>getItems</w:t>
-      </w:r>
-      <w:r>
-        <w:rPr>
-          <w:rFonts w:ascii="Inconsolata" w:hAnsi="Inconsolata"/>
-          <w:color w:val="333333"/>
-        </w:rPr>
-        <w:t>());</w:t>
-      </w:r>
-      <w:r>
-        <w:rPr>
-          <w:rFonts w:ascii="Inconsolata" w:hAnsi="Inconsolata"/>
-        </w:rPr>
-        <w:t xml:space="preserve"> </w:t>
-      </w:r>
-      <w:r>
-        <w:rPr>
-          <w:rFonts w:ascii="Inconsolata" w:hAnsi="Inconsolata"/>
-          <w:color w:val="888888"/>
-        </w:rPr>
-        <w:t xml:space="preserve">// causes </w:t>
-      </w:r>
-      <w:proofErr w:type="spellStart"/>
-      <w:r>
-        <w:rPr>
-          <w:rFonts w:ascii="Inconsolata" w:hAnsi="Inconsolata"/>
-          <w:color w:val="888888"/>
-        </w:rPr>
-        <w:t>ClassCastException</w:t>
-      </w:r>
-      <w:proofErr w:type="spellEnd"/>
-    </w:p>
-    <w:p>
-      <w:pPr>
-        <w:pStyle w:val="HTMLPreformatted"/>
-        <w:rPr>
-          <w:rFonts w:ascii="Inconsolata" w:hAnsi="Inconsolata"/>
-        </w:rPr>
-      </w:pPr>
-      <w:r>
-        <w:rPr>
-          <w:rFonts w:ascii="Inconsolata" w:hAnsi="Inconsolata"/>
-        </w:rPr>
-        <w:tab/>
-      </w:r>
-      <w:r>
-        <w:rPr>
-          <w:rFonts w:ascii="Inconsolata" w:hAnsi="Inconsolata"/>
-        </w:rPr>
-        <w:tab/>
-      </w:r>
-      <w:r>
-        <w:rPr>
-          <w:rFonts w:ascii="Inconsolata" w:hAnsi="Inconsolata"/>
-          <w:b/>
-          <w:bCs/>
-          <w:color w:val="008800"/>
-        </w:rPr>
-        <w:t>if</w:t>
-      </w:r>
-      <w:r>
-        <w:rPr>
-          <w:rFonts w:ascii="Inconsolata" w:hAnsi="Inconsolata"/>
-        </w:rPr>
-        <w:t xml:space="preserve"> </w:t>
-      </w:r>
-      <w:r>
-        <w:rPr>
-          <w:rFonts w:ascii="Inconsolata" w:hAnsi="Inconsolata"/>
-          <w:color w:val="333333"/>
-        </w:rPr>
-        <w:t>(</w:t>
-      </w:r>
-      <w:proofErr w:type="spellStart"/>
-      <w:r>
-        <w:rPr>
-          <w:rFonts w:ascii="Inconsolata" w:hAnsi="Inconsolata"/>
-        </w:rPr>
-        <w:t>other</w:t>
-      </w:r>
-      <w:r>
-        <w:rPr>
-          <w:rFonts w:ascii="Inconsolata" w:hAnsi="Inconsolata"/>
-          <w:color w:val="333333"/>
-        </w:rPr>
-        <w:t>.</w:t>
-      </w:r>
-      <w:r>
-        <w:rPr>
-          <w:rFonts w:ascii="Inconsolata" w:hAnsi="Inconsolata"/>
-          <w:color w:val="0000CC"/>
-        </w:rPr>
-        <w:t>getSize</w:t>
-      </w:r>
-      <w:proofErr w:type="spellEnd"/>
-      <w:r>
-        <w:rPr>
-          <w:rFonts w:ascii="Inconsolata" w:hAnsi="Inconsolata"/>
-          <w:color w:val="333333"/>
-        </w:rPr>
-        <w:t>()</w:t>
-      </w:r>
-      <w:r>
-        <w:rPr>
-          <w:rFonts w:ascii="Inconsolata" w:hAnsi="Inconsolata"/>
-        </w:rPr>
-        <w:t xml:space="preserve"> </w:t>
-      </w:r>
-      <w:r>
-        <w:rPr>
-          <w:rFonts w:ascii="Inconsolata" w:hAnsi="Inconsolata"/>
-          <w:color w:val="333333"/>
-        </w:rPr>
-        <w:t>!=</w:t>
-      </w:r>
-      <w:r>
-        <w:rPr>
-          <w:rFonts w:ascii="Inconsolata" w:hAnsi="Inconsolata"/>
-        </w:rPr>
-        <w:t xml:space="preserve"> </w:t>
-      </w:r>
-      <w:proofErr w:type="spellStart"/>
-      <w:r>
-        <w:rPr>
-          <w:rFonts w:ascii="Inconsolata" w:hAnsi="Inconsolata"/>
-          <w:b/>
-          <w:bCs/>
-          <w:color w:val="008800"/>
-        </w:rPr>
-        <w:t>this</w:t>
-      </w:r>
-      <w:r>
-        <w:rPr>
-          <w:rFonts w:ascii="Inconsolata" w:hAnsi="Inconsolata"/>
-          <w:color w:val="333333"/>
-        </w:rPr>
-        <w:t>.</w:t>
-      </w:r>
-      <w:r>
-        <w:rPr>
-          <w:rFonts w:ascii="Inconsolata" w:hAnsi="Inconsolata"/>
-          <w:color w:val="0000CC"/>
-        </w:rPr>
-        <w:t>getSize</w:t>
-      </w:r>
-      <w:proofErr w:type="spellEnd"/>
-      <w:r>
-        <w:rPr>
-          <w:rFonts w:ascii="Inconsolata" w:hAnsi="Inconsolata"/>
-          <w:color w:val="333333"/>
-        </w:rPr>
-        <w:t>())</w:t>
-      </w:r>
-      <w:r>
-        <w:rPr>
-          <w:rFonts w:ascii="Inconsolata" w:hAnsi="Inconsolata"/>
-        </w:rPr>
-        <w:t xml:space="preserve"> </w:t>
-      </w:r>
-      <w:r>
-        <w:rPr>
-          <w:rFonts w:ascii="Inconsolata" w:hAnsi="Inconsolata"/>
-          <w:b/>
-          <w:bCs/>
-          <w:color w:val="008800"/>
-        </w:rPr>
-        <w:t>return</w:t>
-      </w:r>
-      <w:r>
-        <w:rPr>
-          <w:rFonts w:ascii="Inconsolata" w:hAnsi="Inconsolata"/>
-        </w:rPr>
-        <w:t xml:space="preserve"> </w:t>
-      </w:r>
-      <w:r>
-        <w:rPr>
-          <w:rFonts w:ascii="Inconsolata" w:hAnsi="Inconsolata"/>
-          <w:b/>
-          <w:bCs/>
-          <w:color w:val="008800"/>
-        </w:rPr>
-        <w:t>false</w:t>
-      </w:r>
-      <w:r>
-        <w:rPr>
-          <w:rFonts w:ascii="Inconsolata" w:hAnsi="Inconsolata"/>
-          <w:color w:val="333333"/>
-        </w:rPr>
-        <w:t>;</w:t>
-      </w:r>
-      <w:r>
-        <w:rPr>
-          <w:rFonts w:ascii="Inconsolata" w:hAnsi="Inconsolata"/>
-        </w:rPr>
-        <w:t xml:space="preserve"> </w:t>
-      </w:r>
-      <w:r>
-        <w:rPr>
-          <w:rFonts w:ascii="Inconsolata" w:hAnsi="Inconsolata"/>
-          <w:color w:val="888888"/>
-        </w:rPr>
-        <w:t xml:space="preserve">// check </w:t>
-      </w:r>
-      <w:r>
-        <w:rPr>
-          <w:rFonts w:ascii="Inconsolata" w:hAnsi="Inconsolata"/>
-          <w:color w:val="888888"/>
-        </w:rPr>
-        <w:t>size</w:t>
-      </w:r>
-    </w:p>
-    <w:p>
-      <w:pPr>
-        <w:pStyle w:val="HTMLPreformatted"/>
-        <w:rPr>
-          <w:rFonts w:ascii="Inconsolata" w:hAnsi="Inconsolata"/>
-        </w:rPr>
-      </w:pPr>
-      <w:r>
-        <w:rPr>
-          <w:rFonts w:ascii="Inconsolata" w:hAnsi="Inconsolata"/>
-        </w:rPr>
-        <w:tab/>
-      </w:r>
-      <w:r>
-        <w:rPr>
-          <w:rFonts w:ascii="Inconsolata" w:hAnsi="Inconsolata"/>
-        </w:rPr>
-        <w:tab/>
-      </w:r>
-    </w:p>
-    <w:p>
-      <w:pPr>
-        <w:pStyle w:val="HTMLPreformatted"/>
-        <w:rPr>
-          <w:rFonts w:ascii="Inconsolata" w:hAnsi="Inconsolata"/>
-        </w:rPr>
-      </w:pPr>
-      <w:r>
-        <w:rPr>
-          <w:rFonts w:ascii="Inconsolata" w:hAnsi="Inconsolata"/>
-        </w:rPr>
-        <w:tab/>
-      </w:r>
-      <w:r>
-        <w:rPr>
-          <w:rFonts w:ascii="Inconsolata" w:hAnsi="Inconsolata"/>
-        </w:rPr>
-        <w:tab/>
-        <w:t>Iterator</w:t>
-      </w:r>
-      <w:r>
-        <w:rPr>
-          <w:rFonts w:ascii="Inconsolata" w:hAnsi="Inconsolata"/>
-          <w:color w:val="333333"/>
-        </w:rPr>
-        <w:t>&lt;</w:t>
-      </w:r>
-      <w:r>
-        <w:rPr>
-          <w:rFonts w:ascii="Inconsolata" w:hAnsi="Inconsolata"/>
-        </w:rPr>
-        <w:t>E</w:t>
-      </w:r>
-      <w:r>
-        <w:rPr>
-          <w:rFonts w:ascii="Inconsolata" w:hAnsi="Inconsolata"/>
-          <w:color w:val="333333"/>
-        </w:rPr>
-        <w:t>&gt;</w:t>
-      </w:r>
-      <w:r>
-        <w:rPr>
-          <w:rFonts w:ascii="Inconsolata" w:hAnsi="Inconsolata"/>
-        </w:rPr>
-        <w:t xml:space="preserve"> </w:t>
-      </w:r>
-      <w:proofErr w:type="spellStart"/>
-      <w:r>
-        <w:rPr>
-          <w:rFonts w:ascii="Inconsolata" w:hAnsi="Inconsolata"/>
-        </w:rPr>
-        <w:t>iter</w:t>
-      </w:r>
-      <w:proofErr w:type="spellEnd"/>
-      <w:r>
-        <w:rPr>
-          <w:rFonts w:ascii="Inconsolata" w:hAnsi="Inconsolata"/>
-        </w:rPr>
-        <w:t xml:space="preserve"> </w:t>
-      </w:r>
-      <w:r>
-        <w:rPr>
-          <w:rFonts w:ascii="Inconsolata" w:hAnsi="Inconsolata"/>
-          <w:color w:val="333333"/>
-        </w:rPr>
-        <w:t>=</w:t>
-      </w:r>
-      <w:r>
-        <w:rPr>
-          <w:rFonts w:ascii="Inconsolata" w:hAnsi="Inconsolata"/>
-        </w:rPr>
-        <w:t xml:space="preserve"> </w:t>
-      </w:r>
-      <w:proofErr w:type="spellStart"/>
-      <w:r>
-        <w:rPr>
-          <w:rFonts w:ascii="Inconsolata" w:hAnsi="Inconsolata"/>
-          <w:b/>
-          <w:bCs/>
-          <w:color w:val="008800"/>
-        </w:rPr>
-        <w:t>this</w:t>
-      </w:r>
-      <w:r>
-        <w:rPr>
-          <w:rFonts w:ascii="Inconsolata" w:hAnsi="Inconsolata"/>
-          <w:color w:val="333333"/>
-        </w:rPr>
-        <w:t>.</w:t>
-      </w:r>
-      <w:r>
-        <w:rPr>
-          <w:rFonts w:ascii="Inconsolata" w:hAnsi="Inconsolata"/>
-          <w:color w:val="0000CC"/>
-        </w:rPr>
-        <w:t>iterator</w:t>
-      </w:r>
-      <w:proofErr w:type="spellEnd"/>
-      <w:r>
-        <w:rPr>
-          <w:rFonts w:ascii="Inconsolata" w:hAnsi="Inconsolata"/>
-          <w:color w:val="333333"/>
-        </w:rPr>
-        <w:t>();</w:t>
-      </w:r>
-      <w:r>
-        <w:rPr>
-          <w:rFonts w:ascii="Inconsolata" w:hAnsi="Inconsolata"/>
-        </w:rPr>
-        <w:t xml:space="preserve"> </w:t>
-      </w:r>
-      <w:r>
-        <w:rPr>
-          <w:rFonts w:ascii="Inconsolata" w:hAnsi="Inconsolata"/>
-          <w:color w:val="888888"/>
-        </w:rPr>
-        <w:t xml:space="preserve">// check elements are </w:t>
-      </w:r>
-      <w:r>
-        <w:rPr>
-          <w:rFonts w:ascii="Inconsolata" w:hAnsi="Inconsolata"/>
-          <w:color w:val="888888"/>
-        </w:rPr>
-        <w:t>the same</w:t>
-      </w:r>
-    </w:p>
-    <w:p>
-      <w:pPr>
-        <w:pStyle w:val="HTMLPreformatted"/>
-        <w:rPr>
-          <w:rFonts w:ascii="Inconsolata" w:hAnsi="Inconsolata"/>
-        </w:rPr>
-      </w:pPr>
-      <w:r>
-        <w:rPr>
-          <w:rFonts w:ascii="Inconsolata" w:hAnsi="Inconsolata"/>
-        </w:rPr>
-        <w:tab/>
-      </w:r>
-      <w:r>
-        <w:rPr>
-          <w:rFonts w:ascii="Inconsolata" w:hAnsi="Inconsolata"/>
-        </w:rPr>
-        <w:tab/>
-      </w:r>
-      <w:r>
-        <w:rPr>
-          <w:rFonts w:ascii="Inconsolata" w:hAnsi="Inconsolata"/>
-          <w:b/>
-          <w:bCs/>
-          <w:color w:val="008800"/>
-        </w:rPr>
-        <w:t>while</w:t>
-      </w:r>
-      <w:r>
-        <w:rPr>
-          <w:rFonts w:ascii="Inconsolata" w:hAnsi="Inconsolata"/>
-        </w:rPr>
-        <w:t xml:space="preserve"> </w:t>
-      </w:r>
-      <w:r>
-        <w:rPr>
-          <w:rFonts w:ascii="Inconsolata" w:hAnsi="Inconsolata"/>
-          <w:color w:val="333333"/>
-        </w:rPr>
-        <w:t>(</w:t>
-      </w:r>
-      <w:proofErr w:type="spellStart"/>
-      <w:r>
-        <w:rPr>
-          <w:rFonts w:ascii="Inconsolata" w:hAnsi="Inconsolata"/>
-        </w:rPr>
-        <w:t>iter</w:t>
-      </w:r>
-      <w:r>
-        <w:rPr>
-          <w:rFonts w:ascii="Inconsolata" w:hAnsi="Inconsolata"/>
-          <w:color w:val="333333"/>
-        </w:rPr>
-        <w:t>.</w:t>
-      </w:r>
-      <w:r>
-        <w:rPr>
-          <w:rFonts w:ascii="Inconsolata" w:hAnsi="Inconsolata"/>
-          <w:color w:val="0000CC"/>
-        </w:rPr>
-        <w:t>hasNext</w:t>
-      </w:r>
-      <w:proofErr w:type="spellEnd"/>
-      <w:r>
-        <w:rPr>
-          <w:rFonts w:ascii="Inconsolata" w:hAnsi="Inconsolata"/>
-          <w:color w:val="333333"/>
-        </w:rPr>
-        <w:t>())</w:t>
-      </w:r>
-      <w:r>
-        <w:rPr>
-          <w:rFonts w:ascii="Inconsolata" w:hAnsi="Inconsolata"/>
-        </w:rPr>
-        <w:t xml:space="preserve"> </w:t>
-      </w:r>
-      <w:r>
-        <w:rPr>
-          <w:rFonts w:ascii="Inconsolata" w:hAnsi="Inconsolata"/>
-          <w:color w:val="333333"/>
-        </w:rPr>
-        <w:t>{</w:t>
-      </w:r>
-    </w:p>
-    <w:p>
-      <w:pPr>
-        <w:pStyle w:val="HTMLPreformatted"/>
-        <w:rPr>
-          <w:rFonts w:ascii="Inconsolata" w:hAnsi="Inconsolata"/>
-        </w:rPr>
-      </w:pPr>
-      <w:r>
-        <w:rPr>
-          <w:rFonts w:ascii="Inconsolata" w:hAnsi="Inconsolata"/>
-        </w:rPr>
-        <w:tab/>
-      </w:r>
-      <w:r>
-        <w:rPr>
-          <w:rFonts w:ascii="Inconsolata" w:hAnsi="Inconsolata"/>
-        </w:rPr>
-        <w:tab/>
-      </w:r>
-      <w:r>
-        <w:rPr>
-          <w:rFonts w:ascii="Inconsolata" w:hAnsi="Inconsolata"/>
-        </w:rPr>
-        <w:tab/>
-        <w:t xml:space="preserve">E </w:t>
-      </w:r>
-      <w:proofErr w:type="spellStart"/>
-      <w:r>
-        <w:rPr>
-          <w:rFonts w:ascii="Inconsolata" w:hAnsi="Inconsolata"/>
-        </w:rPr>
-        <w:t>elem</w:t>
-      </w:r>
-      <w:proofErr w:type="spellEnd"/>
-      <w:r>
-        <w:rPr>
-          <w:rFonts w:ascii="Inconsolata" w:hAnsi="Inconsolata"/>
-        </w:rPr>
-        <w:t xml:space="preserve"> </w:t>
-      </w:r>
-      <w:r>
-        <w:rPr>
-          <w:rFonts w:ascii="Inconsolata" w:hAnsi="Inconsolata"/>
-          <w:color w:val="333333"/>
-        </w:rPr>
-        <w:t>=</w:t>
-      </w:r>
-      <w:r>
-        <w:rPr>
-          <w:rFonts w:ascii="Inconsolata" w:hAnsi="Inconsolata"/>
-        </w:rPr>
-        <w:t xml:space="preserve"> </w:t>
-      </w:r>
-      <w:proofErr w:type="spellStart"/>
-      <w:r>
-        <w:rPr>
-          <w:rFonts w:ascii="Inconsolata" w:hAnsi="Inconsolata"/>
-        </w:rPr>
-        <w:t>iter</w:t>
-      </w:r>
-      <w:r>
-        <w:rPr>
-          <w:rFonts w:ascii="Inconsolata" w:hAnsi="Inconsolata"/>
-          <w:color w:val="333333"/>
-        </w:rPr>
-        <w:t>.</w:t>
-      </w:r>
-      <w:r>
-        <w:rPr>
-          <w:rFonts w:ascii="Inconsolata" w:hAnsi="Inconsolata"/>
-          <w:color w:val="0000CC"/>
-        </w:rPr>
-        <w:t>next</w:t>
-      </w:r>
-      <w:proofErr w:type="spellEnd"/>
-      <w:r>
-        <w:rPr>
-          <w:rFonts w:ascii="Inconsolata" w:hAnsi="Inconsolata"/>
-          <w:color w:val="333333"/>
-        </w:rPr>
-        <w:t>();</w:t>
-      </w:r>
-    </w:p>
-    <w:p>
-      <w:pPr>
-        <w:pStyle w:val="HTMLPreformatted"/>
-        <w:rPr>
-          <w:rFonts w:ascii="Inconsolata" w:hAnsi="Inconsolata"/>
-        </w:rPr>
-      </w:pPr>
-      <w:r>
-        <w:rPr>
-          <w:rFonts w:ascii="Inconsolata" w:hAnsi="Inconsolata"/>
-        </w:rPr>
-        <w:tab/>
-      </w:r>
-      <w:r>
-        <w:rPr>
-          <w:rFonts w:ascii="Inconsolata" w:hAnsi="Inconsolata"/>
-        </w:rPr>
-        <w:tab/>
-      </w:r>
-      <w:r>
-        <w:rPr>
-          <w:rFonts w:ascii="Inconsolata" w:hAnsi="Inconsolata"/>
-        </w:rPr>
-        <w:tab/>
-      </w:r>
-      <w:r>
-        <w:rPr>
-          <w:rFonts w:ascii="Inconsolata" w:hAnsi="Inconsolata"/>
-          <w:b/>
-          <w:bCs/>
-          <w:color w:val="008800"/>
-        </w:rPr>
-        <w:t>if</w:t>
-      </w:r>
-      <w:r>
-        <w:rPr>
-          <w:rFonts w:ascii="Inconsolata" w:hAnsi="Inconsolata"/>
-        </w:rPr>
-        <w:t xml:space="preserve"> </w:t>
-      </w:r>
-      <w:r>
-        <w:rPr>
-          <w:rFonts w:ascii="Inconsolata" w:hAnsi="Inconsolata"/>
-          <w:color w:val="333333"/>
-        </w:rPr>
-        <w:t>(!</w:t>
-      </w:r>
-      <w:r>
-        <w:rPr>
-          <w:rFonts w:ascii="Inconsolata" w:hAnsi="Inconsolata"/>
-        </w:rPr>
-        <w:t>o2</w:t>
-      </w:r>
-      <w:r>
-        <w:rPr>
-          <w:rFonts w:ascii="Inconsolata" w:hAnsi="Inconsolata"/>
-          <w:color w:val="333333"/>
-        </w:rPr>
-        <w:t>.</w:t>
-      </w:r>
-      <w:r>
-        <w:rPr>
-          <w:rFonts w:ascii="Inconsolata" w:hAnsi="Inconsolata"/>
-          <w:color w:val="0000CC"/>
-        </w:rPr>
-        <w:t>contains</w:t>
-      </w:r>
-      <w:r>
-        <w:rPr>
-          <w:rFonts w:ascii="Inconsolata" w:hAnsi="Inconsolata"/>
-          <w:color w:val="333333"/>
-        </w:rPr>
-        <w:t>(</w:t>
-      </w:r>
-      <w:proofErr w:type="spellStart"/>
-      <w:r>
-        <w:rPr>
-          <w:rFonts w:ascii="Inconsolata" w:hAnsi="Inconsolata"/>
-        </w:rPr>
-        <w:t>elem</w:t>
-      </w:r>
-      <w:proofErr w:type="spellEnd"/>
-      <w:r>
-        <w:rPr>
-          <w:rFonts w:ascii="Inconsolata" w:hAnsi="Inconsolata"/>
-          <w:color w:val="333333"/>
-        </w:rPr>
-        <w:t>))</w:t>
-      </w:r>
-      <w:r>
-        <w:rPr>
-          <w:rFonts w:ascii="Inconsolata" w:hAnsi="Inconsolata"/>
-        </w:rPr>
-        <w:t xml:space="preserve"> </w:t>
-      </w:r>
-      <w:r>
-        <w:rPr>
-          <w:rFonts w:ascii="Inconsolata" w:hAnsi="Inconsolata"/>
-          <w:b/>
-          <w:bCs/>
-          <w:color w:val="008800"/>
-        </w:rPr>
-        <w:t>return</w:t>
-      </w:r>
-      <w:r>
-        <w:rPr>
-          <w:rFonts w:ascii="Inconsolata" w:hAnsi="Inconsolata"/>
-        </w:rPr>
-        <w:t xml:space="preserve"> </w:t>
-      </w:r>
-      <w:r>
-        <w:rPr>
-          <w:rFonts w:ascii="Inconsolata" w:hAnsi="Inconsolata"/>
-          <w:b/>
-          <w:bCs/>
-          <w:color w:val="008800"/>
-        </w:rPr>
-        <w:t>false</w:t>
-      </w:r>
-      <w:r>
-        <w:rPr>
-          <w:rFonts w:ascii="Inconsolata" w:hAnsi="Inconsolata"/>
-          <w:color w:val="333333"/>
-        </w:rPr>
-        <w:t>;</w:t>
-      </w:r>
-    </w:p>
-    <w:p>
-      <w:pPr>
-        <w:pStyle w:val="HTMLPreformatted"/>
-        <w:rPr>
-          <w:rFonts w:ascii="Inconsolata" w:hAnsi="Inconsolata"/>
-        </w:rPr>
-      </w:pPr>
-      <w:r>
-        <w:rPr>
-          <w:rFonts w:ascii="Inconsolata" w:hAnsi="Inconsolata"/>
-        </w:rPr>
-        <w:tab/>
-      </w:r>
+    </w:p>
+    <w:p>
+      <w:pPr>
+        <w:pStyle w:val="HTMLPreformatted"/>
+        <w:rPr>
+          <w:rFonts w:ascii="Inconsolata" w:hAnsi="Inconsolata"/>
+        </w:rPr>
+      </w:pPr>
       <w:r>
         <w:rPr>
           <w:rFonts w:ascii="Inconsolata" w:hAnsi="Inconsolata"/>
@@ -38010,1913 +39646,9 @@
       <w:r>
         <w:rPr>
           <w:rFonts w:ascii="Inconsolata" w:hAnsi="Inconsolata"/>
-        </w:rPr>
-        <w:tab/>
-      </w:r>
-      <w:r>
-        <w:rPr>
-          <w:rFonts w:ascii="Inconsolata" w:hAnsi="Inconsolata"/>
-        </w:rPr>
-        <w:tab/>
-      </w:r>
-      <w:r>
-        <w:rPr>
-          <w:rFonts w:ascii="Inconsolata" w:hAnsi="Inconsolata"/>
-          <w:b/>
-          <w:bCs/>
-          <w:color w:val="008800"/>
-        </w:rPr>
-        <w:t>return</w:t>
-      </w:r>
-      <w:r>
-        <w:rPr>
-          <w:rFonts w:ascii="Inconsolata" w:hAnsi="Inconsolata"/>
-        </w:rPr>
-        <w:t xml:space="preserve"> </w:t>
-      </w:r>
-      <w:r>
-        <w:rPr>
-          <w:rFonts w:ascii="Inconsolata" w:hAnsi="Inconsolata"/>
-          <w:b/>
-          <w:bCs/>
-          <w:color w:val="008800"/>
-        </w:rPr>
-        <w:t>true</w:t>
-      </w:r>
-      <w:r>
-        <w:rPr>
-          <w:rFonts w:ascii="Inconsolata" w:hAnsi="Inconsolata"/>
-          <w:color w:val="333333"/>
-        </w:rPr>
-        <w:t>;</w:t>
-      </w:r>
-    </w:p>
-    <w:p>
-      <w:pPr>
-        <w:pStyle w:val="HTMLPreformatted"/>
-        <w:rPr>
-          <w:rFonts w:ascii="Inconsolata" w:hAnsi="Inconsolata"/>
-        </w:rPr>
-      </w:pPr>
-      <w:r>
-        <w:rPr>
-          <w:rFonts w:ascii="Inconsolata" w:hAnsi="Inconsolata"/>
-        </w:rPr>
-        <w:tab/>
-      </w:r>
-      <w:r>
-        <w:rPr>
-          <w:rFonts w:ascii="Inconsolata" w:hAnsi="Inconsolata"/>
-          <w:color w:val="333333"/>
-        </w:rPr>
-        <w:t>}</w:t>
-      </w:r>
-    </w:p>
-    <w:p>
-      <w:pPr>
-        <w:pStyle w:val="HTMLPreformatted"/>
-        <w:rPr>
-          <w:rFonts w:ascii="Inconsolata" w:hAnsi="Inconsolata"/>
-        </w:rPr>
-      </w:pPr>
-      <w:r>
-        <w:rPr>
-          <w:rFonts w:ascii="Inconsolata" w:hAnsi="Inconsolata"/>
-        </w:rPr>
-        <w:tab/>
-      </w:r>
-    </w:p>
-    <w:p>
-      <w:pPr>
-        <w:pStyle w:val="HTMLPreformatted"/>
-        <w:rPr>
-          <w:rFonts w:ascii="Inconsolata" w:hAnsi="Inconsolata"/>
-        </w:rPr>
-      </w:pPr>
-      <w:r>
-        <w:rPr>
-          <w:rFonts w:ascii="Inconsolata" w:hAnsi="Inconsolata"/>
-        </w:rPr>
-        <w:tab/>
-      </w:r>
-      <w:r>
-        <w:rPr>
-          <w:rFonts w:ascii="Inconsolata" w:hAnsi="Inconsolata"/>
-          <w:b/>
-          <w:bCs/>
-          <w:color w:val="555555"/>
-        </w:rPr>
-        <w:t>@Override</w:t>
-      </w:r>
-    </w:p>
-    <w:p>
-      <w:pPr>
-        <w:pStyle w:val="HTMLPreformatted"/>
-        <w:rPr>
-          <w:rFonts w:ascii="Inconsolata" w:hAnsi="Inconsolata"/>
-        </w:rPr>
-      </w:pPr>
-      <w:r>
-        <w:rPr>
-          <w:rFonts w:ascii="Inconsolata" w:hAnsi="Inconsolata"/>
-        </w:rPr>
-        <w:tab/>
-      </w:r>
-      <w:r>
-        <w:rPr>
-          <w:rFonts w:ascii="Inconsolata" w:hAnsi="Inconsolata"/>
-          <w:b/>
-          <w:bCs/>
-          <w:color w:val="008800"/>
-        </w:rPr>
-        <w:t>public</w:t>
-      </w:r>
-      <w:r>
-        <w:rPr>
-          <w:rFonts w:ascii="Inconsolata" w:hAnsi="Inconsolata"/>
-        </w:rPr>
-        <w:t xml:space="preserve"> </w:t>
-      </w:r>
-      <w:proofErr w:type="spellStart"/>
-      <w:r>
-        <w:rPr>
-          <w:rFonts w:ascii="Inconsolata" w:hAnsi="Inconsolata"/>
-          <w:b/>
-          <w:bCs/>
-          <w:color w:val="333399"/>
-        </w:rPr>
-        <w:t>int</w:t>
-      </w:r>
-      <w:proofErr w:type="spellEnd"/>
-      <w:r>
-        <w:rPr>
-          <w:rFonts w:ascii="Inconsolata" w:hAnsi="Inconsolata"/>
-        </w:rPr>
-        <w:t xml:space="preserve"> </w:t>
-      </w:r>
-      <w:proofErr w:type="spellStart"/>
-      <w:r>
-        <w:rPr>
-          <w:rFonts w:ascii="Inconsolata" w:hAnsi="Inconsolata"/>
-          <w:b/>
-          <w:bCs/>
-          <w:color w:val="0066BB"/>
-        </w:rPr>
-        <w:t>hashCode</w:t>
-      </w:r>
-      <w:proofErr w:type="spellEnd"/>
-      <w:r>
-        <w:rPr>
-          <w:rFonts w:ascii="Inconsolata" w:hAnsi="Inconsolata"/>
-          <w:color w:val="333333"/>
-        </w:rPr>
-        <w:t>()</w:t>
-      </w:r>
-      <w:r>
-        <w:rPr>
-          <w:rFonts w:ascii="Inconsolata" w:hAnsi="Inconsolata"/>
-        </w:rPr>
-        <w:t xml:space="preserve"> </w:t>
-      </w:r>
-      <w:r>
-        <w:rPr>
-          <w:rFonts w:ascii="Inconsolata" w:hAnsi="Inconsolata"/>
-          <w:color w:val="333333"/>
-        </w:rPr>
-        <w:t>{</w:t>
-      </w:r>
-    </w:p>
-    <w:p>
-      <w:pPr>
-        <w:pStyle w:val="HTMLPreformatted"/>
-        <w:rPr>
-          <w:rFonts w:ascii="Inconsolata" w:hAnsi="Inconsolata"/>
-        </w:rPr>
-      </w:pPr>
-      <w:r>
-        <w:rPr>
-          <w:rFonts w:ascii="Inconsolata" w:hAnsi="Inconsolata"/>
-        </w:rPr>
-        <w:tab/>
-      </w:r>
-      <w:r>
-        <w:rPr>
-          <w:rFonts w:ascii="Inconsolata" w:hAnsi="Inconsolata"/>
-        </w:rPr>
-        <w:tab/>
-      </w:r>
-      <w:r>
-        <w:rPr>
-          <w:rFonts w:ascii="Inconsolata" w:hAnsi="Inconsolata"/>
-          <w:b/>
-          <w:bCs/>
-          <w:color w:val="008800"/>
-        </w:rPr>
-        <w:t>return</w:t>
-      </w:r>
-      <w:r>
-        <w:rPr>
-          <w:rFonts w:ascii="Inconsolata" w:hAnsi="Inconsolata"/>
-        </w:rPr>
-        <w:t xml:space="preserve"> </w:t>
-      </w:r>
-      <w:proofErr w:type="spellStart"/>
-      <w:r>
-        <w:rPr>
-          <w:rFonts w:ascii="Inconsolata" w:hAnsi="Inconsolata"/>
-        </w:rPr>
-        <w:t>items</w:t>
-      </w:r>
-      <w:r>
-        <w:rPr>
-          <w:rFonts w:ascii="Inconsolata" w:hAnsi="Inconsolata"/>
-          <w:color w:val="333333"/>
-        </w:rPr>
-        <w:t>.</w:t>
-      </w:r>
-      <w:r>
-        <w:rPr>
-          <w:rFonts w:ascii="Inconsolata" w:hAnsi="Inconsolata"/>
-          <w:color w:val="0000CC"/>
-        </w:rPr>
-        <w:t>hashCode</w:t>
-      </w:r>
-      <w:proofErr w:type="spellEnd"/>
-      <w:r>
-        <w:rPr>
-          <w:rFonts w:ascii="Inconsolata" w:hAnsi="Inconsolata"/>
-          <w:color w:val="333333"/>
-        </w:rPr>
-        <w:t>();</w:t>
-      </w:r>
-    </w:p>
-    <w:p>
-      <w:pPr>
-        <w:pStyle w:val="HTMLPreformatted"/>
-        <w:rPr>
-          <w:rFonts w:ascii="Inconsolata" w:hAnsi="Inconsolata"/>
-        </w:rPr>
-      </w:pPr>
-      <w:r>
-        <w:rPr>
-          <w:rFonts w:ascii="Inconsolata" w:hAnsi="Inconsolata"/>
-        </w:rPr>
-        <w:tab/>
-      </w:r>
-      <w:r>
-        <w:rPr>
-          <w:rFonts w:ascii="Inconsolata" w:hAnsi="Inconsolata"/>
-          <w:color w:val="333333"/>
-        </w:rPr>
-        <w:t>}</w:t>
-      </w:r>
-    </w:p>
-    <w:p>
-      <w:pPr>
-        <w:pStyle w:val="HTMLPreformatted"/>
-        <w:rPr>
-          <w:rFonts w:ascii="Inconsolata" w:hAnsi="Inconsolata"/>
-        </w:rPr>
-      </w:pPr>
-    </w:p>
-    <w:p>
-      <w:pPr>
-        <w:pStyle w:val="HTMLPreformatted"/>
-        <w:rPr>
-          <w:rFonts w:ascii="Inconsolata" w:hAnsi="Inconsolata"/>
-        </w:rPr>
-      </w:pPr>
-      <w:r>
-        <w:rPr>
-          <w:rFonts w:ascii="Inconsolata" w:hAnsi="Inconsolata"/>
-        </w:rPr>
-        <w:tab/>
-      </w:r>
-      <w:r>
-        <w:rPr>
-          <w:rFonts w:ascii="Inconsolata" w:hAnsi="Inconsolata"/>
-          <w:b/>
-          <w:bCs/>
-          <w:color w:val="555555"/>
-        </w:rPr>
-        <w:t>@Override</w:t>
-      </w:r>
-    </w:p>
-    <w:p>
-      <w:pPr>
-        <w:pStyle w:val="HTMLPreformatted"/>
-        <w:rPr>
-          <w:rFonts w:ascii="Inconsolata" w:hAnsi="Inconsolata"/>
-        </w:rPr>
-      </w:pPr>
-      <w:r>
-        <w:rPr>
-          <w:rFonts w:ascii="Inconsolata" w:hAnsi="Inconsolata"/>
-        </w:rPr>
-        <w:tab/>
-      </w:r>
-      <w:r>
-        <w:rPr>
-          <w:rFonts w:ascii="Inconsolata" w:hAnsi="Inconsolata"/>
-          <w:b/>
-          <w:bCs/>
-          <w:color w:val="008800"/>
-        </w:rPr>
-        <w:t>public</w:t>
-      </w:r>
-      <w:r>
-        <w:rPr>
-          <w:rFonts w:ascii="Inconsolata" w:hAnsi="Inconsolata"/>
-        </w:rPr>
-        <w:t xml:space="preserve"> </w:t>
-      </w:r>
-      <w:r>
-        <w:rPr>
-          <w:rFonts w:ascii="Inconsolata" w:hAnsi="Inconsolata"/>
-          <w:b/>
-          <w:bCs/>
-          <w:color w:val="333399"/>
-        </w:rPr>
-        <w:t>void</w:t>
-      </w:r>
-      <w:r>
-        <w:rPr>
-          <w:rFonts w:ascii="Inconsolata" w:hAnsi="Inconsolata"/>
-        </w:rPr>
-        <w:t xml:space="preserve"> </w:t>
-      </w:r>
-      <w:r>
-        <w:rPr>
-          <w:rFonts w:ascii="Inconsolata" w:hAnsi="Inconsolata"/>
-          <w:b/>
-          <w:bCs/>
-          <w:color w:val="0066BB"/>
-        </w:rPr>
-        <w:t>remove</w:t>
-      </w:r>
-      <w:r>
-        <w:rPr>
-          <w:rFonts w:ascii="Inconsolata" w:hAnsi="Inconsolata"/>
-          <w:color w:val="333333"/>
-        </w:rPr>
-        <w:t>(</w:t>
-      </w:r>
-      <w:r>
-        <w:rPr>
-          <w:rFonts w:ascii="Inconsolata" w:hAnsi="Inconsolata"/>
-        </w:rPr>
-        <w:t>E s</w:t>
-      </w:r>
-      <w:r>
-        <w:rPr>
-          <w:rFonts w:ascii="Inconsolata" w:hAnsi="Inconsolata"/>
-          <w:color w:val="333333"/>
-        </w:rPr>
-        <w:t>)</w:t>
-      </w:r>
-      <w:r>
-        <w:rPr>
-          <w:rFonts w:ascii="Inconsolata" w:hAnsi="Inconsolata"/>
-        </w:rPr>
-        <w:t xml:space="preserve"> </w:t>
-      </w:r>
-      <w:r>
-        <w:rPr>
-          <w:rFonts w:ascii="Inconsolata" w:hAnsi="Inconsolata"/>
-          <w:color w:val="333333"/>
-        </w:rPr>
-        <w:t>{</w:t>
-      </w:r>
-    </w:p>
-    <w:p>
-      <w:pPr>
-        <w:pStyle w:val="HTMLPreformatted"/>
-        <w:rPr>
-          <w:rFonts w:ascii="Inconsolata" w:hAnsi="Inconsolata"/>
-        </w:rPr>
-      </w:pPr>
-      <w:r>
-        <w:rPr>
-          <w:rFonts w:ascii="Inconsolata" w:hAnsi="Inconsolata"/>
-        </w:rPr>
-        <w:tab/>
-      </w:r>
-      <w:r>
-        <w:rPr>
-          <w:rFonts w:ascii="Inconsolata" w:hAnsi="Inconsolata"/>
-        </w:rPr>
-        <w:tab/>
-        <w:t>Iterator</w:t>
-      </w:r>
-      <w:r>
-        <w:rPr>
-          <w:rFonts w:ascii="Inconsolata" w:hAnsi="Inconsolata"/>
-          <w:color w:val="333333"/>
-        </w:rPr>
-        <w:t>&lt;</w:t>
-      </w:r>
-      <w:r>
-        <w:rPr>
-          <w:rFonts w:ascii="Inconsolata" w:hAnsi="Inconsolata"/>
-        </w:rPr>
-        <w:t>E</w:t>
-      </w:r>
-      <w:r>
-        <w:rPr>
-          <w:rFonts w:ascii="Inconsolata" w:hAnsi="Inconsolata"/>
-          <w:color w:val="333333"/>
-        </w:rPr>
-        <w:t>&gt;</w:t>
-      </w:r>
-      <w:r>
-        <w:rPr>
-          <w:rFonts w:ascii="Inconsolata" w:hAnsi="Inconsolata"/>
-        </w:rPr>
-        <w:t xml:space="preserve"> </w:t>
-      </w:r>
-      <w:proofErr w:type="spellStart"/>
-      <w:r>
-        <w:rPr>
-          <w:rFonts w:ascii="Inconsolata" w:hAnsi="Inconsolata"/>
-        </w:rPr>
-        <w:t>iter</w:t>
-      </w:r>
-      <w:proofErr w:type="spellEnd"/>
-      <w:r>
-        <w:rPr>
-          <w:rFonts w:ascii="Inconsolata" w:hAnsi="Inconsolata"/>
-        </w:rPr>
-        <w:t xml:space="preserve"> </w:t>
-      </w:r>
-      <w:r>
-        <w:rPr>
-          <w:rFonts w:ascii="Inconsolata" w:hAnsi="Inconsolata"/>
-          <w:color w:val="333333"/>
-        </w:rPr>
-        <w:t>=</w:t>
-      </w:r>
-      <w:r>
-        <w:rPr>
-          <w:rFonts w:ascii="Inconsolata" w:hAnsi="Inconsolata"/>
-        </w:rPr>
-        <w:t xml:space="preserve"> </w:t>
-      </w:r>
-      <w:proofErr w:type="spellStart"/>
-      <w:r>
-        <w:rPr>
-          <w:rFonts w:ascii="Inconsolata" w:hAnsi="Inconsolata"/>
-          <w:b/>
-          <w:bCs/>
-          <w:color w:val="008800"/>
-        </w:rPr>
-        <w:t>this</w:t>
-      </w:r>
-      <w:r>
-        <w:rPr>
-          <w:rFonts w:ascii="Inconsolata" w:hAnsi="Inconsolata"/>
-          <w:color w:val="333333"/>
-        </w:rPr>
-        <w:t>.</w:t>
-      </w:r>
-      <w:r>
-        <w:rPr>
-          <w:rFonts w:ascii="Inconsolata" w:hAnsi="Inconsolata"/>
-          <w:color w:val="0000CC"/>
-        </w:rPr>
-        <w:t>iterator</w:t>
-      </w:r>
-      <w:proofErr w:type="spellEnd"/>
-      <w:r>
-        <w:rPr>
-          <w:rFonts w:ascii="Inconsolata" w:hAnsi="Inconsolata"/>
-          <w:color w:val="333333"/>
-        </w:rPr>
-        <w:t>();</w:t>
-      </w:r>
-    </w:p>
-    <w:p>
-      <w:pPr>
-        <w:pStyle w:val="HTMLPreformatted"/>
-        <w:rPr>
-          <w:rFonts w:ascii="Inconsolata" w:hAnsi="Inconsolata"/>
-        </w:rPr>
-      </w:pPr>
-      <w:r>
-        <w:rPr>
-          <w:rFonts w:ascii="Inconsolata" w:hAnsi="Inconsolata"/>
-        </w:rPr>
-        <w:tab/>
-      </w:r>
-      <w:r>
-        <w:rPr>
-          <w:rFonts w:ascii="Inconsolata" w:hAnsi="Inconsolata"/>
-        </w:rPr>
-        <w:tab/>
-        <w:t xml:space="preserve">E </w:t>
-      </w:r>
-      <w:proofErr w:type="spellStart"/>
-      <w:r>
-        <w:rPr>
-          <w:rFonts w:ascii="Inconsolata" w:hAnsi="Inconsolata"/>
-        </w:rPr>
-        <w:t>elemToRemove</w:t>
-      </w:r>
-      <w:proofErr w:type="spellEnd"/>
-      <w:r>
-        <w:rPr>
-          <w:rFonts w:ascii="Inconsolata" w:hAnsi="Inconsolata"/>
-        </w:rPr>
-        <w:t xml:space="preserve"> </w:t>
-      </w:r>
-      <w:r>
-        <w:rPr>
-          <w:rFonts w:ascii="Inconsolata" w:hAnsi="Inconsolata"/>
-          <w:color w:val="333333"/>
-        </w:rPr>
-        <w:t>=</w:t>
-      </w:r>
-      <w:r>
-        <w:rPr>
-          <w:rFonts w:ascii="Inconsolata" w:hAnsi="Inconsolata"/>
-        </w:rPr>
-        <w:t xml:space="preserve"> </w:t>
-      </w:r>
-      <w:r>
-        <w:rPr>
-          <w:rFonts w:ascii="Inconsolata" w:hAnsi="Inconsolata"/>
-          <w:b/>
-          <w:bCs/>
-          <w:color w:val="008800"/>
-        </w:rPr>
-        <w:t>null</w:t>
-      </w:r>
-      <w:r>
-        <w:rPr>
-          <w:rFonts w:ascii="Inconsolata" w:hAnsi="Inconsolata"/>
-          <w:color w:val="333333"/>
-        </w:rPr>
-        <w:t>;</w:t>
-      </w:r>
-    </w:p>
-    <w:p>
-      <w:pPr>
-        <w:pStyle w:val="HTMLPreformatted"/>
-        <w:rPr>
-          <w:rFonts w:ascii="Inconsolata" w:hAnsi="Inconsolata"/>
-        </w:rPr>
-      </w:pPr>
-      <w:r>
-        <w:rPr>
-          <w:rFonts w:ascii="Inconsolata" w:hAnsi="Inconsolata"/>
-        </w:rPr>
-        <w:tab/>
-      </w:r>
-      <w:r>
-        <w:rPr>
-          <w:rFonts w:ascii="Inconsolata" w:hAnsi="Inconsolata"/>
-        </w:rPr>
-        <w:tab/>
-      </w:r>
-      <w:r>
-        <w:rPr>
-          <w:rFonts w:ascii="Inconsolata" w:hAnsi="Inconsolata"/>
-          <w:b/>
-          <w:bCs/>
-          <w:color w:val="008800"/>
-        </w:rPr>
-        <w:t>while</w:t>
-      </w:r>
-      <w:r>
-        <w:rPr>
-          <w:rFonts w:ascii="Inconsolata" w:hAnsi="Inconsolata"/>
-        </w:rPr>
-        <w:t xml:space="preserve"> </w:t>
-      </w:r>
-      <w:r>
-        <w:rPr>
-          <w:rFonts w:ascii="Inconsolata" w:hAnsi="Inconsolata"/>
-          <w:color w:val="333333"/>
-        </w:rPr>
-        <w:t>(</w:t>
-      </w:r>
-      <w:proofErr w:type="spellStart"/>
-      <w:r>
-        <w:rPr>
-          <w:rFonts w:ascii="Inconsolata" w:hAnsi="Inconsolata"/>
-        </w:rPr>
-        <w:t>iter</w:t>
-      </w:r>
-      <w:r>
-        <w:rPr>
-          <w:rFonts w:ascii="Inconsolata" w:hAnsi="Inconsolata"/>
-          <w:color w:val="333333"/>
-        </w:rPr>
-        <w:t>.</w:t>
-      </w:r>
-      <w:r>
-        <w:rPr>
-          <w:rFonts w:ascii="Inconsolata" w:hAnsi="Inconsolata"/>
-          <w:color w:val="0000CC"/>
-        </w:rPr>
-        <w:t>hasNext</w:t>
-      </w:r>
-      <w:proofErr w:type="spellEnd"/>
-      <w:r>
-        <w:rPr>
-          <w:rFonts w:ascii="Inconsolata" w:hAnsi="Inconsolata"/>
-          <w:color w:val="333333"/>
-        </w:rPr>
-        <w:t>())</w:t>
-      </w:r>
-      <w:r>
-        <w:rPr>
-          <w:rFonts w:ascii="Inconsolata" w:hAnsi="Inconsolata"/>
-        </w:rPr>
-        <w:t xml:space="preserve"> </w:t>
-      </w:r>
-      <w:r>
-        <w:rPr>
-          <w:rFonts w:ascii="Inconsolata" w:hAnsi="Inconsolata"/>
-          <w:color w:val="333333"/>
-        </w:rPr>
-        <w:t>{</w:t>
-      </w:r>
-    </w:p>
-    <w:p>
-      <w:pPr>
-        <w:pStyle w:val="HTMLPreformatted"/>
-        <w:rPr>
-          <w:rFonts w:ascii="Inconsolata" w:hAnsi="Inconsolata"/>
-        </w:rPr>
-      </w:pPr>
-      <w:r>
-        <w:rPr>
-          <w:rFonts w:ascii="Inconsolata" w:hAnsi="Inconsolata"/>
-        </w:rPr>
-        <w:tab/>
-      </w:r>
-      <w:r>
-        <w:rPr>
-          <w:rFonts w:ascii="Inconsolata" w:hAnsi="Inconsolata"/>
-        </w:rPr>
-        <w:tab/>
-      </w:r>
-      <w:r>
-        <w:rPr>
-          <w:rFonts w:ascii="Inconsolata" w:hAnsi="Inconsolata"/>
-        </w:rPr>
-        <w:tab/>
-        <w:t xml:space="preserve">E </w:t>
-      </w:r>
-      <w:proofErr w:type="spellStart"/>
-      <w:r>
-        <w:rPr>
-          <w:rFonts w:ascii="Inconsolata" w:hAnsi="Inconsolata"/>
-        </w:rPr>
-        <w:t>elem</w:t>
-      </w:r>
-      <w:proofErr w:type="spellEnd"/>
-      <w:r>
-        <w:rPr>
-          <w:rFonts w:ascii="Inconsolata" w:hAnsi="Inconsolata"/>
-        </w:rPr>
-        <w:t xml:space="preserve"> </w:t>
-      </w:r>
-      <w:r>
-        <w:rPr>
-          <w:rFonts w:ascii="Inconsolata" w:hAnsi="Inconsolata"/>
-          <w:color w:val="333333"/>
-        </w:rPr>
-        <w:t>=</w:t>
-      </w:r>
-      <w:r>
-        <w:rPr>
-          <w:rFonts w:ascii="Inconsolata" w:hAnsi="Inconsolata"/>
-        </w:rPr>
-        <w:t xml:space="preserve"> </w:t>
-      </w:r>
-      <w:proofErr w:type="spellStart"/>
-      <w:r>
-        <w:rPr>
-          <w:rFonts w:ascii="Inconsolata" w:hAnsi="Inconsolata"/>
-        </w:rPr>
-        <w:t>iter</w:t>
-      </w:r>
-      <w:r>
-        <w:rPr>
-          <w:rFonts w:ascii="Inconsolata" w:hAnsi="Inconsolata"/>
-          <w:color w:val="333333"/>
-        </w:rPr>
-        <w:t>.</w:t>
-      </w:r>
-      <w:r>
-        <w:rPr>
-          <w:rFonts w:ascii="Inconsolata" w:hAnsi="Inconsolata"/>
-          <w:color w:val="0000CC"/>
-        </w:rPr>
-        <w:t>next</w:t>
-      </w:r>
-      <w:proofErr w:type="spellEnd"/>
-      <w:r>
-        <w:rPr>
-          <w:rFonts w:ascii="Inconsolata" w:hAnsi="Inconsolata"/>
-          <w:color w:val="333333"/>
-        </w:rPr>
-        <w:t>();</w:t>
-      </w:r>
-    </w:p>
-    <w:p>
-      <w:pPr>
-        <w:pStyle w:val="HTMLPreformatted"/>
-        <w:rPr>
-          <w:rFonts w:ascii="Inconsolata" w:hAnsi="Inconsolata"/>
-        </w:rPr>
-      </w:pPr>
-      <w:r>
-        <w:rPr>
-          <w:rFonts w:ascii="Inconsolata" w:hAnsi="Inconsolata"/>
-        </w:rPr>
-        <w:tab/>
-      </w:r>
-      <w:r>
-        <w:rPr>
-          <w:rFonts w:ascii="Inconsolata" w:hAnsi="Inconsolata"/>
-        </w:rPr>
-        <w:tab/>
-      </w:r>
-      <w:r>
-        <w:rPr>
-          <w:rFonts w:ascii="Inconsolata" w:hAnsi="Inconsolata"/>
-        </w:rPr>
-        <w:tab/>
-      </w:r>
-      <w:r>
-        <w:rPr>
-          <w:rFonts w:ascii="Inconsolata" w:hAnsi="Inconsolata"/>
-          <w:b/>
-          <w:bCs/>
-          <w:color w:val="008800"/>
-        </w:rPr>
-        <w:t>if</w:t>
-      </w:r>
-      <w:r>
-        <w:rPr>
-          <w:rFonts w:ascii="Inconsolata" w:hAnsi="Inconsolata"/>
-        </w:rPr>
-        <w:t xml:space="preserve"> </w:t>
-      </w:r>
-      <w:r>
-        <w:rPr>
-          <w:rFonts w:ascii="Inconsolata" w:hAnsi="Inconsolata"/>
-          <w:color w:val="333333"/>
-        </w:rPr>
-        <w:t>(</w:t>
-      </w:r>
-      <w:proofErr w:type="spellStart"/>
-      <w:r>
-        <w:rPr>
-          <w:rFonts w:ascii="Inconsolata" w:hAnsi="Inconsolata"/>
-        </w:rPr>
-        <w:t>elem</w:t>
-      </w:r>
-      <w:r>
-        <w:rPr>
-          <w:rFonts w:ascii="Inconsolata" w:hAnsi="Inconsolata"/>
-          <w:color w:val="333333"/>
-        </w:rPr>
-        <w:t>.</w:t>
-      </w:r>
-      <w:r>
-        <w:rPr>
-          <w:rFonts w:ascii="Inconsolata" w:hAnsi="Inconsolata"/>
-          <w:color w:val="0000CC"/>
-        </w:rPr>
-        <w:t>equals</w:t>
-      </w:r>
-      <w:proofErr w:type="spellEnd"/>
-      <w:r>
-        <w:rPr>
-          <w:rFonts w:ascii="Inconsolata" w:hAnsi="Inconsolata"/>
-          <w:color w:val="333333"/>
-        </w:rPr>
-        <w:t>(</w:t>
-      </w:r>
-      <w:r>
-        <w:rPr>
-          <w:rFonts w:ascii="Inconsolata" w:hAnsi="Inconsolata"/>
-        </w:rPr>
-        <w:t>s</w:t>
-      </w:r>
-      <w:r>
-        <w:rPr>
-          <w:rFonts w:ascii="Inconsolata" w:hAnsi="Inconsolata"/>
-          <w:color w:val="333333"/>
-        </w:rPr>
-        <w:t>))</w:t>
-      </w:r>
-      <w:r>
-        <w:rPr>
-          <w:rFonts w:ascii="Inconsolata" w:hAnsi="Inconsolata"/>
-        </w:rPr>
-        <w:t xml:space="preserve"> </w:t>
-      </w:r>
-      <w:r>
-        <w:rPr>
-          <w:rFonts w:ascii="Inconsolata" w:hAnsi="Inconsolata"/>
-          <w:color w:val="333333"/>
-        </w:rPr>
-        <w:t>{</w:t>
-      </w:r>
-    </w:p>
-    <w:p>
-      <w:pPr>
-        <w:pStyle w:val="HTMLPreformatted"/>
-        <w:rPr>
-          <w:rFonts w:ascii="Inconsolata" w:hAnsi="Inconsolata"/>
-        </w:rPr>
-      </w:pPr>
-      <w:r>
-        <w:rPr>
-          <w:rFonts w:ascii="Inconsolata" w:hAnsi="Inconsolata"/>
-        </w:rPr>
-        <w:tab/>
-      </w:r>
-      <w:r>
-        <w:rPr>
-          <w:rFonts w:ascii="Inconsolata" w:hAnsi="Inconsolata"/>
-        </w:rPr>
-        <w:tab/>
-      </w:r>
-      <w:r>
-        <w:rPr>
-          <w:rFonts w:ascii="Inconsolata" w:hAnsi="Inconsolata"/>
-        </w:rPr>
-        <w:tab/>
-      </w:r>
-      <w:r>
-        <w:rPr>
-          <w:rFonts w:ascii="Inconsolata" w:hAnsi="Inconsolata"/>
-        </w:rPr>
-        <w:tab/>
-      </w:r>
-      <w:proofErr w:type="spellStart"/>
-      <w:r>
-        <w:rPr>
-          <w:rFonts w:ascii="Inconsolata" w:hAnsi="Inconsolata"/>
-        </w:rPr>
-        <w:t>elemToRemove</w:t>
-      </w:r>
-      <w:proofErr w:type="spellEnd"/>
-      <w:r>
-        <w:rPr>
-          <w:rFonts w:ascii="Inconsolata" w:hAnsi="Inconsolata"/>
-        </w:rPr>
-        <w:t xml:space="preserve"> </w:t>
-      </w:r>
-      <w:r>
-        <w:rPr>
-          <w:rFonts w:ascii="Inconsolata" w:hAnsi="Inconsolata"/>
-          <w:color w:val="333333"/>
-        </w:rPr>
-        <w:t>=</w:t>
-      </w:r>
-      <w:r>
-        <w:rPr>
-          <w:rFonts w:ascii="Inconsolata" w:hAnsi="Inconsolata"/>
-        </w:rPr>
-        <w:t xml:space="preserve"> </w:t>
-      </w:r>
-      <w:proofErr w:type="spellStart"/>
-      <w:r>
-        <w:rPr>
-          <w:rFonts w:ascii="Inconsolata" w:hAnsi="Inconsolata"/>
-        </w:rPr>
-        <w:t>elem</w:t>
-      </w:r>
-      <w:proofErr w:type="spellEnd"/>
-      <w:r>
-        <w:rPr>
-          <w:rFonts w:ascii="Inconsolata" w:hAnsi="Inconsolata"/>
-          <w:color w:val="333333"/>
-        </w:rPr>
-        <w:t>;</w:t>
-      </w:r>
-    </w:p>
-    <w:p>
-      <w:pPr>
-        <w:pStyle w:val="HTMLPreformatted"/>
-        <w:rPr>
-          <w:rFonts w:ascii="Inconsolata" w:hAnsi="Inconsolata"/>
-        </w:rPr>
-      </w:pPr>
-      <w:r>
-        <w:rPr>
-          <w:rFonts w:ascii="Inconsolata" w:hAnsi="Inconsolata"/>
-        </w:rPr>
-        <w:tab/>
-      </w:r>
-      <w:r>
-        <w:rPr>
-          <w:rFonts w:ascii="Inconsolata" w:hAnsi="Inconsolata"/>
-        </w:rPr>
-        <w:tab/>
-      </w:r>
-      <w:r>
-        <w:rPr>
-          <w:rFonts w:ascii="Inconsolata" w:hAnsi="Inconsolata"/>
-        </w:rPr>
-        <w:tab/>
-      </w:r>
-      <w:r>
-        <w:rPr>
-          <w:rFonts w:ascii="Inconsolata" w:hAnsi="Inconsolata"/>
-          <w:color w:val="333333"/>
-        </w:rPr>
-        <w:t>}</w:t>
-      </w:r>
-    </w:p>
-    <w:p>
-      <w:pPr>
-        <w:pStyle w:val="HTMLPreformatted"/>
-        <w:rPr>
-          <w:rFonts w:ascii="Inconsolata" w:hAnsi="Inconsolata"/>
-        </w:rPr>
-      </w:pPr>
-      <w:r>
-        <w:rPr>
-          <w:rFonts w:ascii="Inconsolata" w:hAnsi="Inconsolata"/>
-        </w:rPr>
-        <w:tab/>
-      </w:r>
-      <w:r>
-        <w:rPr>
-          <w:rFonts w:ascii="Inconsolata" w:hAnsi="Inconsolata"/>
-        </w:rPr>
-        <w:tab/>
-      </w:r>
-      <w:r>
-        <w:rPr>
-          <w:rFonts w:ascii="Inconsolata" w:hAnsi="Inconsolata"/>
-          <w:color w:val="333333"/>
-        </w:rPr>
-        <w:t>}</w:t>
-      </w:r>
-    </w:p>
-    <w:p>
-      <w:pPr>
-        <w:pStyle w:val="HTMLPreformatted"/>
-        <w:rPr>
-          <w:rFonts w:ascii="Inconsolata" w:hAnsi="Inconsolata"/>
-        </w:rPr>
-      </w:pPr>
-      <w:r>
-        <w:rPr>
-          <w:rFonts w:ascii="Inconsolata" w:hAnsi="Inconsolata"/>
-        </w:rPr>
-        <w:tab/>
-      </w:r>
-      <w:r>
-        <w:rPr>
-          <w:rFonts w:ascii="Inconsolata" w:hAnsi="Inconsolata"/>
-        </w:rPr>
-        <w:tab/>
-      </w:r>
-    </w:p>
-    <w:p>
-      <w:pPr>
-        <w:pStyle w:val="HTMLPreformatted"/>
-        <w:rPr>
-          <w:rFonts w:ascii="Inconsolata" w:hAnsi="Inconsolata"/>
-        </w:rPr>
-      </w:pPr>
-      <w:r>
-        <w:rPr>
-          <w:rFonts w:ascii="Inconsolata" w:hAnsi="Inconsolata"/>
-        </w:rPr>
-        <w:tab/>
-      </w:r>
-      <w:r>
-        <w:rPr>
-          <w:rFonts w:ascii="Inconsolata" w:hAnsi="Inconsolata"/>
-        </w:rPr>
-        <w:tab/>
-      </w:r>
-      <w:r>
-        <w:rPr>
-          <w:rFonts w:ascii="Inconsolata" w:hAnsi="Inconsolata"/>
-          <w:b/>
-          <w:bCs/>
-          <w:color w:val="008800"/>
-        </w:rPr>
-        <w:t>if</w:t>
-      </w:r>
-      <w:r>
-        <w:rPr>
-          <w:rFonts w:ascii="Inconsolata" w:hAnsi="Inconsolata"/>
-        </w:rPr>
-        <w:t xml:space="preserve"> </w:t>
-      </w:r>
-      <w:r>
-        <w:rPr>
-          <w:rFonts w:ascii="Inconsolata" w:hAnsi="Inconsolata"/>
-          <w:color w:val="333333"/>
-        </w:rPr>
-        <w:t>(</w:t>
-      </w:r>
-      <w:proofErr w:type="spellStart"/>
-      <w:r>
-        <w:rPr>
-          <w:rFonts w:ascii="Inconsolata" w:hAnsi="Inconsolata"/>
-        </w:rPr>
-        <w:t>elemToRemove</w:t>
-      </w:r>
-      <w:proofErr w:type="spellEnd"/>
-      <w:r>
-        <w:rPr>
-          <w:rFonts w:ascii="Inconsolata" w:hAnsi="Inconsolata"/>
-        </w:rPr>
-        <w:t xml:space="preserve"> </w:t>
-      </w:r>
-      <w:r>
-        <w:rPr>
-          <w:rFonts w:ascii="Inconsolata" w:hAnsi="Inconsolata"/>
-          <w:color w:val="333333"/>
-        </w:rPr>
-        <w:t>!=</w:t>
-      </w:r>
-      <w:r>
-        <w:rPr>
-          <w:rFonts w:ascii="Inconsolata" w:hAnsi="Inconsolata"/>
-        </w:rPr>
-        <w:t xml:space="preserve"> </w:t>
-      </w:r>
-      <w:r>
-        <w:rPr>
-          <w:rFonts w:ascii="Inconsolata" w:hAnsi="Inconsolata"/>
-          <w:b/>
-          <w:bCs/>
-          <w:color w:val="008800"/>
-        </w:rPr>
-        <w:t>null</w:t>
-      </w:r>
-      <w:r>
-        <w:rPr>
-          <w:rFonts w:ascii="Inconsolata" w:hAnsi="Inconsolata"/>
-          <w:color w:val="333333"/>
-        </w:rPr>
-        <w:t>)</w:t>
-      </w:r>
-      <w:r>
-        <w:rPr>
-          <w:rFonts w:ascii="Inconsolata" w:hAnsi="Inconsolata"/>
-        </w:rPr>
-        <w:t xml:space="preserve"> </w:t>
-      </w:r>
-      <w:r>
-        <w:rPr>
-          <w:rFonts w:ascii="Inconsolata" w:hAnsi="Inconsolata"/>
-          <w:color w:val="333333"/>
-        </w:rPr>
-        <w:t>{</w:t>
-      </w:r>
-    </w:p>
-    <w:p>
-      <w:pPr>
-        <w:pStyle w:val="HTMLPreformatted"/>
-        <w:rPr>
-          <w:rFonts w:ascii="Inconsolata" w:hAnsi="Inconsolata"/>
-        </w:rPr>
-      </w:pPr>
-      <w:r>
-        <w:rPr>
-          <w:rFonts w:ascii="Inconsolata" w:hAnsi="Inconsolata"/>
-        </w:rPr>
-        <w:tab/>
-      </w:r>
-      <w:r>
-        <w:rPr>
-          <w:rFonts w:ascii="Inconsolata" w:hAnsi="Inconsolata"/>
-        </w:rPr>
-        <w:tab/>
-      </w:r>
-      <w:r>
-        <w:rPr>
-          <w:rFonts w:ascii="Inconsolata" w:hAnsi="Inconsolata"/>
-        </w:rPr>
-        <w:tab/>
-      </w:r>
-      <w:proofErr w:type="spellStart"/>
-      <w:r>
-        <w:rPr>
-          <w:rFonts w:ascii="Inconsolata" w:hAnsi="Inconsolata"/>
-          <w:b/>
-          <w:bCs/>
-          <w:color w:val="008800"/>
-        </w:rPr>
-        <w:t>this</w:t>
-      </w:r>
-      <w:r>
-        <w:rPr>
-          <w:rFonts w:ascii="Inconsolata" w:hAnsi="Inconsolata"/>
-          <w:color w:val="333333"/>
-        </w:rPr>
-        <w:t>.</w:t>
-      </w:r>
-      <w:r>
-        <w:rPr>
-          <w:rFonts w:ascii="Inconsolata" w:hAnsi="Inconsolata"/>
-          <w:color w:val="0000CC"/>
-        </w:rPr>
-        <w:t>items</w:t>
-      </w:r>
-      <w:r>
-        <w:rPr>
-          <w:rFonts w:ascii="Inconsolata" w:hAnsi="Inconsolata"/>
-          <w:color w:val="333333"/>
-        </w:rPr>
-        <w:t>.</w:t>
-      </w:r>
-      <w:r>
-        <w:rPr>
-          <w:rFonts w:ascii="Inconsolata" w:hAnsi="Inconsolata"/>
-          <w:color w:val="0000CC"/>
-        </w:rPr>
-        <w:t>remove</w:t>
-      </w:r>
-      <w:proofErr w:type="spellEnd"/>
-      <w:r>
-        <w:rPr>
-          <w:rFonts w:ascii="Inconsolata" w:hAnsi="Inconsolata"/>
-          <w:color w:val="333333"/>
-        </w:rPr>
-        <w:t>(</w:t>
-      </w:r>
-      <w:proofErr w:type="spellStart"/>
-      <w:r>
-        <w:rPr>
-          <w:rFonts w:ascii="Inconsolata" w:hAnsi="Inconsolata"/>
-        </w:rPr>
-        <w:t>elemToRemove</w:t>
-      </w:r>
-      <w:proofErr w:type="spellEnd"/>
-      <w:r>
-        <w:rPr>
-          <w:rFonts w:ascii="Inconsolata" w:hAnsi="Inconsolata"/>
-          <w:color w:val="333333"/>
-        </w:rPr>
-        <w:t>);</w:t>
-      </w:r>
-    </w:p>
-    <w:p>
-      <w:pPr>
-        <w:pStyle w:val="HTMLPreformatted"/>
-        <w:rPr>
-          <w:rFonts w:ascii="Inconsolata" w:hAnsi="Inconsolata"/>
-        </w:rPr>
-      </w:pPr>
-      <w:r>
-        <w:rPr>
-          <w:rFonts w:ascii="Inconsolata" w:hAnsi="Inconsolata"/>
-        </w:rPr>
-        <w:tab/>
-      </w:r>
-      <w:r>
-        <w:rPr>
-          <w:rFonts w:ascii="Inconsolata" w:hAnsi="Inconsolata"/>
-        </w:rPr>
-        <w:tab/>
-      </w:r>
-      <w:r>
-        <w:rPr>
-          <w:rFonts w:ascii="Inconsolata" w:hAnsi="Inconsolata"/>
-          <w:color w:val="333333"/>
-        </w:rPr>
-        <w:t>}</w:t>
-      </w:r>
-    </w:p>
-    <w:p>
-      <w:pPr>
-        <w:pStyle w:val="HTMLPreformatted"/>
-        <w:rPr>
-          <w:rFonts w:ascii="Inconsolata" w:hAnsi="Inconsolata"/>
-        </w:rPr>
-      </w:pPr>
-      <w:r>
-        <w:rPr>
-          <w:rFonts w:ascii="Inconsolata" w:hAnsi="Inconsolata"/>
-        </w:rPr>
-        <w:tab/>
-      </w:r>
-      <w:r>
-        <w:rPr>
-          <w:rFonts w:ascii="Inconsolata" w:hAnsi="Inconsolata"/>
-          <w:color w:val="333333"/>
-        </w:rPr>
-        <w:t>}</w:t>
-      </w:r>
-    </w:p>
-    <w:p>
-      <w:pPr>
-        <w:pStyle w:val="HTMLPreformatted"/>
-        <w:rPr>
-          <w:rFonts w:ascii="Inconsolata" w:hAnsi="Inconsolata"/>
-        </w:rPr>
-      </w:pPr>
-    </w:p>
-    <w:p>
-      <w:pPr>
-        <w:pStyle w:val="HTMLPreformatted"/>
-        <w:rPr>
-          <w:rFonts w:ascii="Inconsolata" w:hAnsi="Inconsolata"/>
-        </w:rPr>
-      </w:pPr>
-      <w:r>
-        <w:rPr>
-          <w:rFonts w:ascii="Inconsolata" w:hAnsi="Inconsolata"/>
-        </w:rPr>
-        <w:tab/>
-      </w:r>
-      <w:r>
-        <w:rPr>
-          <w:rFonts w:ascii="Inconsolata" w:hAnsi="Inconsolata"/>
-          <w:b/>
-          <w:bCs/>
-          <w:color w:val="555555"/>
-        </w:rPr>
-        <w:t>@Override</w:t>
-      </w:r>
-    </w:p>
-    <w:p>
-      <w:pPr>
-        <w:pStyle w:val="HTMLPreformatted"/>
-        <w:rPr>
-          <w:rFonts w:ascii="Inconsolata" w:hAnsi="Inconsolata"/>
-        </w:rPr>
-      </w:pPr>
-      <w:r>
-        <w:rPr>
-          <w:rFonts w:ascii="Inconsolata" w:hAnsi="Inconsolata"/>
-        </w:rPr>
-        <w:tab/>
-      </w:r>
-      <w:r>
-        <w:rPr>
-          <w:rFonts w:ascii="Inconsolata" w:hAnsi="Inconsolata"/>
-          <w:b/>
-          <w:bCs/>
-          <w:color w:val="008800"/>
-        </w:rPr>
-        <w:t>public</w:t>
-      </w:r>
-      <w:r>
-        <w:rPr>
-          <w:rFonts w:ascii="Inconsolata" w:hAnsi="Inconsolata"/>
-        </w:rPr>
-        <w:t xml:space="preserve"> </w:t>
-      </w:r>
-      <w:proofErr w:type="spellStart"/>
-      <w:r>
-        <w:rPr>
-          <w:rFonts w:ascii="Inconsolata" w:hAnsi="Inconsolata"/>
-          <w:b/>
-          <w:bCs/>
-          <w:color w:val="333399"/>
-        </w:rPr>
-        <w:t>boolean</w:t>
-      </w:r>
-      <w:proofErr w:type="spellEnd"/>
-      <w:r>
-        <w:rPr>
-          <w:rFonts w:ascii="Inconsolata" w:hAnsi="Inconsolata"/>
-        </w:rPr>
-        <w:t xml:space="preserve"> </w:t>
-      </w:r>
-      <w:r>
-        <w:rPr>
-          <w:rFonts w:ascii="Inconsolata" w:hAnsi="Inconsolata"/>
-          <w:b/>
-          <w:bCs/>
-          <w:color w:val="0066BB"/>
-        </w:rPr>
-        <w:t>contains</w:t>
-      </w:r>
-      <w:r>
-        <w:rPr>
-          <w:rFonts w:ascii="Inconsolata" w:hAnsi="Inconsolata"/>
-          <w:color w:val="333333"/>
-        </w:rPr>
-        <w:t>(</w:t>
-      </w:r>
-      <w:r>
-        <w:rPr>
-          <w:rFonts w:ascii="Inconsolata" w:hAnsi="Inconsolata"/>
-        </w:rPr>
-        <w:t>E elem2</w:t>
-      </w:r>
-      <w:r>
-        <w:rPr>
-          <w:rFonts w:ascii="Inconsolata" w:hAnsi="Inconsolata"/>
-          <w:color w:val="333333"/>
-        </w:rPr>
-        <w:t>)</w:t>
-      </w:r>
-      <w:r>
-        <w:rPr>
-          <w:rFonts w:ascii="Inconsolata" w:hAnsi="Inconsolata"/>
-        </w:rPr>
-        <w:t xml:space="preserve"> </w:t>
-      </w:r>
-      <w:r>
-        <w:rPr>
-          <w:rFonts w:ascii="Inconsolata" w:hAnsi="Inconsolata"/>
-          <w:color w:val="333333"/>
-        </w:rPr>
-        <w:t>{</w:t>
-      </w:r>
-    </w:p>
-    <w:p>
-      <w:pPr>
-        <w:pStyle w:val="HTMLPreformatted"/>
-        <w:rPr>
-          <w:rFonts w:ascii="Inconsolata" w:hAnsi="Inconsolata"/>
-        </w:rPr>
-      </w:pPr>
-      <w:r>
-        <w:rPr>
-          <w:rFonts w:ascii="Inconsolata" w:hAnsi="Inconsolata"/>
-        </w:rPr>
-        <w:tab/>
-      </w:r>
-      <w:r>
-        <w:rPr>
-          <w:rFonts w:ascii="Inconsolata" w:hAnsi="Inconsolata"/>
-        </w:rPr>
-        <w:tab/>
-        <w:t>Iterator</w:t>
-      </w:r>
-      <w:r>
-        <w:rPr>
-          <w:rFonts w:ascii="Inconsolata" w:hAnsi="Inconsolata"/>
-          <w:color w:val="333333"/>
-        </w:rPr>
-        <w:t>&lt;</w:t>
-      </w:r>
-      <w:r>
-        <w:rPr>
-          <w:rFonts w:ascii="Inconsolata" w:hAnsi="Inconsolata"/>
-        </w:rPr>
-        <w:t>E</w:t>
-      </w:r>
-      <w:r>
-        <w:rPr>
-          <w:rFonts w:ascii="Inconsolata" w:hAnsi="Inconsolata"/>
-          <w:color w:val="333333"/>
-        </w:rPr>
-        <w:t>&gt;</w:t>
-      </w:r>
-      <w:r>
-        <w:rPr>
-          <w:rFonts w:ascii="Inconsolata" w:hAnsi="Inconsolata"/>
-        </w:rPr>
-        <w:t xml:space="preserve"> </w:t>
-      </w:r>
-      <w:proofErr w:type="spellStart"/>
-      <w:r>
-        <w:rPr>
-          <w:rFonts w:ascii="Inconsolata" w:hAnsi="Inconsolata"/>
-        </w:rPr>
-        <w:t>iter</w:t>
-      </w:r>
-      <w:proofErr w:type="spellEnd"/>
-      <w:r>
-        <w:rPr>
-          <w:rFonts w:ascii="Inconsolata" w:hAnsi="Inconsolata"/>
-        </w:rPr>
-        <w:t xml:space="preserve"> </w:t>
-      </w:r>
-      <w:r>
-        <w:rPr>
-          <w:rFonts w:ascii="Inconsolata" w:hAnsi="Inconsolata"/>
-          <w:color w:val="333333"/>
-        </w:rPr>
-        <w:t>=</w:t>
-      </w:r>
-      <w:r>
-        <w:rPr>
-          <w:rFonts w:ascii="Inconsolata" w:hAnsi="Inconsolata"/>
-        </w:rPr>
-        <w:t xml:space="preserve"> </w:t>
-      </w:r>
-      <w:proofErr w:type="spellStart"/>
-      <w:r>
-        <w:rPr>
-          <w:rFonts w:ascii="Inconsolata" w:hAnsi="Inconsolata"/>
-          <w:b/>
-          <w:bCs/>
-          <w:color w:val="008800"/>
-        </w:rPr>
-        <w:t>this</w:t>
-      </w:r>
-      <w:r>
-        <w:rPr>
-          <w:rFonts w:ascii="Inconsolata" w:hAnsi="Inconsolata"/>
-          <w:color w:val="333333"/>
-        </w:rPr>
-        <w:t>.</w:t>
-      </w:r>
-      <w:r>
-        <w:rPr>
-          <w:rFonts w:ascii="Inconsolata" w:hAnsi="Inconsolata"/>
-          <w:color w:val="0000CC"/>
-        </w:rPr>
-        <w:t>iterator</w:t>
-      </w:r>
-      <w:proofErr w:type="spellEnd"/>
-      <w:r>
-        <w:rPr>
-          <w:rFonts w:ascii="Inconsolata" w:hAnsi="Inconsolata"/>
-          <w:color w:val="333333"/>
-        </w:rPr>
-        <w:t>();</w:t>
-      </w:r>
-    </w:p>
-    <w:p>
-      <w:pPr>
-        <w:pStyle w:val="HTMLPreformatted"/>
-        <w:rPr>
-          <w:rFonts w:ascii="Inconsolata" w:hAnsi="Inconsolata"/>
-        </w:rPr>
-      </w:pPr>
-      <w:r>
-        <w:rPr>
-          <w:rFonts w:ascii="Inconsolata" w:hAnsi="Inconsolata"/>
-        </w:rPr>
-        <w:tab/>
-      </w:r>
-      <w:r>
-        <w:rPr>
-          <w:rFonts w:ascii="Inconsolata" w:hAnsi="Inconsolata"/>
-        </w:rPr>
-        <w:tab/>
-      </w:r>
-      <w:r>
-        <w:rPr>
-          <w:rFonts w:ascii="Inconsolata" w:hAnsi="Inconsolata"/>
-          <w:b/>
-          <w:bCs/>
-          <w:color w:val="008800"/>
-        </w:rPr>
-        <w:t>while</w:t>
-      </w:r>
-      <w:r>
-        <w:rPr>
-          <w:rFonts w:ascii="Inconsolata" w:hAnsi="Inconsolata"/>
-        </w:rPr>
-        <w:t xml:space="preserve"> </w:t>
-      </w:r>
-      <w:r>
-        <w:rPr>
-          <w:rFonts w:ascii="Inconsolata" w:hAnsi="Inconsolata"/>
-          <w:color w:val="333333"/>
-        </w:rPr>
-        <w:t>(</w:t>
-      </w:r>
-      <w:proofErr w:type="spellStart"/>
-      <w:r>
-        <w:rPr>
-          <w:rFonts w:ascii="Inconsolata" w:hAnsi="Inconsolata"/>
-        </w:rPr>
-        <w:t>iter</w:t>
-      </w:r>
-      <w:r>
-        <w:rPr>
-          <w:rFonts w:ascii="Inconsolata" w:hAnsi="Inconsolata"/>
-          <w:color w:val="333333"/>
-        </w:rPr>
-        <w:t>.</w:t>
-      </w:r>
-      <w:r>
-        <w:rPr>
-          <w:rFonts w:ascii="Inconsolata" w:hAnsi="Inconsolata"/>
-          <w:color w:val="0000CC"/>
-        </w:rPr>
-        <w:t>hasNext</w:t>
-      </w:r>
-      <w:proofErr w:type="spellEnd"/>
-      <w:r>
-        <w:rPr>
-          <w:rFonts w:ascii="Inconsolata" w:hAnsi="Inconsolata"/>
-          <w:color w:val="333333"/>
-        </w:rPr>
-        <w:t>())</w:t>
-      </w:r>
-      <w:r>
-        <w:rPr>
-          <w:rFonts w:ascii="Inconsolata" w:hAnsi="Inconsolata"/>
-        </w:rPr>
-        <w:t xml:space="preserve"> </w:t>
-      </w:r>
-      <w:r>
-        <w:rPr>
-          <w:rFonts w:ascii="Inconsolata" w:hAnsi="Inconsolata"/>
-          <w:color w:val="333333"/>
-        </w:rPr>
-        <w:t>{</w:t>
-      </w:r>
-    </w:p>
-    <w:p>
-      <w:pPr>
-        <w:pStyle w:val="HTMLPreformatted"/>
-        <w:rPr>
-          <w:rFonts w:ascii="Inconsolata" w:hAnsi="Inconsolata"/>
-        </w:rPr>
-      </w:pPr>
-      <w:r>
-        <w:rPr>
-          <w:rFonts w:ascii="Inconsolata" w:hAnsi="Inconsolata"/>
-        </w:rPr>
-        <w:tab/>
-      </w:r>
-      <w:r>
-        <w:rPr>
-          <w:rFonts w:ascii="Inconsolata" w:hAnsi="Inconsolata"/>
-        </w:rPr>
-        <w:tab/>
-      </w:r>
-      <w:r>
-        <w:rPr>
-          <w:rFonts w:ascii="Inconsolata" w:hAnsi="Inconsolata"/>
-        </w:rPr>
-        <w:tab/>
-        <w:t xml:space="preserve">E </w:t>
-      </w:r>
-      <w:proofErr w:type="spellStart"/>
-      <w:r>
-        <w:rPr>
-          <w:rFonts w:ascii="Inconsolata" w:hAnsi="Inconsolata"/>
-        </w:rPr>
-        <w:t>elem</w:t>
-      </w:r>
-      <w:proofErr w:type="spellEnd"/>
-      <w:r>
-        <w:rPr>
-          <w:rFonts w:ascii="Inconsolata" w:hAnsi="Inconsolata"/>
-        </w:rPr>
-        <w:t xml:space="preserve"> </w:t>
-      </w:r>
-      <w:r>
-        <w:rPr>
-          <w:rFonts w:ascii="Inconsolata" w:hAnsi="Inconsolata"/>
-          <w:color w:val="333333"/>
-        </w:rPr>
-        <w:t>=</w:t>
-      </w:r>
-      <w:r>
-        <w:rPr>
-          <w:rFonts w:ascii="Inconsolata" w:hAnsi="Inconsolata"/>
-        </w:rPr>
-        <w:t xml:space="preserve"> </w:t>
-      </w:r>
-      <w:proofErr w:type="spellStart"/>
-      <w:r>
-        <w:rPr>
-          <w:rFonts w:ascii="Inconsolata" w:hAnsi="Inconsolata"/>
-        </w:rPr>
-        <w:t>iter</w:t>
-      </w:r>
-      <w:r>
-        <w:rPr>
-          <w:rFonts w:ascii="Inconsolata" w:hAnsi="Inconsolata"/>
-          <w:color w:val="333333"/>
-        </w:rPr>
-        <w:t>.</w:t>
-      </w:r>
-      <w:r>
-        <w:rPr>
-          <w:rFonts w:ascii="Inconsolata" w:hAnsi="Inconsolata"/>
-          <w:color w:val="0000CC"/>
-        </w:rPr>
-        <w:t>next</w:t>
-      </w:r>
-      <w:proofErr w:type="spellEnd"/>
-      <w:r>
-        <w:rPr>
-          <w:rFonts w:ascii="Inconsolata" w:hAnsi="Inconsolata"/>
-          <w:color w:val="333333"/>
-        </w:rPr>
-        <w:t>();</w:t>
-      </w:r>
-    </w:p>
-    <w:p>
-      <w:pPr>
-        <w:pStyle w:val="HTMLPreformatted"/>
-        <w:rPr>
-          <w:rFonts w:ascii="Inconsolata" w:hAnsi="Inconsolata"/>
-        </w:rPr>
-      </w:pPr>
-      <w:r>
-        <w:rPr>
-          <w:rFonts w:ascii="Inconsolata" w:hAnsi="Inconsolata"/>
-        </w:rPr>
-        <w:tab/>
-      </w:r>
-      <w:r>
-        <w:rPr>
-          <w:rFonts w:ascii="Inconsolata" w:hAnsi="Inconsolata"/>
-        </w:rPr>
-        <w:tab/>
-      </w:r>
-      <w:r>
-        <w:rPr>
-          <w:rFonts w:ascii="Inconsolata" w:hAnsi="Inconsolata"/>
-        </w:rPr>
-        <w:tab/>
-      </w:r>
-      <w:r>
-        <w:rPr>
-          <w:rFonts w:ascii="Inconsolata" w:hAnsi="Inconsolata"/>
-          <w:b/>
-          <w:bCs/>
-          <w:color w:val="008800"/>
-        </w:rPr>
-        <w:t>if</w:t>
-      </w:r>
-      <w:r>
-        <w:rPr>
-          <w:rFonts w:ascii="Inconsolata" w:hAnsi="Inconsolata"/>
-        </w:rPr>
-        <w:t xml:space="preserve"> </w:t>
-      </w:r>
-      <w:r>
-        <w:rPr>
-          <w:rFonts w:ascii="Inconsolata" w:hAnsi="Inconsolata"/>
-          <w:color w:val="333333"/>
-        </w:rPr>
-        <w:t>(</w:t>
-      </w:r>
-      <w:proofErr w:type="spellStart"/>
-      <w:r>
-        <w:rPr>
-          <w:rFonts w:ascii="Inconsolata" w:hAnsi="Inconsolata"/>
-        </w:rPr>
-        <w:t>elem</w:t>
-      </w:r>
-      <w:r>
-        <w:rPr>
-          <w:rFonts w:ascii="Inconsolata" w:hAnsi="Inconsolata"/>
-          <w:color w:val="333333"/>
-        </w:rPr>
-        <w:t>.</w:t>
-      </w:r>
-      <w:r>
-        <w:rPr>
-          <w:rFonts w:ascii="Inconsolata" w:hAnsi="Inconsolata"/>
-          <w:color w:val="0000CC"/>
-        </w:rPr>
-        <w:t>equals</w:t>
-      </w:r>
-      <w:proofErr w:type="spellEnd"/>
-      <w:r>
-        <w:rPr>
-          <w:rFonts w:ascii="Inconsolata" w:hAnsi="Inconsolata"/>
-          <w:color w:val="333333"/>
-        </w:rPr>
-        <w:t>(</w:t>
-      </w:r>
-      <w:r>
-        <w:rPr>
-          <w:rFonts w:ascii="Inconsolata" w:hAnsi="Inconsolata"/>
-        </w:rPr>
-        <w:t>elem2</w:t>
-      </w:r>
-      <w:r>
-        <w:rPr>
-          <w:rFonts w:ascii="Inconsolata" w:hAnsi="Inconsolata"/>
-          <w:color w:val="333333"/>
-        </w:rPr>
-        <w:t>))</w:t>
-      </w:r>
-      <w:r>
-        <w:rPr>
-          <w:rFonts w:ascii="Inconsolata" w:hAnsi="Inconsolata"/>
-        </w:rPr>
-        <w:t xml:space="preserve"> </w:t>
-      </w:r>
-      <w:r>
-        <w:rPr>
-          <w:rFonts w:ascii="Inconsolata" w:hAnsi="Inconsolata"/>
-          <w:color w:val="333333"/>
-        </w:rPr>
-        <w:t>{</w:t>
-      </w:r>
-    </w:p>
-    <w:p>
-      <w:pPr>
-        <w:pStyle w:val="HTMLPreformatted"/>
-        <w:rPr>
-          <w:rFonts w:ascii="Inconsolata" w:hAnsi="Inconsolata"/>
-        </w:rPr>
-      </w:pPr>
-      <w:r>
-        <w:rPr>
-          <w:rFonts w:ascii="Inconsolata" w:hAnsi="Inconsolata"/>
-        </w:rPr>
-        <w:tab/>
-      </w:r>
-      <w:r>
-        <w:rPr>
-          <w:rFonts w:ascii="Inconsolata" w:hAnsi="Inconsolata"/>
-        </w:rPr>
-        <w:tab/>
-      </w:r>
-      <w:r>
-        <w:rPr>
-          <w:rFonts w:ascii="Inconsolata" w:hAnsi="Inconsolata"/>
-        </w:rPr>
-        <w:tab/>
-      </w:r>
-      <w:r>
-        <w:rPr>
-          <w:rFonts w:ascii="Inconsolata" w:hAnsi="Inconsolata"/>
-        </w:rPr>
-        <w:tab/>
-      </w:r>
-      <w:r>
-        <w:rPr>
-          <w:rFonts w:ascii="Inconsolata" w:hAnsi="Inconsolata"/>
-          <w:b/>
-          <w:bCs/>
-          <w:color w:val="008800"/>
-        </w:rPr>
-        <w:t>return</w:t>
-      </w:r>
-      <w:r>
-        <w:rPr>
-          <w:rFonts w:ascii="Inconsolata" w:hAnsi="Inconsolata"/>
-        </w:rPr>
-        <w:t xml:space="preserve"> </w:t>
-      </w:r>
-      <w:r>
-        <w:rPr>
-          <w:rFonts w:ascii="Inconsolata" w:hAnsi="Inconsolata"/>
-          <w:b/>
-          <w:bCs/>
-          <w:color w:val="008800"/>
-        </w:rPr>
-        <w:t>true</w:t>
-      </w:r>
-      <w:r>
-        <w:rPr>
-          <w:rFonts w:ascii="Inconsolata" w:hAnsi="Inconsolata"/>
-          <w:color w:val="333333"/>
-        </w:rPr>
-        <w:t>;</w:t>
-      </w:r>
-    </w:p>
-    <w:p>
-      <w:pPr>
-        <w:pStyle w:val="HTMLPreformatted"/>
-        <w:rPr>
-          <w:rFonts w:ascii="Inconsolata" w:hAnsi="Inconsolata"/>
-        </w:rPr>
-      </w:pPr>
-      <w:r>
-        <w:rPr>
-          <w:rFonts w:ascii="Inconsolata" w:hAnsi="Inconsolata"/>
-        </w:rPr>
-        <w:tab/>
-      </w:r>
-      <w:r>
-        <w:rPr>
-          <w:rFonts w:ascii="Inconsolata" w:hAnsi="Inconsolata"/>
-        </w:rPr>
-        <w:tab/>
-      </w:r>
-      <w:r>
-        <w:rPr>
-          <w:rFonts w:ascii="Inconsolata" w:hAnsi="Inconsolata"/>
-        </w:rPr>
-        <w:tab/>
-      </w:r>
-      <w:r>
-        <w:rPr>
-          <w:rFonts w:ascii="Inconsolata" w:hAnsi="Inconsolata"/>
-          <w:color w:val="333333"/>
-        </w:rPr>
-        <w:t>}</w:t>
-      </w:r>
-    </w:p>
-    <w:p>
-      <w:pPr>
-        <w:pStyle w:val="HTMLPreformatted"/>
-        <w:rPr>
-          <w:rFonts w:ascii="Inconsolata" w:hAnsi="Inconsolata"/>
-        </w:rPr>
-      </w:pPr>
-      <w:r>
-        <w:rPr>
-          <w:rFonts w:ascii="Inconsolata" w:hAnsi="Inconsolata"/>
-        </w:rPr>
-        <w:tab/>
-      </w:r>
-      <w:r>
-        <w:rPr>
-          <w:rFonts w:ascii="Inconsolata" w:hAnsi="Inconsolata"/>
-        </w:rPr>
-        <w:tab/>
-      </w:r>
-      <w:r>
-        <w:rPr>
-          <w:rFonts w:ascii="Inconsolata" w:hAnsi="Inconsolata"/>
-          <w:color w:val="333333"/>
-        </w:rPr>
-        <w:t>}</w:t>
-      </w:r>
-    </w:p>
-    <w:p>
-      <w:pPr>
-        <w:pStyle w:val="HTMLPreformatted"/>
-        <w:rPr>
-          <w:rFonts w:ascii="Inconsolata" w:hAnsi="Inconsolata"/>
-        </w:rPr>
-      </w:pPr>
-      <w:r>
-        <w:rPr>
-          <w:rFonts w:ascii="Inconsolata" w:hAnsi="Inconsolata"/>
-        </w:rPr>
-        <w:tab/>
-      </w:r>
-      <w:r>
-        <w:rPr>
-          <w:rFonts w:ascii="Inconsolata" w:hAnsi="Inconsolata"/>
-        </w:rPr>
-        <w:tab/>
-      </w:r>
-      <w:r>
-        <w:rPr>
-          <w:rFonts w:ascii="Inconsolata" w:hAnsi="Inconsolata"/>
-          <w:b/>
-          <w:bCs/>
-          <w:color w:val="008800"/>
-        </w:rPr>
-        <w:t>return</w:t>
-      </w:r>
-      <w:r>
-        <w:rPr>
-          <w:rFonts w:ascii="Inconsolata" w:hAnsi="Inconsolata"/>
-        </w:rPr>
-        <w:t xml:space="preserve"> </w:t>
-      </w:r>
-      <w:r>
-        <w:rPr>
-          <w:rFonts w:ascii="Inconsolata" w:hAnsi="Inconsolata"/>
-          <w:b/>
-          <w:bCs/>
-          <w:color w:val="008800"/>
-        </w:rPr>
-        <w:t>false</w:t>
-      </w:r>
-      <w:r>
-        <w:rPr>
-          <w:rFonts w:ascii="Inconsolata" w:hAnsi="Inconsolata"/>
-          <w:color w:val="333333"/>
-        </w:rPr>
-        <w:t>;</w:t>
-      </w:r>
-    </w:p>
-    <w:p>
-      <w:pPr>
-        <w:pStyle w:val="HTMLPreformatted"/>
-        <w:rPr>
-          <w:rFonts w:ascii="Inconsolata" w:hAnsi="Inconsolata"/>
-        </w:rPr>
-      </w:pPr>
-      <w:r>
-        <w:rPr>
-          <w:rFonts w:ascii="Inconsolata" w:hAnsi="Inconsolata"/>
-        </w:rPr>
-        <w:tab/>
-      </w:r>
-      <w:r>
-        <w:rPr>
-          <w:rFonts w:ascii="Inconsolata" w:hAnsi="Inconsolata"/>
-          <w:color w:val="333333"/>
-        </w:rPr>
-        <w:t>}</w:t>
-      </w:r>
-    </w:p>
-    <w:p>
-      <w:pPr>
-        <w:pStyle w:val="HTMLPreformatted"/>
-        <w:rPr>
-          <w:rFonts w:ascii="Inconsolata" w:hAnsi="Inconsolata"/>
-        </w:rPr>
-      </w:pPr>
-      <w:r>
-        <w:rPr>
-          <w:rFonts w:ascii="Inconsolata" w:hAnsi="Inconsolata"/>
-          <w:color w:val="333333"/>
-        </w:rPr>
+          <w:color w:val="333333"/>
+        </w:rPr>
+        <w:lastRenderedPageBreak/>
         <w:t>}</w:t>
       </w:r>
     </w:p>
@@ -44021,6 +43753,7 @@
           <w:rFonts w:ascii="Inconsolata" w:eastAsia="Times New Roman" w:hAnsi="Inconsolata" w:cs="Courier New"/>
           <w:color w:val="333333"/>
         </w:rPr>
+        <w:lastRenderedPageBreak/>
         <w:t>}</w:t>
       </w:r>
     </w:p>
@@ -47587,6 +47320,7 @@
         <w:rPr>
           <w:rFonts w:ascii="Inconsolata" w:hAnsi="Inconsolata"/>
         </w:rPr>
+        <w:lastRenderedPageBreak/>
         <w:tab/>
       </w:r>
       <w:r>
@@ -50970,6 +50704,7 @@
           <w:rFonts w:ascii="Inconsolata" w:hAnsi="Inconsolata"/>
           <w:color w:val="333333"/>
         </w:rPr>
+        <w:lastRenderedPageBreak/>
         <w:t>};</w:t>
       </w:r>
     </w:p>
@@ -51992,6 +51727,7 @@
           <w:bCs/>
           <w:color w:val="008800"/>
         </w:rPr>
+        <w:lastRenderedPageBreak/>
         <w:t>public</w:t>
       </w:r>
       <w:r>
@@ -55001,6 +54737,7 @@
         <w:pStyle w:val="Heading4"/>
       </w:pPr>
       <w:r>
+        <w:lastRenderedPageBreak/>
         <w:t xml:space="preserve">Draw a UML class diagram for your program, making sure your code conforms to the </w:t>
       </w:r>
       <w:r>
@@ -57177,6 +56914,7 @@
         <w:rPr>
           <w:rFonts w:ascii="Inconsolata" w:hAnsi="Inconsolata"/>
         </w:rPr>
+        <w:lastRenderedPageBreak/>
         <w:tab/>
       </w:r>
       <w:r>
@@ -57817,8 +57555,6 @@
       <w:r>
         <w:t>Concurrency</w:t>
       </w:r>
-      <w:bookmarkStart w:id="0" w:name="_GoBack"/>
-      <w:bookmarkEnd w:id="0"/>
     </w:p>
     <w:p>
       <w:pPr>
@@ -58143,15 +57879,7 @@
         <w:pStyle w:val="Heading3"/>
       </w:pPr>
       <w:r>
-        <w:t xml:space="preserve">Use a re-entrant lock with two conditions to make the implementation </w:t>
-      </w:r>
-      <w:proofErr w:type="spellStart"/>
-      <w:r>
-        <w:t>threadsafe</w:t>
-      </w:r>
-      <w:proofErr w:type="spellEnd"/>
-      <w:r>
-        <w:t xml:space="preserve"> </w:t>
+        <w:t xml:space="preserve">Use a re-entrant lock with two conditions to make the implementation threadsafe </w:t>
       </w:r>
     </w:p>
     <w:p>
@@ -59228,6 +58956,7 @@
         <w:rPr>
           <w:rFonts w:ascii="Inconsolata" w:eastAsia="Times New Roman" w:hAnsi="Inconsolata" w:cs="Courier New"/>
         </w:rPr>
+        <w:lastRenderedPageBreak/>
         <w:tab/>
       </w:r>
       <w:r>
@@ -66325,7 +66054,7 @@
 </file>
 
 <file path=customXml/itemProps1.xml><?xml version="1.0" encoding="utf-8"?>
-<ds:datastoreItem xmlns:ds="http://schemas.openxmlformats.org/officeDocument/2006/customXml" ds:itemID="{AC95DE06-861D-43C9-B590-7C4B36E85079}">
+<ds:datastoreItem xmlns:ds="http://schemas.openxmlformats.org/officeDocument/2006/customXml" ds:itemID="{AD307E81-07C1-425A-8D3F-5C8558260AAF}">
   <ds:schemaRefs>
     <ds:schemaRef ds:uri="http://schemas.openxmlformats.org/officeDocument/2006/bibliography"/>
   </ds:schemaRefs>
